--- a/docs/2.14视频AI功能.docx
+++ b/docs/2.14视频AI功能.docx
@@ -1,23 +1,23 @@
 
 <file path=word/document.xml><?xml version="1.0" encoding="utf-8"?>
-<w:document xmlns:wpc="http://schemas.microsoft.com/office/word/2010/wordprocessingCanvas" xmlns:mc="http://schemas.openxmlformats.org/markup-compatibility/2006" xmlns:o="urn:schemas-microsoft-com:office:office" xmlns:r="http://schemas.openxmlformats.org/officeDocument/2006/relationships" xmlns:m="http://schemas.openxmlformats.org/officeDocument/2006/math" xmlns:v="urn:schemas-microsoft-com:vml" xmlns:wp14="http://schemas.microsoft.com/office/word/2010/wordprocessingDrawing" xmlns:wp="http://schemas.openxmlformats.org/drawingml/2006/wordprocessingDrawing" xmlns:w="http://schemas.openxmlformats.org/wordprocessingml/2006/main" xmlns:w14="http://schemas.microsoft.com/office/word/2010/wordml" xmlns:w10="urn:schemas-microsoft-com:office:word" xmlns:w15="http://schemas.microsoft.com/office/word/2012/wordml" xmlns:wpg="http://schemas.microsoft.com/office/word/2010/wordprocessingGroup" xmlns:wpi="http://schemas.microsoft.com/office/word/2010/wordprocessingInk" xmlns:wne="http://schemas.microsoft.com/office/word/2006/wordml" xmlns:wps="http://schemas.microsoft.com/office/word/2010/wordprocessingShape" xmlns:wpsCustomData="http://www.wps.cn/officeDocument/2013/wpsCustomData" mc:Ignorable="w14 w15 wp14">
+<w:document xmlns:wpc="http://schemas.microsoft.com/office/word/2010/wordprocessingCanvas" xmlns:mc="http://schemas.openxmlformats.org/markup-compatibility/2006" xmlns:o="urn:schemas-microsoft-com:office:office" xmlns:r="http://schemas.openxmlformats.org/officeDocument/2006/relationships" xmlns:m="http://schemas.openxmlformats.org/officeDocument/2006/math" xmlns:v="urn:schemas-microsoft-com:vml" xmlns:wp14="http://schemas.microsoft.com/office/word/2010/wordprocessingDrawing" xmlns:wp="http://schemas.openxmlformats.org/drawingml/2006/wordprocessingDrawing" xmlns:w10="urn:schemas-microsoft-com:office:word" xmlns:w="http://schemas.openxmlformats.org/wordprocessingml/2006/main" xmlns:w14="http://schemas.microsoft.com/office/word/2010/wordml" xmlns:w15="http://schemas.microsoft.com/office/word/2012/wordml" xmlns:wpg="http://schemas.microsoft.com/office/word/2010/wordprocessingGroup" xmlns:wpi="http://schemas.microsoft.com/office/word/2010/wordprocessingInk" xmlns:wne="http://schemas.microsoft.com/office/word/2006/wordml" xmlns:wps="http://schemas.microsoft.com/office/word/2010/wordprocessingShape" mc:Ignorable="w14 w15 wp14">
   <w:body>
     <w:p>
       <w:pPr>
-        <w:pStyle w:val="2"/>
+        <w:pStyle w:val="1"/>
         <w:numPr>
           <w:ilvl w:val="0"/>
           <w:numId w:val="1"/>
         </w:numPr>
         <w:rPr>
-          <w:rFonts w:asciiTheme="majorEastAsia" w:hAnsiTheme="majorEastAsia" w:eastAsiaTheme="majorEastAsia"/>
-          <w:sz w:val="28"/>
-          <w:szCs w:val="28"/>
-        </w:rPr>
-      </w:pPr>
-      <w:r>
-        <w:rPr>
-          <w:rFonts w:hint="eastAsia" w:asciiTheme="majorEastAsia" w:hAnsiTheme="majorEastAsia" w:eastAsiaTheme="majorEastAsia"/>
+          <w:rFonts w:asciiTheme="majorEastAsia" w:eastAsiaTheme="majorEastAsia" w:hAnsiTheme="majorEastAsia"/>
+          <w:sz w:val="28"/>
+          <w:szCs w:val="28"/>
+        </w:rPr>
+      </w:pPr>
+      <w:r>
+        <w:rPr>
+          <w:rFonts w:asciiTheme="majorEastAsia" w:eastAsiaTheme="majorEastAsia" w:hAnsiTheme="majorEastAsia" w:hint="eastAsia"/>
           <w:sz w:val="28"/>
           <w:szCs w:val="28"/>
         </w:rPr>
@@ -25,7 +25,7 @@
       </w:r>
       <w:r>
         <w:rPr>
-          <w:rFonts w:asciiTheme="majorEastAsia" w:hAnsiTheme="majorEastAsia" w:eastAsiaTheme="majorEastAsia"/>
+          <w:rFonts w:asciiTheme="majorEastAsia" w:eastAsiaTheme="majorEastAsia" w:hAnsiTheme="majorEastAsia"/>
           <w:sz w:val="28"/>
           <w:szCs w:val="28"/>
         </w:rPr>
@@ -34,7 +34,7 @@
     </w:p>
     <w:p>
       <w:pPr>
-        <w:pStyle w:val="3"/>
+        <w:pStyle w:val="2"/>
         <w:numPr>
           <w:ilvl w:val="0"/>
           <w:numId w:val="2"/>
@@ -47,7 +47,7 @@
       </w:pPr>
       <w:r>
         <w:rPr>
-          <w:rFonts w:hint="eastAsia" w:asciiTheme="majorEastAsia" w:hAnsiTheme="majorEastAsia"/>
+          <w:rFonts w:asciiTheme="majorEastAsia" w:hAnsiTheme="majorEastAsia" w:hint="eastAsia"/>
           <w:sz w:val="28"/>
           <w:szCs w:val="28"/>
         </w:rPr>
@@ -66,14 +66,14 @@
       <w:pPr>
         <w:ind w:left="420"/>
         <w:rPr>
-          <w:rFonts w:hint="eastAsia" w:asciiTheme="majorEastAsia" w:hAnsiTheme="majorEastAsia" w:eastAsiaTheme="majorEastAsia"/>
-          <w:sz w:val="24"/>
-          <w:szCs w:val="24"/>
-        </w:rPr>
-      </w:pPr>
-      <w:r>
-        <w:rPr>
-          <w:rFonts w:hint="eastAsia" w:asciiTheme="majorEastAsia" w:hAnsiTheme="majorEastAsia" w:eastAsiaTheme="majorEastAsia"/>
+          <w:rFonts w:asciiTheme="majorEastAsia" w:eastAsiaTheme="majorEastAsia" w:hAnsiTheme="majorEastAsia"/>
+          <w:sz w:val="24"/>
+          <w:szCs w:val="24"/>
+        </w:rPr>
+      </w:pPr>
+      <w:r>
+        <w:rPr>
+          <w:rFonts w:asciiTheme="majorEastAsia" w:eastAsiaTheme="majorEastAsia" w:hAnsiTheme="majorEastAsia" w:hint="eastAsia"/>
           <w:sz w:val="24"/>
           <w:szCs w:val="24"/>
         </w:rPr>
@@ -81,7 +81,7 @@
       </w:r>
       <w:r>
         <w:rPr>
-          <w:rFonts w:asciiTheme="majorEastAsia" w:hAnsiTheme="majorEastAsia" w:eastAsiaTheme="majorEastAsia"/>
+          <w:rFonts w:asciiTheme="majorEastAsia" w:eastAsiaTheme="majorEastAsia" w:hAnsiTheme="majorEastAsia"/>
           <w:sz w:val="24"/>
           <w:szCs w:val="24"/>
         </w:rPr>
@@ -89,15 +89,23 @@
       </w:r>
       <w:r>
         <w:rPr>
-          <w:rFonts w:hint="eastAsia" w:asciiTheme="majorEastAsia" w:hAnsiTheme="majorEastAsia" w:eastAsiaTheme="majorEastAsia"/>
-          <w:sz w:val="24"/>
-          <w:szCs w:val="24"/>
-        </w:rPr>
-        <w:t>AI盒子</w:t>
-      </w:r>
-      <w:r>
-        <w:rPr>
-          <w:rFonts w:asciiTheme="majorEastAsia" w:hAnsiTheme="majorEastAsia" w:eastAsiaTheme="majorEastAsia"/>
+          <w:rFonts w:asciiTheme="majorEastAsia" w:eastAsiaTheme="majorEastAsia" w:hAnsiTheme="majorEastAsia" w:hint="eastAsia"/>
+          <w:sz w:val="24"/>
+          <w:szCs w:val="24"/>
+        </w:rPr>
+        <w:t>AI</w:t>
+      </w:r>
+      <w:r>
+        <w:rPr>
+          <w:rFonts w:asciiTheme="majorEastAsia" w:eastAsiaTheme="majorEastAsia" w:hAnsiTheme="majorEastAsia" w:hint="eastAsia"/>
+          <w:sz w:val="24"/>
+          <w:szCs w:val="24"/>
+        </w:rPr>
+        <w:t>盒子</w:t>
+      </w:r>
+      <w:r>
+        <w:rPr>
+          <w:rFonts w:asciiTheme="majorEastAsia" w:eastAsiaTheme="majorEastAsia" w:hAnsiTheme="majorEastAsia"/>
           <w:sz w:val="24"/>
           <w:szCs w:val="24"/>
         </w:rPr>
@@ -105,7 +113,7 @@
       </w:r>
       <w:r>
         <w:rPr>
-          <w:rFonts w:hint="eastAsia" w:asciiTheme="majorEastAsia" w:hAnsiTheme="majorEastAsia" w:eastAsiaTheme="majorEastAsia"/>
+          <w:rFonts w:asciiTheme="majorEastAsia" w:eastAsiaTheme="majorEastAsia" w:hAnsiTheme="majorEastAsia" w:hint="eastAsia"/>
           <w:sz w:val="24"/>
           <w:szCs w:val="24"/>
         </w:rPr>
@@ -113,7 +121,7 @@
       </w:r>
       <w:r>
         <w:rPr>
-          <w:rFonts w:asciiTheme="majorEastAsia" w:hAnsiTheme="majorEastAsia" w:eastAsiaTheme="majorEastAsia"/>
+          <w:rFonts w:asciiTheme="majorEastAsia" w:eastAsiaTheme="majorEastAsia" w:hAnsiTheme="majorEastAsia"/>
           <w:sz w:val="24"/>
           <w:szCs w:val="24"/>
         </w:rPr>
@@ -121,7 +129,7 @@
       </w:r>
       <w:r>
         <w:rPr>
-          <w:rFonts w:hint="eastAsia" w:asciiTheme="majorEastAsia" w:hAnsiTheme="majorEastAsia" w:eastAsiaTheme="majorEastAsia"/>
+          <w:rFonts w:asciiTheme="majorEastAsia" w:eastAsiaTheme="majorEastAsia" w:hAnsiTheme="majorEastAsia" w:hint="eastAsia"/>
           <w:sz w:val="24"/>
           <w:szCs w:val="24"/>
         </w:rPr>
@@ -129,7 +137,7 @@
       </w:r>
       <w:r>
         <w:rPr>
-          <w:rFonts w:asciiTheme="majorEastAsia" w:hAnsiTheme="majorEastAsia" w:eastAsiaTheme="majorEastAsia"/>
+          <w:rFonts w:asciiTheme="majorEastAsia" w:eastAsiaTheme="majorEastAsia" w:hAnsiTheme="majorEastAsia"/>
           <w:sz w:val="24"/>
           <w:szCs w:val="24"/>
         </w:rPr>
@@ -137,7 +145,7 @@
       </w:r>
       <w:r>
         <w:rPr>
-          <w:rFonts w:hint="eastAsia" w:asciiTheme="majorEastAsia" w:hAnsiTheme="majorEastAsia" w:eastAsiaTheme="majorEastAsia"/>
+          <w:rFonts w:asciiTheme="majorEastAsia" w:eastAsiaTheme="majorEastAsia" w:hAnsiTheme="majorEastAsia" w:hint="eastAsia"/>
           <w:sz w:val="24"/>
           <w:szCs w:val="24"/>
         </w:rPr>
@@ -145,7 +153,7 @@
       </w:r>
       <w:r>
         <w:rPr>
-          <w:rFonts w:asciiTheme="majorEastAsia" w:hAnsiTheme="majorEastAsia" w:eastAsiaTheme="majorEastAsia"/>
+          <w:rFonts w:asciiTheme="majorEastAsia" w:eastAsiaTheme="majorEastAsia" w:hAnsiTheme="majorEastAsia"/>
           <w:sz w:val="24"/>
           <w:szCs w:val="24"/>
         </w:rPr>
@@ -153,7 +161,7 @@
       </w:r>
       <w:r>
         <w:rPr>
-          <w:rFonts w:hint="eastAsia" w:asciiTheme="majorEastAsia" w:hAnsiTheme="majorEastAsia" w:eastAsiaTheme="majorEastAsia"/>
+          <w:rFonts w:asciiTheme="majorEastAsia" w:eastAsiaTheme="majorEastAsia" w:hAnsiTheme="majorEastAsia" w:hint="eastAsia"/>
           <w:sz w:val="24"/>
           <w:szCs w:val="24"/>
         </w:rPr>
@@ -161,7 +169,7 @@
       </w:r>
       <w:r>
         <w:rPr>
-          <w:rFonts w:asciiTheme="majorEastAsia" w:hAnsiTheme="majorEastAsia" w:eastAsiaTheme="majorEastAsia"/>
+          <w:rFonts w:asciiTheme="majorEastAsia" w:eastAsiaTheme="majorEastAsia" w:hAnsiTheme="majorEastAsia"/>
           <w:sz w:val="24"/>
           <w:szCs w:val="24"/>
         </w:rPr>
@@ -169,7 +177,7 @@
       </w:r>
       <w:r>
         <w:rPr>
-          <w:rFonts w:hint="eastAsia" w:asciiTheme="majorEastAsia" w:hAnsiTheme="majorEastAsia" w:eastAsiaTheme="majorEastAsia"/>
+          <w:rFonts w:asciiTheme="majorEastAsia" w:eastAsiaTheme="majorEastAsia" w:hAnsiTheme="majorEastAsia" w:hint="eastAsia"/>
           <w:sz w:val="24"/>
           <w:szCs w:val="24"/>
         </w:rPr>
@@ -177,7 +185,7 @@
       </w:r>
       <w:r>
         <w:rPr>
-          <w:rFonts w:asciiTheme="majorEastAsia" w:hAnsiTheme="majorEastAsia" w:eastAsiaTheme="majorEastAsia"/>
+          <w:rFonts w:asciiTheme="majorEastAsia" w:eastAsiaTheme="majorEastAsia" w:hAnsiTheme="majorEastAsia"/>
           <w:sz w:val="24"/>
           <w:szCs w:val="24"/>
         </w:rPr>
@@ -185,7 +193,7 @@
       </w:r>
       <w:r>
         <w:rPr>
-          <w:rFonts w:hint="eastAsia" w:asciiTheme="majorEastAsia" w:hAnsiTheme="majorEastAsia" w:eastAsiaTheme="majorEastAsia"/>
+          <w:rFonts w:asciiTheme="majorEastAsia" w:eastAsiaTheme="majorEastAsia" w:hAnsiTheme="majorEastAsia" w:hint="eastAsia"/>
           <w:sz w:val="24"/>
           <w:szCs w:val="24"/>
         </w:rPr>
@@ -194,7 +202,7 @@
     </w:p>
     <w:p>
       <w:pPr>
-        <w:pStyle w:val="3"/>
+        <w:pStyle w:val="2"/>
         <w:numPr>
           <w:ilvl w:val="0"/>
           <w:numId w:val="2"/>
@@ -207,7 +215,7 @@
       </w:pPr>
       <w:r>
         <w:rPr>
-          <w:rFonts w:hint="eastAsia" w:asciiTheme="majorEastAsia" w:hAnsiTheme="majorEastAsia"/>
+          <w:rFonts w:asciiTheme="majorEastAsia" w:hAnsiTheme="majorEastAsia" w:hint="eastAsia"/>
           <w:sz w:val="28"/>
           <w:szCs w:val="28"/>
         </w:rPr>
@@ -226,58 +234,86 @@
       <w:pPr>
         <w:ind w:left="420"/>
         <w:rPr>
-          <w:rFonts w:hint="eastAsia" w:asciiTheme="majorEastAsia" w:hAnsiTheme="majorEastAsia" w:eastAsiaTheme="majorEastAsia"/>
-          <w:sz w:val="24"/>
-          <w:szCs w:val="24"/>
-          <w:lang w:val="en-US" w:eastAsia="zh-CN"/>
-        </w:rPr>
-      </w:pPr>
-      <w:r>
-        <w:rPr>
-          <w:rFonts w:hint="eastAsia" w:asciiTheme="majorEastAsia" w:hAnsiTheme="majorEastAsia" w:eastAsiaTheme="majorEastAsia"/>
-          <w:sz w:val="24"/>
-          <w:szCs w:val="24"/>
-          <w:lang w:val="en-US" w:eastAsia="zh-CN"/>
-        </w:rPr>
-        <w:t>接入所有摄像头视频地址，考虑是否要对应哪个AI盒子</w:t>
+          <w:rFonts w:asciiTheme="majorEastAsia" w:eastAsiaTheme="majorEastAsia" w:hAnsiTheme="majorEastAsia"/>
+          <w:sz w:val="24"/>
+          <w:szCs w:val="24"/>
+        </w:rPr>
+      </w:pPr>
+      <w:r>
+        <w:rPr>
+          <w:rFonts w:asciiTheme="majorEastAsia" w:eastAsiaTheme="majorEastAsia" w:hAnsiTheme="majorEastAsia" w:hint="eastAsia"/>
+          <w:sz w:val="24"/>
+          <w:szCs w:val="24"/>
+        </w:rPr>
+        <w:t>接入所有摄像头视频地址，考虑是否要对应哪个</w:t>
+      </w:r>
+      <w:r>
+        <w:rPr>
+          <w:rFonts w:asciiTheme="majorEastAsia" w:eastAsiaTheme="majorEastAsia" w:hAnsiTheme="majorEastAsia" w:hint="eastAsia"/>
+          <w:sz w:val="24"/>
+          <w:szCs w:val="24"/>
+        </w:rPr>
+        <w:t>AI</w:t>
+      </w:r>
+      <w:r>
+        <w:rPr>
+          <w:rFonts w:asciiTheme="majorEastAsia" w:eastAsiaTheme="majorEastAsia" w:hAnsiTheme="majorEastAsia" w:hint="eastAsia"/>
+          <w:sz w:val="24"/>
+          <w:szCs w:val="24"/>
+        </w:rPr>
+        <w:t>盒子</w:t>
       </w:r>
     </w:p>
     <w:p>
       <w:pPr>
         <w:ind w:left="420"/>
         <w:rPr>
-          <w:rFonts w:hint="default" w:asciiTheme="majorEastAsia" w:hAnsiTheme="majorEastAsia" w:eastAsiaTheme="majorEastAsia"/>
-          <w:sz w:val="24"/>
-          <w:szCs w:val="24"/>
-          <w:lang w:val="en-US" w:eastAsia="zh-CN"/>
-        </w:rPr>
-      </w:pPr>
-      <w:r>
-        <w:rPr>
-          <w:rFonts w:hint="eastAsia" w:asciiTheme="majorEastAsia" w:hAnsiTheme="majorEastAsia" w:eastAsiaTheme="majorEastAsia"/>
-          <w:sz w:val="24"/>
-          <w:szCs w:val="24"/>
-          <w:lang w:val="en-US" w:eastAsia="zh-CN"/>
-        </w:rPr>
-        <w:t>是否加入AI盒子管理</w:t>
-      </w:r>
-    </w:p>
-    <w:p>
-      <w:pPr>
-        <w:pStyle w:val="2"/>
+          <w:rFonts w:asciiTheme="majorEastAsia" w:eastAsiaTheme="majorEastAsia" w:hAnsiTheme="majorEastAsia"/>
+          <w:sz w:val="24"/>
+          <w:szCs w:val="24"/>
+        </w:rPr>
+      </w:pPr>
+      <w:r>
+        <w:rPr>
+          <w:rFonts w:asciiTheme="majorEastAsia" w:eastAsiaTheme="majorEastAsia" w:hAnsiTheme="majorEastAsia" w:hint="eastAsia"/>
+          <w:sz w:val="24"/>
+          <w:szCs w:val="24"/>
+        </w:rPr>
+        <w:t>是否加入</w:t>
+      </w:r>
+      <w:r>
+        <w:rPr>
+          <w:rFonts w:asciiTheme="majorEastAsia" w:eastAsiaTheme="majorEastAsia" w:hAnsiTheme="majorEastAsia" w:hint="eastAsia"/>
+          <w:sz w:val="24"/>
+          <w:szCs w:val="24"/>
+        </w:rPr>
+        <w:t>AI</w:t>
+      </w:r>
+      <w:r>
+        <w:rPr>
+          <w:rFonts w:asciiTheme="majorEastAsia" w:eastAsiaTheme="majorEastAsia" w:hAnsiTheme="majorEastAsia" w:hint="eastAsia"/>
+          <w:sz w:val="24"/>
+          <w:szCs w:val="24"/>
+        </w:rPr>
+        <w:t>盒子管理</w:t>
+      </w:r>
+    </w:p>
+    <w:p>
+      <w:pPr>
+        <w:pStyle w:val="1"/>
         <w:numPr>
           <w:ilvl w:val="0"/>
           <w:numId w:val="1"/>
         </w:numPr>
         <w:rPr>
-          <w:rFonts w:asciiTheme="majorEastAsia" w:hAnsiTheme="majorEastAsia" w:eastAsiaTheme="majorEastAsia"/>
-          <w:sz w:val="28"/>
-          <w:szCs w:val="28"/>
-        </w:rPr>
-      </w:pPr>
-      <w:r>
-        <w:rPr>
-          <w:rFonts w:hint="eastAsia" w:asciiTheme="majorEastAsia" w:hAnsiTheme="majorEastAsia" w:eastAsiaTheme="majorEastAsia"/>
+          <w:rFonts w:asciiTheme="majorEastAsia" w:eastAsiaTheme="majorEastAsia" w:hAnsiTheme="majorEastAsia"/>
+          <w:sz w:val="28"/>
+          <w:szCs w:val="28"/>
+        </w:rPr>
+      </w:pPr>
+      <w:r>
+        <w:rPr>
+          <w:rFonts w:asciiTheme="majorEastAsia" w:eastAsiaTheme="majorEastAsia" w:hAnsiTheme="majorEastAsia" w:hint="eastAsia"/>
           <w:sz w:val="28"/>
           <w:szCs w:val="28"/>
         </w:rPr>
@@ -285,18 +321,16 @@
       </w:r>
       <w:r>
         <w:rPr>
-          <w:rFonts w:asciiTheme="majorEastAsia" w:hAnsiTheme="majorEastAsia" w:eastAsiaTheme="majorEastAsia"/>
+          <w:rFonts w:asciiTheme="majorEastAsia" w:eastAsiaTheme="majorEastAsia" w:hAnsiTheme="majorEastAsia"/>
           <w:sz w:val="28"/>
           <w:szCs w:val="28"/>
         </w:rPr>
         <w:t>管理</w:t>
       </w:r>
-      <w:bookmarkStart w:id="0" w:name="_GoBack"/>
-      <w:bookmarkEnd w:id="0"/>
-    </w:p>
-    <w:p>
-      <w:pPr>
-        <w:pStyle w:val="3"/>
+    </w:p>
+    <w:p>
+      <w:pPr>
+        <w:pStyle w:val="2"/>
         <w:numPr>
           <w:ilvl w:val="0"/>
           <w:numId w:val="3"/>
@@ -309,7 +343,7 @@
       </w:pPr>
       <w:r>
         <w:rPr>
-          <w:rFonts w:hint="eastAsia" w:asciiTheme="majorEastAsia" w:hAnsiTheme="majorEastAsia"/>
+          <w:rFonts w:asciiTheme="majorEastAsia" w:hAnsiTheme="majorEastAsia" w:hint="eastAsia"/>
           <w:sz w:val="28"/>
           <w:szCs w:val="28"/>
         </w:rPr>
@@ -326,27 +360,25 @@
     </w:p>
     <w:p>
       <w:pPr>
-        <w:ind w:firstLine="240" w:firstLineChars="100"/>
-        <w:rPr>
-          <w:rFonts w:hint="eastAsia" w:asciiTheme="majorEastAsia" w:hAnsiTheme="majorEastAsia" w:eastAsiaTheme="majorEastAsia"/>
-          <w:sz w:val="24"/>
-          <w:szCs w:val="24"/>
-          <w:lang w:val="en-US" w:eastAsia="zh-CN"/>
-        </w:rPr>
-      </w:pPr>
-      <w:r>
-        <w:rPr>
-          <w:rFonts w:hint="eastAsia" w:asciiTheme="majorEastAsia" w:hAnsiTheme="majorEastAsia" w:eastAsiaTheme="majorEastAsia"/>
-          <w:sz w:val="24"/>
-          <w:szCs w:val="24"/>
-          <w:lang w:val="en-US" w:eastAsia="zh-CN"/>
+        <w:ind w:firstLineChars="100" w:firstLine="240"/>
+        <w:rPr>
+          <w:rFonts w:asciiTheme="majorEastAsia" w:eastAsiaTheme="majorEastAsia" w:hAnsiTheme="majorEastAsia"/>
+          <w:sz w:val="24"/>
+          <w:szCs w:val="24"/>
+        </w:rPr>
+      </w:pPr>
+      <w:r>
+        <w:rPr>
+          <w:rFonts w:asciiTheme="majorEastAsia" w:eastAsiaTheme="majorEastAsia" w:hAnsiTheme="majorEastAsia" w:hint="eastAsia"/>
+          <w:sz w:val="24"/>
+          <w:szCs w:val="24"/>
         </w:rPr>
         <w:t>显示接班人接班后的报警信息，并提供报警时间、签收晚、处理晚进行查询，也可以提供监控区域（摄像头）查询</w:t>
       </w:r>
     </w:p>
     <w:p>
       <w:pPr>
-        <w:pStyle w:val="3"/>
+        <w:pStyle w:val="2"/>
         <w:numPr>
           <w:ilvl w:val="0"/>
           <w:numId w:val="3"/>
@@ -359,7 +391,7 @@
       </w:pPr>
       <w:r>
         <w:rPr>
-          <w:rFonts w:hint="eastAsia" w:asciiTheme="majorEastAsia" w:hAnsiTheme="majorEastAsia"/>
+          <w:rFonts w:asciiTheme="majorEastAsia" w:hAnsiTheme="majorEastAsia" w:hint="eastAsia"/>
           <w:sz w:val="28"/>
           <w:szCs w:val="28"/>
         </w:rPr>
@@ -376,22 +408,59 @@
     </w:p>
     <w:p>
       <w:pPr>
-        <w:rPr>
-          <w:rFonts w:hint="default" w:eastAsiaTheme="minorEastAsia"/>
-          <w:lang w:val="en-US" w:eastAsia="zh-CN"/>
-        </w:rPr>
-      </w:pPr>
-      <w:r>
-        <w:rPr>
-          <w:rFonts w:hint="eastAsia"/>
-          <w:lang w:val="en-US" w:eastAsia="zh-CN"/>
-        </w:rPr>
-        <w:t xml:space="preserve">    </w:t>
-      </w:r>
-    </w:p>
-    <w:p>
-      <w:pPr>
-        <w:pStyle w:val="3"/>
+        <w:ind w:left="425"/>
+        <w:rPr>
+          <w:rFonts w:asciiTheme="majorEastAsia" w:eastAsiaTheme="majorEastAsia" w:hAnsiTheme="majorEastAsia" w:hint="eastAsia"/>
+          <w:sz w:val="24"/>
+          <w:szCs w:val="24"/>
+        </w:rPr>
+      </w:pPr>
+      <w:r>
+        <w:rPr>
+          <w:rFonts w:asciiTheme="majorEastAsia" w:eastAsiaTheme="majorEastAsia" w:hAnsiTheme="majorEastAsia" w:hint="eastAsia"/>
+          <w:sz w:val="24"/>
+          <w:szCs w:val="24"/>
+        </w:rPr>
+        <w:t>是否停止</w:t>
+      </w:r>
+      <w:r>
+        <w:rPr>
+          <w:rFonts w:asciiTheme="majorEastAsia" w:eastAsiaTheme="majorEastAsia" w:hAnsiTheme="majorEastAsia"/>
+          <w:sz w:val="24"/>
+          <w:szCs w:val="24"/>
+        </w:rPr>
+        <w:t>具体</w:t>
+      </w:r>
+      <w:bookmarkStart w:id="0" w:name="_GoBack"/>
+      <w:bookmarkEnd w:id="0"/>
+      <w:r>
+        <w:rPr>
+          <w:rFonts w:asciiTheme="majorEastAsia" w:eastAsiaTheme="majorEastAsia" w:hAnsiTheme="majorEastAsia"/>
+          <w:sz w:val="24"/>
+          <w:szCs w:val="24"/>
+        </w:rPr>
+        <w:t>某一个</w:t>
+      </w:r>
+      <w:r>
+        <w:rPr>
+          <w:rFonts w:asciiTheme="majorEastAsia" w:eastAsiaTheme="majorEastAsia" w:hAnsiTheme="majorEastAsia" w:hint="eastAsia"/>
+          <w:sz w:val="24"/>
+          <w:szCs w:val="24"/>
+        </w:rPr>
+        <w:t>AI盒子</w:t>
+      </w:r>
+      <w:r>
+        <w:rPr>
+          <w:rFonts w:asciiTheme="majorEastAsia" w:eastAsiaTheme="majorEastAsia" w:hAnsiTheme="majorEastAsia"/>
+          <w:sz w:val="24"/>
+          <w:szCs w:val="24"/>
+        </w:rPr>
+        <w:t>对应的摄像头报警</w:t>
+      </w:r>
+    </w:p>
+    <w:p>
+      <w:pPr>
+        <w:pStyle w:val="2"/>
         <w:numPr>
           <w:ilvl w:val="0"/>
           <w:numId w:val="3"/>
@@ -404,7 +473,7 @@
       </w:pPr>
       <w:r>
         <w:rPr>
-          <w:rFonts w:hint="eastAsia" w:asciiTheme="majorEastAsia" w:hAnsiTheme="majorEastAsia"/>
+          <w:rFonts w:asciiTheme="majorEastAsia" w:hAnsiTheme="majorEastAsia" w:hint="eastAsia"/>
           <w:sz w:val="28"/>
           <w:szCs w:val="28"/>
         </w:rPr>
@@ -421,27 +490,70 @@
     </w:p>
     <w:p>
       <w:pPr>
-        <w:rPr>
-          <w:rFonts w:hint="eastAsia"/>
-        </w:rPr>
-      </w:pPr>
-    </w:p>
-    <w:p>
-      <w:pPr>
-        <w:pStyle w:val="2"/>
+        <w:ind w:firstLine="420"/>
+        <w:rPr>
+          <w:rFonts w:asciiTheme="majorEastAsia" w:eastAsiaTheme="majorEastAsia" w:hAnsiTheme="majorEastAsia" w:hint="eastAsia"/>
+          <w:sz w:val="24"/>
+          <w:szCs w:val="24"/>
+        </w:rPr>
+      </w:pPr>
+      <w:r>
+        <w:rPr>
+          <w:rFonts w:asciiTheme="majorEastAsia" w:eastAsiaTheme="majorEastAsia" w:hAnsiTheme="majorEastAsia" w:hint="eastAsia"/>
+          <w:sz w:val="24"/>
+          <w:szCs w:val="24"/>
+        </w:rPr>
+        <w:t>是否</w:t>
+      </w:r>
+      <w:r>
+        <w:rPr>
+          <w:rFonts w:asciiTheme="majorEastAsia" w:eastAsiaTheme="majorEastAsia" w:hAnsiTheme="majorEastAsia" w:hint="eastAsia"/>
+          <w:sz w:val="24"/>
+          <w:szCs w:val="24"/>
+        </w:rPr>
+        <w:t>清除</w:t>
+      </w:r>
+      <w:r>
+        <w:rPr>
+          <w:rFonts w:asciiTheme="majorEastAsia" w:eastAsiaTheme="majorEastAsia" w:hAnsiTheme="majorEastAsia"/>
+          <w:sz w:val="24"/>
+          <w:szCs w:val="24"/>
+        </w:rPr>
+        <w:t>具体某一个</w:t>
+      </w:r>
+      <w:r>
+        <w:rPr>
+          <w:rFonts w:asciiTheme="majorEastAsia" w:eastAsiaTheme="majorEastAsia" w:hAnsiTheme="majorEastAsia" w:hint="eastAsia"/>
+          <w:sz w:val="24"/>
+          <w:szCs w:val="24"/>
+        </w:rPr>
+        <w:t>AI盒子</w:t>
+      </w:r>
+      <w:r>
+        <w:rPr>
+          <w:rFonts w:asciiTheme="majorEastAsia" w:eastAsiaTheme="majorEastAsia" w:hAnsiTheme="majorEastAsia"/>
+          <w:sz w:val="24"/>
+          <w:szCs w:val="24"/>
+        </w:rPr>
+        <w:t>对应的摄像头报警</w:t>
+      </w:r>
+    </w:p>
+    <w:p>
+      <w:pPr>
+        <w:pStyle w:val="1"/>
         <w:numPr>
           <w:ilvl w:val="0"/>
           <w:numId w:val="1"/>
         </w:numPr>
         <w:rPr>
-          <w:rFonts w:asciiTheme="majorEastAsia" w:hAnsiTheme="majorEastAsia" w:eastAsiaTheme="majorEastAsia"/>
-          <w:sz w:val="28"/>
-          <w:szCs w:val="28"/>
-        </w:rPr>
-      </w:pPr>
-      <w:r>
-        <w:rPr>
-          <w:rFonts w:hint="eastAsia" w:asciiTheme="majorEastAsia" w:hAnsiTheme="majorEastAsia" w:eastAsiaTheme="majorEastAsia"/>
+          <w:rFonts w:asciiTheme="majorEastAsia" w:eastAsiaTheme="majorEastAsia" w:hAnsiTheme="majorEastAsia"/>
+          <w:sz w:val="28"/>
+          <w:szCs w:val="28"/>
+        </w:rPr>
+      </w:pPr>
+      <w:r>
+        <w:rPr>
+          <w:rFonts w:asciiTheme="majorEastAsia" w:eastAsiaTheme="majorEastAsia" w:hAnsiTheme="majorEastAsia" w:hint="eastAsia"/>
           <w:sz w:val="28"/>
           <w:szCs w:val="28"/>
         </w:rPr>
@@ -449,7 +561,7 @@
       </w:r>
       <w:r>
         <w:rPr>
-          <w:rFonts w:asciiTheme="majorEastAsia" w:hAnsiTheme="majorEastAsia" w:eastAsiaTheme="majorEastAsia"/>
+          <w:rFonts w:asciiTheme="majorEastAsia" w:eastAsiaTheme="majorEastAsia" w:hAnsiTheme="majorEastAsia"/>
           <w:sz w:val="28"/>
           <w:szCs w:val="28"/>
         </w:rPr>
@@ -457,44 +569,39 @@
       </w:r>
       <w:r>
         <w:rPr>
-          <w:rFonts w:hint="eastAsia" w:asciiTheme="majorEastAsia" w:hAnsiTheme="majorEastAsia" w:eastAsiaTheme="majorEastAsia"/>
+          <w:rFonts w:asciiTheme="majorEastAsia" w:eastAsiaTheme="majorEastAsia" w:hAnsiTheme="majorEastAsia" w:hint="eastAsia"/>
           <w:sz w:val="28"/>
           <w:szCs w:val="28"/>
         </w:rPr>
         <w:t>（功能待定）</w:t>
       </w:r>
     </w:p>
-    <w:p>
-      <w:pPr>
-        <w:rPr>
-          <w:rFonts w:hint="eastAsia"/>
-        </w:rPr>
-      </w:pPr>
-    </w:p>
-    <w:p>
-      <w:pPr>
-        <w:pStyle w:val="2"/>
+    <w:p/>
+    <w:p>
+      <w:pPr>
+        <w:pStyle w:val="1"/>
         <w:numPr>
           <w:ilvl w:val="0"/>
           <w:numId w:val="1"/>
         </w:numPr>
         <w:rPr>
-          <w:rFonts w:hint="eastAsia" w:asciiTheme="majorEastAsia" w:hAnsiTheme="majorEastAsia" w:eastAsiaTheme="majorEastAsia"/>
-          <w:sz w:val="28"/>
-          <w:szCs w:val="28"/>
-        </w:rPr>
-      </w:pPr>
-      <w:r>
-        <w:rPr>
-          <w:rFonts w:hint="eastAsia" w:asciiTheme="majorEastAsia" w:hAnsiTheme="majorEastAsia" w:eastAsiaTheme="majorEastAsia"/>
-          <w:sz w:val="28"/>
-          <w:szCs w:val="28"/>
-        </w:rPr>
+          <w:rFonts w:asciiTheme="majorEastAsia" w:eastAsiaTheme="majorEastAsia" w:hAnsiTheme="majorEastAsia"/>
+          <w:sz w:val="28"/>
+          <w:szCs w:val="28"/>
+        </w:rPr>
+      </w:pPr>
+      <w:r>
+        <w:rPr>
+          <w:rFonts w:asciiTheme="majorEastAsia" w:eastAsiaTheme="majorEastAsia" w:hAnsiTheme="majorEastAsia" w:hint="eastAsia"/>
+          <w:sz w:val="28"/>
+          <w:szCs w:val="28"/>
+        </w:rPr>
+        <w:lastRenderedPageBreak/>
         <w:t>系统</w:t>
       </w:r>
       <w:r>
         <w:rPr>
-          <w:rFonts w:asciiTheme="majorEastAsia" w:hAnsiTheme="majorEastAsia" w:eastAsiaTheme="majorEastAsia"/>
+          <w:rFonts w:asciiTheme="majorEastAsia" w:eastAsiaTheme="majorEastAsia" w:hAnsiTheme="majorEastAsia"/>
           <w:sz w:val="28"/>
           <w:szCs w:val="28"/>
         </w:rPr>
@@ -503,19 +610,15 @@
     </w:p>
     <w:p>
       <w:pPr>
-        <w:pStyle w:val="3"/>
+        <w:pStyle w:val="2"/>
         <w:numPr>
           <w:ilvl w:val="0"/>
           <w:numId w:val="4"/>
         </w:numPr>
-        <w:ind w:left="425" w:leftChars="0" w:hanging="425" w:firstLineChars="0"/>
-        <w:rPr>
-          <w:rFonts w:hint="eastAsia"/>
-        </w:rPr>
-      </w:pPr>
-      <w:r>
-        <w:rPr>
-          <w:rFonts w:hint="eastAsia" w:asciiTheme="majorEastAsia" w:hAnsiTheme="majorEastAsia"/>
+      </w:pPr>
+      <w:r>
+        <w:rPr>
+          <w:rFonts w:asciiTheme="majorEastAsia" w:hAnsiTheme="majorEastAsia" w:hint="eastAsia"/>
           <w:sz w:val="28"/>
           <w:szCs w:val="28"/>
         </w:rPr>
@@ -524,21 +627,20 @@
     </w:p>
     <w:p>
       <w:pPr>
-        <w:pStyle w:val="3"/>
+        <w:pStyle w:val="2"/>
         <w:numPr>
           <w:ilvl w:val="0"/>
           <w:numId w:val="4"/>
         </w:numPr>
-        <w:ind w:left="425" w:leftChars="0" w:hanging="425" w:firstLineChars="0"/>
-        <w:rPr>
-          <w:rFonts w:hint="eastAsia" w:asciiTheme="majorEastAsia" w:hAnsiTheme="majorEastAsia"/>
-          <w:sz w:val="28"/>
-          <w:szCs w:val="28"/>
-        </w:rPr>
-      </w:pPr>
-      <w:r>
-        <w:rPr>
-          <w:rFonts w:hint="eastAsia" w:asciiTheme="majorEastAsia" w:hAnsiTheme="majorEastAsia"/>
+        <w:rPr>
+          <w:rFonts w:asciiTheme="majorEastAsia" w:hAnsiTheme="majorEastAsia"/>
+          <w:sz w:val="28"/>
+          <w:szCs w:val="28"/>
+        </w:rPr>
+      </w:pPr>
+      <w:r>
+        <w:rPr>
+          <w:rFonts w:asciiTheme="majorEastAsia" w:hAnsiTheme="majorEastAsia" w:hint="eastAsia"/>
           <w:sz w:val="28"/>
           <w:szCs w:val="28"/>
         </w:rPr>
@@ -547,21 +649,20 @@
     </w:p>
     <w:p>
       <w:pPr>
-        <w:pStyle w:val="3"/>
+        <w:pStyle w:val="2"/>
         <w:numPr>
           <w:ilvl w:val="0"/>
           <w:numId w:val="4"/>
         </w:numPr>
-        <w:ind w:left="425" w:leftChars="0" w:hanging="425" w:firstLineChars="0"/>
-        <w:rPr>
-          <w:rFonts w:hint="eastAsia" w:asciiTheme="majorEastAsia" w:hAnsiTheme="majorEastAsia"/>
-          <w:sz w:val="28"/>
-          <w:szCs w:val="28"/>
-        </w:rPr>
-      </w:pPr>
-      <w:r>
-        <w:rPr>
-          <w:rFonts w:hint="eastAsia" w:asciiTheme="majorEastAsia" w:hAnsiTheme="majorEastAsia"/>
+        <w:rPr>
+          <w:rFonts w:asciiTheme="majorEastAsia" w:hAnsiTheme="majorEastAsia"/>
+          <w:sz w:val="28"/>
+          <w:szCs w:val="28"/>
+        </w:rPr>
+      </w:pPr>
+      <w:r>
+        <w:rPr>
+          <w:rFonts w:asciiTheme="majorEastAsia" w:hAnsiTheme="majorEastAsia" w:hint="eastAsia"/>
           <w:sz w:val="28"/>
           <w:szCs w:val="28"/>
         </w:rPr>
@@ -570,28 +671,23 @@
     </w:p>
     <w:p>
       <w:pPr>
-        <w:pStyle w:val="3"/>
+        <w:pStyle w:val="2"/>
         <w:numPr>
           <w:ilvl w:val="0"/>
           <w:numId w:val="4"/>
         </w:numPr>
-        <w:ind w:left="425" w:leftChars="0" w:hanging="425" w:firstLineChars="0"/>
-        <w:rPr>
-          <w:rFonts w:hint="eastAsia"/>
-        </w:rPr>
-      </w:pPr>
-      <w:r>
-        <w:rPr>
-          <w:rFonts w:hint="eastAsia" w:asciiTheme="majorEastAsia" w:hAnsiTheme="majorEastAsia"/>
-          <w:sz w:val="28"/>
-          <w:szCs w:val="28"/>
-          <w:lang w:val="en-US" w:eastAsia="zh-CN"/>
+      </w:pPr>
+      <w:r>
+        <w:rPr>
+          <w:rFonts w:asciiTheme="majorEastAsia" w:hAnsiTheme="majorEastAsia" w:hint="eastAsia"/>
+          <w:sz w:val="28"/>
+          <w:szCs w:val="28"/>
         </w:rPr>
         <w:t>菜单</w:t>
       </w:r>
       <w:r>
         <w:rPr>
-          <w:rFonts w:hint="eastAsia" w:asciiTheme="majorEastAsia" w:hAnsiTheme="majorEastAsia"/>
+          <w:rFonts w:asciiTheme="majorEastAsia" w:hAnsiTheme="majorEastAsia" w:hint="eastAsia"/>
           <w:sz w:val="28"/>
           <w:szCs w:val="28"/>
         </w:rPr>
@@ -600,19 +696,15 @@
     </w:p>
     <w:p>
       <w:pPr>
-        <w:pStyle w:val="3"/>
+        <w:pStyle w:val="2"/>
         <w:numPr>
           <w:ilvl w:val="0"/>
           <w:numId w:val="4"/>
         </w:numPr>
-        <w:ind w:left="425" w:leftChars="0" w:hanging="425" w:firstLineChars="0"/>
-        <w:rPr>
-          <w:rFonts w:hint="eastAsia"/>
-        </w:rPr>
-      </w:pPr>
-      <w:r>
-        <w:rPr>
-          <w:rFonts w:hint="eastAsia" w:asciiTheme="majorEastAsia" w:hAnsiTheme="majorEastAsia"/>
+      </w:pPr>
+      <w:r>
+        <w:rPr>
+          <w:rFonts w:asciiTheme="majorEastAsia" w:hAnsiTheme="majorEastAsia" w:hint="eastAsia"/>
           <w:sz w:val="28"/>
           <w:szCs w:val="28"/>
         </w:rPr>
@@ -621,21 +713,20 @@
     </w:p>
     <w:p>
       <w:pPr>
-        <w:pStyle w:val="3"/>
+        <w:pStyle w:val="2"/>
         <w:numPr>
           <w:ilvl w:val="0"/>
           <w:numId w:val="4"/>
         </w:numPr>
-        <w:ind w:left="425" w:leftChars="0" w:hanging="425" w:firstLineChars="0"/>
-        <w:rPr>
-          <w:rFonts w:hint="eastAsia" w:asciiTheme="majorEastAsia" w:hAnsiTheme="majorEastAsia"/>
-          <w:sz w:val="28"/>
-          <w:szCs w:val="28"/>
-        </w:rPr>
-      </w:pPr>
-      <w:r>
-        <w:rPr>
-          <w:rFonts w:hint="eastAsia" w:asciiTheme="majorEastAsia" w:hAnsiTheme="majorEastAsia"/>
+        <w:rPr>
+          <w:rFonts w:asciiTheme="majorEastAsia" w:hAnsiTheme="majorEastAsia"/>
+          <w:sz w:val="28"/>
+          <w:szCs w:val="28"/>
+        </w:rPr>
+      </w:pPr>
+      <w:r>
+        <w:rPr>
+          <w:rFonts w:asciiTheme="majorEastAsia" w:hAnsiTheme="majorEastAsia" w:hint="eastAsia"/>
           <w:sz w:val="28"/>
           <w:szCs w:val="28"/>
         </w:rPr>
@@ -644,21 +735,20 @@
     </w:p>
     <w:p>
       <w:pPr>
-        <w:pStyle w:val="3"/>
+        <w:pStyle w:val="2"/>
         <w:numPr>
           <w:ilvl w:val="0"/>
           <w:numId w:val="4"/>
         </w:numPr>
-        <w:ind w:left="425" w:leftChars="0" w:hanging="425" w:firstLineChars="0"/>
-        <w:rPr>
-          <w:rFonts w:hint="eastAsia" w:asciiTheme="majorEastAsia" w:hAnsiTheme="majorEastAsia"/>
-          <w:sz w:val="28"/>
-          <w:szCs w:val="28"/>
-        </w:rPr>
-      </w:pPr>
-      <w:r>
-        <w:rPr>
-          <w:rFonts w:hint="eastAsia" w:asciiTheme="majorEastAsia" w:hAnsiTheme="majorEastAsia"/>
+        <w:rPr>
+          <w:rFonts w:asciiTheme="majorEastAsia" w:hAnsiTheme="majorEastAsia"/>
+          <w:sz w:val="28"/>
+          <w:szCs w:val="28"/>
+        </w:rPr>
+      </w:pPr>
+      <w:r>
+        <w:rPr>
+          <w:rFonts w:asciiTheme="majorEastAsia" w:hAnsiTheme="majorEastAsia" w:hint="eastAsia"/>
           <w:sz w:val="28"/>
           <w:szCs w:val="28"/>
         </w:rPr>
@@ -667,21 +757,20 @@
     </w:p>
     <w:p>
       <w:pPr>
-        <w:pStyle w:val="3"/>
+        <w:pStyle w:val="2"/>
         <w:numPr>
           <w:ilvl w:val="0"/>
           <w:numId w:val="4"/>
         </w:numPr>
-        <w:ind w:left="425" w:leftChars="0" w:hanging="425" w:firstLineChars="0"/>
-        <w:rPr>
-          <w:rFonts w:hint="eastAsia" w:asciiTheme="majorEastAsia" w:hAnsiTheme="majorEastAsia" w:eastAsiaTheme="majorEastAsia"/>
-          <w:sz w:val="28"/>
-          <w:szCs w:val="28"/>
-        </w:rPr>
-      </w:pPr>
-      <w:r>
-        <w:rPr>
-          <w:rFonts w:hint="eastAsia" w:asciiTheme="majorEastAsia" w:hAnsiTheme="majorEastAsia"/>
+        <w:rPr>
+          <w:rFonts w:asciiTheme="majorEastAsia" w:hAnsiTheme="majorEastAsia"/>
+          <w:sz w:val="28"/>
+          <w:szCs w:val="28"/>
+        </w:rPr>
+      </w:pPr>
+      <w:r>
+        <w:rPr>
+          <w:rFonts w:asciiTheme="majorEastAsia" w:hAnsiTheme="majorEastAsia" w:hint="eastAsia"/>
           <w:sz w:val="28"/>
           <w:szCs w:val="28"/>
         </w:rPr>
@@ -691,20 +780,20 @@
     <w:sectPr>
       <w:pgSz w:w="11906" w:h="16838"/>
       <w:pgMar w:top="1440" w:right="1800" w:bottom="1440" w:left="1800" w:header="851" w:footer="992" w:gutter="0"/>
-      <w:cols w:space="425" w:num="1"/>
-      <w:docGrid w:type="lines" w:linePitch="312" w:charSpace="0"/>
+      <w:cols w:space="425"/>
+      <w:docGrid w:type="lines" w:linePitch="312"/>
     </w:sectPr>
   </w:body>
 </w:document>
 </file>
 
 <file path=word/numbering.xml><?xml version="1.0" encoding="utf-8"?>
-<w:numbering xmlns:wpc="http://schemas.microsoft.com/office/word/2010/wordprocessingCanvas" xmlns:mc="http://schemas.openxmlformats.org/markup-compatibility/2006" xmlns:o="urn:schemas-microsoft-com:office:office" xmlns:r="http://schemas.openxmlformats.org/officeDocument/2006/relationships" xmlns:m="http://schemas.openxmlformats.org/officeDocument/2006/math" xmlns:v="urn:schemas-microsoft-com:vml" xmlns:wp14="http://schemas.microsoft.com/office/word/2010/wordprocessingDrawing" xmlns:wp="http://schemas.openxmlformats.org/drawingml/2006/wordprocessingDrawing" xmlns:w10="urn:schemas-microsoft-com:office:word" xmlns:w="http://schemas.openxmlformats.org/wordprocessingml/2006/main" xmlns:w14="http://schemas.microsoft.com/office/word/2010/wordml" xmlns:wpg="http://schemas.microsoft.com/office/word/2010/wordprocessingGroup" xmlns:wpi="http://schemas.microsoft.com/office/word/2010/wordprocessingInk" xmlns:wne="http://schemas.microsoft.com/office/word/2006/wordml" xmlns:wps="http://schemas.microsoft.com/office/word/2010/wordprocessingShape" mc:Ignorable="w14 wp14">
+<w:numbering xmlns:wpc="http://schemas.microsoft.com/office/word/2010/wordprocessingCanvas" xmlns:mc="http://schemas.openxmlformats.org/markup-compatibility/2006" xmlns:o="urn:schemas-microsoft-com:office:office" xmlns:r="http://schemas.openxmlformats.org/officeDocument/2006/relationships" xmlns:m="http://schemas.openxmlformats.org/officeDocument/2006/math" xmlns:v="urn:schemas-microsoft-com:vml" xmlns:wp14="http://schemas.microsoft.com/office/word/2010/wordprocessingDrawing" xmlns:wp="http://schemas.openxmlformats.org/drawingml/2006/wordprocessingDrawing" xmlns:w10="urn:schemas-microsoft-com:office:word" xmlns:w="http://schemas.openxmlformats.org/wordprocessingml/2006/main" xmlns:w14="http://schemas.microsoft.com/office/word/2010/wordml" xmlns:w15="http://schemas.microsoft.com/office/word/2012/wordml" xmlns:wpg="http://schemas.microsoft.com/office/word/2010/wordprocessingGroup" xmlns:wpi="http://schemas.microsoft.com/office/word/2010/wordprocessingInk" xmlns:wne="http://schemas.microsoft.com/office/word/2006/wordml" xmlns:wps="http://schemas.microsoft.com/office/word/2010/wordprocessingShape" mc:Ignorable="w14 w15 wp14">
   <w:abstractNum w:abstractNumId="0">
     <w:nsid w:val="B80267EF"/>
     <w:multiLevelType w:val="multilevel"/>
     <w:tmpl w:val="B80267EF"/>
-    <w:lvl w:ilvl="0" w:tentative="0">
+    <w:lvl w:ilvl="0">
       <w:start w:val="1"/>
       <w:numFmt w:val="decimal"/>
       <w:lvlText w:val="%1."/>
@@ -713,7 +802,7 @@
         <w:ind w:left="425" w:hanging="425"/>
       </w:pPr>
     </w:lvl>
-    <w:lvl w:ilvl="1" w:tentative="0">
+    <w:lvl w:ilvl="1">
       <w:start w:val="1"/>
       <w:numFmt w:val="decimal"/>
       <w:lvlText w:val="%1.%2"/>
@@ -722,7 +811,7 @@
         <w:ind w:left="992" w:hanging="567"/>
       </w:pPr>
     </w:lvl>
-    <w:lvl w:ilvl="2" w:tentative="0">
+    <w:lvl w:ilvl="2">
       <w:start w:val="1"/>
       <w:numFmt w:val="decimal"/>
       <w:lvlText w:val="%1.%2.%3"/>
@@ -731,7 +820,7 @@
         <w:ind w:left="1418" w:hanging="567"/>
       </w:pPr>
     </w:lvl>
-    <w:lvl w:ilvl="3" w:tentative="0">
+    <w:lvl w:ilvl="3">
       <w:start w:val="1"/>
       <w:numFmt w:val="decimal"/>
       <w:lvlText w:val="%1.%2.%3.%4"/>
@@ -740,7 +829,7 @@
         <w:ind w:left="1984" w:hanging="708"/>
       </w:pPr>
     </w:lvl>
-    <w:lvl w:ilvl="4" w:tentative="0">
+    <w:lvl w:ilvl="4">
       <w:start w:val="1"/>
       <w:numFmt w:val="decimal"/>
       <w:lvlText w:val="%1.%2.%3.%4.%5"/>
@@ -749,7 +838,7 @@
         <w:ind w:left="2551" w:hanging="850"/>
       </w:pPr>
     </w:lvl>
-    <w:lvl w:ilvl="5" w:tentative="0">
+    <w:lvl w:ilvl="5">
       <w:start w:val="1"/>
       <w:numFmt w:val="decimal"/>
       <w:lvlText w:val="%1.%2.%3.%4.%5.%6"/>
@@ -758,7 +847,7 @@
         <w:ind w:left="3260" w:hanging="1134"/>
       </w:pPr>
     </w:lvl>
-    <w:lvl w:ilvl="6" w:tentative="0">
+    <w:lvl w:ilvl="6">
       <w:start w:val="1"/>
       <w:numFmt w:val="decimal"/>
       <w:lvlText w:val="%1.%2.%3.%4.%5.%6.%7"/>
@@ -767,7 +856,7 @@
         <w:ind w:left="3827" w:hanging="1276"/>
       </w:pPr>
     </w:lvl>
-    <w:lvl w:ilvl="7" w:tentative="0">
+    <w:lvl w:ilvl="7">
       <w:start w:val="1"/>
       <w:numFmt w:val="decimal"/>
       <w:lvlText w:val="%1.%2.%3.%4.%5.%6.%7.%8"/>
@@ -776,7 +865,7 @@
         <w:ind w:left="4394" w:hanging="1418"/>
       </w:pPr>
     </w:lvl>
-    <w:lvl w:ilvl="8" w:tentative="0">
+    <w:lvl w:ilvl="8">
       <w:start w:val="1"/>
       <w:numFmt w:val="decimal"/>
       <w:lvlText w:val="%1.%2.%3.%4.%5.%6.%7.%8.%9"/>
@@ -790,7 +879,7 @@
     <w:nsid w:val="4E500CDB"/>
     <w:multiLevelType w:val="multilevel"/>
     <w:tmpl w:val="4E500CDB"/>
-    <w:lvl w:ilvl="0" w:tentative="0">
+    <w:lvl w:ilvl="0">
       <w:start w:val="1"/>
       <w:numFmt w:val="decimal"/>
       <w:lvlText w:val="%1."/>
@@ -799,7 +888,7 @@
         <w:ind w:left="425" w:hanging="425"/>
       </w:pPr>
     </w:lvl>
-    <w:lvl w:ilvl="1" w:tentative="0">
+    <w:lvl w:ilvl="1">
       <w:start w:val="1"/>
       <w:numFmt w:val="decimal"/>
       <w:lvlText w:val="%1.%2"/>
@@ -808,7 +897,7 @@
         <w:ind w:left="992" w:hanging="567"/>
       </w:pPr>
     </w:lvl>
-    <w:lvl w:ilvl="2" w:tentative="0">
+    <w:lvl w:ilvl="2">
       <w:start w:val="1"/>
       <w:numFmt w:val="decimal"/>
       <w:lvlText w:val="%1.%2.%3"/>
@@ -817,7 +906,7 @@
         <w:ind w:left="1418" w:hanging="567"/>
       </w:pPr>
     </w:lvl>
-    <w:lvl w:ilvl="3" w:tentative="0">
+    <w:lvl w:ilvl="3">
       <w:start w:val="1"/>
       <w:numFmt w:val="decimal"/>
       <w:lvlText w:val="%1.%2.%3.%4"/>
@@ -826,7 +915,7 @@
         <w:ind w:left="1984" w:hanging="708"/>
       </w:pPr>
     </w:lvl>
-    <w:lvl w:ilvl="4" w:tentative="0">
+    <w:lvl w:ilvl="4">
       <w:start w:val="1"/>
       <w:numFmt w:val="decimal"/>
       <w:lvlText w:val="%1.%2.%3.%4.%5"/>
@@ -835,7 +924,7 @@
         <w:ind w:left="2551" w:hanging="850"/>
       </w:pPr>
     </w:lvl>
-    <w:lvl w:ilvl="5" w:tentative="0">
+    <w:lvl w:ilvl="5">
       <w:start w:val="1"/>
       <w:numFmt w:val="decimal"/>
       <w:lvlText w:val="%1.%2.%3.%4.%5.%6"/>
@@ -844,7 +933,7 @@
         <w:ind w:left="3260" w:hanging="1134"/>
       </w:pPr>
     </w:lvl>
-    <w:lvl w:ilvl="6" w:tentative="0">
+    <w:lvl w:ilvl="6">
       <w:start w:val="1"/>
       <w:numFmt w:val="decimal"/>
       <w:lvlText w:val="%1.%2.%3.%4.%5.%6.%7"/>
@@ -853,7 +942,7 @@
         <w:ind w:left="3827" w:hanging="1276"/>
       </w:pPr>
     </w:lvl>
-    <w:lvl w:ilvl="7" w:tentative="0">
+    <w:lvl w:ilvl="7">
       <w:start w:val="1"/>
       <w:numFmt w:val="decimal"/>
       <w:lvlText w:val="%1.%2.%3.%4.%5.%6.%7.%8"/>
@@ -862,7 +951,7 @@
         <w:ind w:left="4394" w:hanging="1418"/>
       </w:pPr>
     </w:lvl>
-    <w:lvl w:ilvl="8" w:tentative="0">
+    <w:lvl w:ilvl="8">
       <w:start w:val="1"/>
       <w:numFmt w:val="decimal"/>
       <w:lvlText w:val="%1.%2.%3.%4.%5.%6.%7.%8.%9"/>
@@ -876,7 +965,7 @@
     <w:nsid w:val="6B062595"/>
     <w:multiLevelType w:val="multilevel"/>
     <w:tmpl w:val="6B062595"/>
-    <w:lvl w:ilvl="0" w:tentative="0">
+    <w:lvl w:ilvl="0">
       <w:start w:val="1"/>
       <w:numFmt w:val="decimal"/>
       <w:lvlText w:val="%1."/>
@@ -885,7 +974,7 @@
         <w:ind w:left="425" w:hanging="425"/>
       </w:pPr>
     </w:lvl>
-    <w:lvl w:ilvl="1" w:tentative="0">
+    <w:lvl w:ilvl="1">
       <w:start w:val="1"/>
       <w:numFmt w:val="decimal"/>
       <w:lvlText w:val="%1.%2"/>
@@ -894,7 +983,7 @@
         <w:ind w:left="992" w:hanging="567"/>
       </w:pPr>
     </w:lvl>
-    <w:lvl w:ilvl="2" w:tentative="0">
+    <w:lvl w:ilvl="2">
       <w:start w:val="1"/>
       <w:numFmt w:val="decimal"/>
       <w:lvlText w:val="%1.%2.%3"/>
@@ -903,7 +992,7 @@
         <w:ind w:left="1418" w:hanging="567"/>
       </w:pPr>
     </w:lvl>
-    <w:lvl w:ilvl="3" w:tentative="0">
+    <w:lvl w:ilvl="3">
       <w:start w:val="1"/>
       <w:numFmt w:val="decimal"/>
       <w:lvlText w:val="%1.%2.%3.%4"/>
@@ -912,7 +1001,7 @@
         <w:ind w:left="1984" w:hanging="708"/>
       </w:pPr>
     </w:lvl>
-    <w:lvl w:ilvl="4" w:tentative="0">
+    <w:lvl w:ilvl="4">
       <w:start w:val="1"/>
       <w:numFmt w:val="decimal"/>
       <w:lvlText w:val="%1.%2.%3.%4.%5"/>
@@ -921,7 +1010,7 @@
         <w:ind w:left="2551" w:hanging="850"/>
       </w:pPr>
     </w:lvl>
-    <w:lvl w:ilvl="5" w:tentative="0">
+    <w:lvl w:ilvl="5">
       <w:start w:val="1"/>
       <w:numFmt w:val="decimal"/>
       <w:lvlText w:val="%1.%2.%3.%4.%5.%6"/>
@@ -930,7 +1019,7 @@
         <w:ind w:left="3260" w:hanging="1134"/>
       </w:pPr>
     </w:lvl>
-    <w:lvl w:ilvl="6" w:tentative="0">
+    <w:lvl w:ilvl="6">
       <w:start w:val="1"/>
       <w:numFmt w:val="decimal"/>
       <w:lvlText w:val="%1.%2.%3.%4.%5.%6.%7"/>
@@ -939,7 +1028,7 @@
         <w:ind w:left="3827" w:hanging="1276"/>
       </w:pPr>
     </w:lvl>
-    <w:lvl w:ilvl="7" w:tentative="0">
+    <w:lvl w:ilvl="7">
       <w:start w:val="1"/>
       <w:numFmt w:val="decimal"/>
       <w:lvlText w:val="%1.%2.%3.%4.%5.%6.%7.%8"/>
@@ -948,7 +1037,7 @@
         <w:ind w:left="4394" w:hanging="1418"/>
       </w:pPr>
     </w:lvl>
-    <w:lvl w:ilvl="8" w:tentative="0">
+    <w:lvl w:ilvl="8">
       <w:start w:val="1"/>
       <w:numFmt w:val="decimal"/>
       <w:lvlText w:val="%1.%2.%3.%4.%5.%6.%7.%8.%9"/>
@@ -962,7 +1051,7 @@
     <w:nsid w:val="765D0DDD"/>
     <w:multiLevelType w:val="multilevel"/>
     <w:tmpl w:val="765D0DDD"/>
-    <w:lvl w:ilvl="0" w:tentative="0">
+    <w:lvl w:ilvl="0">
       <w:start w:val="1"/>
       <w:numFmt w:val="chineseCountingThousand"/>
       <w:lvlText w:val="%1、"/>
@@ -974,7 +1063,7 @@
         <w:rFonts w:hint="default"/>
       </w:rPr>
     </w:lvl>
-    <w:lvl w:ilvl="1" w:tentative="0">
+    <w:lvl w:ilvl="1">
       <w:start w:val="1"/>
       <w:numFmt w:val="lowerLetter"/>
       <w:lvlText w:val="%2)"/>
@@ -983,7 +1072,7 @@
         <w:ind w:left="840" w:hanging="420"/>
       </w:pPr>
     </w:lvl>
-    <w:lvl w:ilvl="2" w:tentative="0">
+    <w:lvl w:ilvl="2">
       <w:start w:val="1"/>
       <w:numFmt w:val="lowerRoman"/>
       <w:lvlText w:val="%3."/>
@@ -992,7 +1081,7 @@
         <w:ind w:left="1260" w:hanging="420"/>
       </w:pPr>
     </w:lvl>
-    <w:lvl w:ilvl="3" w:tentative="0">
+    <w:lvl w:ilvl="3">
       <w:start w:val="1"/>
       <w:numFmt w:val="decimal"/>
       <w:lvlText w:val="%4."/>
@@ -1001,7 +1090,7 @@
         <w:ind w:left="1680" w:hanging="420"/>
       </w:pPr>
     </w:lvl>
-    <w:lvl w:ilvl="4" w:tentative="0">
+    <w:lvl w:ilvl="4">
       <w:start w:val="1"/>
       <w:numFmt w:val="lowerLetter"/>
       <w:lvlText w:val="%5)"/>
@@ -1010,7 +1099,7 @@
         <w:ind w:left="2100" w:hanging="420"/>
       </w:pPr>
     </w:lvl>
-    <w:lvl w:ilvl="5" w:tentative="0">
+    <w:lvl w:ilvl="5">
       <w:start w:val="1"/>
       <w:numFmt w:val="lowerRoman"/>
       <w:lvlText w:val="%6."/>
@@ -1019,7 +1108,7 @@
         <w:ind w:left="2520" w:hanging="420"/>
       </w:pPr>
     </w:lvl>
-    <w:lvl w:ilvl="6" w:tentative="0">
+    <w:lvl w:ilvl="6">
       <w:start w:val="1"/>
       <w:numFmt w:val="decimal"/>
       <w:lvlText w:val="%7."/>
@@ -1028,7 +1117,7 @@
         <w:ind w:left="2940" w:hanging="420"/>
       </w:pPr>
     </w:lvl>
-    <w:lvl w:ilvl="7" w:tentative="0">
+    <w:lvl w:ilvl="7">
       <w:start w:val="1"/>
       <w:numFmt w:val="lowerLetter"/>
       <w:lvlText w:val="%8)"/>
@@ -1037,7 +1126,7 @@
         <w:ind w:left="3360" w:hanging="420"/>
       </w:pPr>
     </w:lvl>
-    <w:lvl w:ilvl="8" w:tentative="0">
+    <w:lvl w:ilvl="8">
       <w:start w:val="1"/>
       <w:numFmt w:val="lowerRoman"/>
       <w:lvlText w:val="%9."/>
@@ -1063,287 +1152,405 @@
 </file>
 
 <file path=word/styles.xml><?xml version="1.0" encoding="utf-8"?>
-<w:styles xmlns:mc="http://schemas.openxmlformats.org/markup-compatibility/2006" xmlns:o="urn:schemas-microsoft-com:office:office" xmlns:r="http://schemas.openxmlformats.org/officeDocument/2006/relationships" xmlns:m="http://schemas.openxmlformats.org/officeDocument/2006/math" xmlns:v="urn:schemas-microsoft-com:vml" xmlns:w="http://schemas.openxmlformats.org/wordprocessingml/2006/main" xmlns:w14="http://schemas.microsoft.com/office/word/2010/wordml" xmlns:w10="urn:schemas-microsoft-com:office:word" xmlns:sl="http://schemas.openxmlformats.org/schemaLibrary/2006/main" mc:Ignorable="w14">
+<w:styles xmlns:mc="http://schemas.openxmlformats.org/markup-compatibility/2006" xmlns:r="http://schemas.openxmlformats.org/officeDocument/2006/relationships" xmlns:w="http://schemas.openxmlformats.org/wordprocessingml/2006/main" xmlns:w14="http://schemas.microsoft.com/office/word/2010/wordml" xmlns:w15="http://schemas.microsoft.com/office/word/2012/wordml" mc:Ignorable="w14 w15">
   <w:docDefaults>
     <w:rPrDefault>
       <w:rPr>
-        <w:rFonts w:asciiTheme="minorHAnsi" w:hAnsiTheme="minorHAnsi" w:eastAsiaTheme="minorEastAsia" w:cstheme="minorBidi"/>
+        <w:rFonts w:asciiTheme="minorHAnsi" w:eastAsiaTheme="minorEastAsia" w:hAnsiTheme="minorHAnsi" w:cstheme="minorBidi"/>
+        <w:lang w:val="en-US" w:eastAsia="zh-CN" w:bidi="ar-SA"/>
       </w:rPr>
     </w:rPrDefault>
+    <w:pPrDefault/>
   </w:docDefaults>
-  <w:latentStyles w:count="260" w:defQFormat="0" w:defUnhideWhenUsed="1" w:defSemiHidden="1" w:defUIPriority="99" w:defLockedState="0">
-    <w:lsdException w:qFormat="1" w:unhideWhenUsed="0" w:uiPriority="0" w:semiHidden="0" w:name="Normal"/>
-    <w:lsdException w:qFormat="1" w:unhideWhenUsed="0" w:uiPriority="9" w:semiHidden="0" w:name="heading 1"/>
-    <w:lsdException w:qFormat="1" w:uiPriority="9" w:semiHidden="0" w:name="heading 2"/>
-    <w:lsdException w:qFormat="1" w:uiPriority="9" w:name="heading 3"/>
-    <w:lsdException w:qFormat="1" w:uiPriority="9" w:name="heading 4"/>
-    <w:lsdException w:qFormat="1" w:uiPriority="9" w:name="heading 5"/>
-    <w:lsdException w:qFormat="1" w:uiPriority="9" w:name="heading 6"/>
-    <w:lsdException w:qFormat="1" w:uiPriority="9" w:name="heading 7"/>
-    <w:lsdException w:qFormat="1" w:uiPriority="9" w:name="heading 8"/>
-    <w:lsdException w:qFormat="1" w:uiPriority="9" w:name="heading 9"/>
-    <w:lsdException w:uiPriority="99" w:name="index 1"/>
-    <w:lsdException w:uiPriority="99" w:name="index 2"/>
-    <w:lsdException w:uiPriority="99" w:name="index 3"/>
-    <w:lsdException w:uiPriority="99" w:name="index 4"/>
-    <w:lsdException w:uiPriority="99" w:name="index 5"/>
-    <w:lsdException w:uiPriority="99" w:name="index 6"/>
-    <w:lsdException w:uiPriority="99" w:name="index 7"/>
-    <w:lsdException w:uiPriority="99" w:name="index 8"/>
-    <w:lsdException w:uiPriority="99" w:name="index 9"/>
-    <w:lsdException w:uiPriority="39" w:name="toc 1"/>
-    <w:lsdException w:uiPriority="39" w:name="toc 2"/>
-    <w:lsdException w:uiPriority="39" w:name="toc 3"/>
-    <w:lsdException w:uiPriority="39" w:name="toc 4"/>
-    <w:lsdException w:uiPriority="39" w:name="toc 5"/>
-    <w:lsdException w:uiPriority="39" w:name="toc 6"/>
-    <w:lsdException w:uiPriority="39" w:name="toc 7"/>
-    <w:lsdException w:uiPriority="39" w:name="toc 8"/>
-    <w:lsdException w:uiPriority="39" w:name="toc 9"/>
-    <w:lsdException w:uiPriority="99" w:name="Normal Indent"/>
-    <w:lsdException w:uiPriority="99" w:name="footnote text"/>
-    <w:lsdException w:uiPriority="99" w:name="annotation text"/>
-    <w:lsdException w:uiPriority="99" w:semiHidden="0" w:name="header"/>
-    <w:lsdException w:uiPriority="99" w:semiHidden="0" w:name="footer"/>
-    <w:lsdException w:uiPriority="99" w:name="index heading"/>
-    <w:lsdException w:qFormat="1" w:uiPriority="35" w:name="caption"/>
-    <w:lsdException w:uiPriority="99" w:name="table of figures"/>
-    <w:lsdException w:uiPriority="99" w:name="envelope address"/>
-    <w:lsdException w:uiPriority="99" w:name="envelope return"/>
-    <w:lsdException w:uiPriority="99" w:name="footnote reference"/>
-    <w:lsdException w:uiPriority="99" w:name="annotation reference"/>
-    <w:lsdException w:uiPriority="99" w:name="line number"/>
-    <w:lsdException w:uiPriority="99" w:name="page number"/>
-    <w:lsdException w:uiPriority="99" w:name="endnote reference"/>
-    <w:lsdException w:uiPriority="99" w:name="endnote text"/>
-    <w:lsdException w:uiPriority="99" w:name="table of authorities"/>
-    <w:lsdException w:uiPriority="99" w:name="macro"/>
-    <w:lsdException w:uiPriority="99" w:name="toa heading"/>
-    <w:lsdException w:uiPriority="99" w:name="List"/>
-    <w:lsdException w:uiPriority="99" w:name="List Bullet"/>
-    <w:lsdException w:uiPriority="99" w:name="List Number"/>
-    <w:lsdException w:uiPriority="99" w:name="List 2"/>
-    <w:lsdException w:uiPriority="99" w:name="List 3"/>
-    <w:lsdException w:uiPriority="99" w:name="List 4"/>
-    <w:lsdException w:uiPriority="99" w:name="List 5"/>
-    <w:lsdException w:uiPriority="99" w:name="List Bullet 2"/>
-    <w:lsdException w:uiPriority="99" w:name="List Bullet 3"/>
-    <w:lsdException w:uiPriority="99" w:name="List Bullet 4"/>
-    <w:lsdException w:uiPriority="99" w:name="List Bullet 5"/>
-    <w:lsdException w:uiPriority="99" w:name="List Number 2"/>
-    <w:lsdException w:uiPriority="99" w:name="List Number 3"/>
-    <w:lsdException w:uiPriority="99" w:name="List Number 4"/>
-    <w:lsdException w:uiPriority="99" w:name="List Number 5"/>
-    <w:lsdException w:qFormat="1" w:unhideWhenUsed="0" w:uiPriority="10" w:semiHidden="0" w:name="Title"/>
-    <w:lsdException w:uiPriority="99" w:name="Closing"/>
-    <w:lsdException w:uiPriority="99" w:name="Signature"/>
-    <w:lsdException w:uiPriority="1" w:name="Default Paragraph Font"/>
-    <w:lsdException w:uiPriority="99" w:name="Body Text"/>
-    <w:lsdException w:uiPriority="99" w:name="Body Text Indent"/>
-    <w:lsdException w:uiPriority="99" w:name="List Continue"/>
-    <w:lsdException w:uiPriority="99" w:name="List Continue 2"/>
-    <w:lsdException w:uiPriority="99" w:name="List Continue 3"/>
-    <w:lsdException w:uiPriority="99" w:name="List Continue 4"/>
-    <w:lsdException w:uiPriority="99" w:name="List Continue 5"/>
-    <w:lsdException w:uiPriority="99" w:name="Message Header"/>
-    <w:lsdException w:qFormat="1" w:unhideWhenUsed="0" w:uiPriority="11" w:semiHidden="0" w:name="Subtitle"/>
-    <w:lsdException w:uiPriority="99" w:name="Salutation"/>
-    <w:lsdException w:uiPriority="99" w:name="Date"/>
-    <w:lsdException w:uiPriority="99" w:name="Body Text First Indent"/>
-    <w:lsdException w:uiPriority="99" w:name="Body Text First Indent 2"/>
-    <w:lsdException w:uiPriority="99" w:name="Note Heading"/>
-    <w:lsdException w:uiPriority="99" w:name="Body Text 2"/>
-    <w:lsdException w:uiPriority="99" w:name="Body Text 3"/>
-    <w:lsdException w:uiPriority="99" w:name="Body Text Indent 2"/>
-    <w:lsdException w:uiPriority="99" w:name="Body Text Indent 3"/>
-    <w:lsdException w:uiPriority="99" w:name="Block Text"/>
-    <w:lsdException w:uiPriority="99" w:name="Hyperlink"/>
-    <w:lsdException w:uiPriority="99" w:name="FollowedHyperlink"/>
-    <w:lsdException w:qFormat="1" w:unhideWhenUsed="0" w:uiPriority="22" w:semiHidden="0" w:name="Strong"/>
-    <w:lsdException w:qFormat="1" w:unhideWhenUsed="0" w:uiPriority="20" w:semiHidden="0" w:name="Emphasis"/>
-    <w:lsdException w:uiPriority="99" w:name="Document Map"/>
-    <w:lsdException w:uiPriority="99" w:name="Plain Text"/>
-    <w:lsdException w:uiPriority="99" w:name="E-mail Signature"/>
-    <w:lsdException w:uiPriority="99" w:name="Normal (Web)"/>
-    <w:lsdException w:uiPriority="99" w:name="HTML Acronym"/>
-    <w:lsdException w:uiPriority="99" w:name="HTML Address"/>
-    <w:lsdException w:uiPriority="99" w:name="HTML Cite"/>
-    <w:lsdException w:uiPriority="99" w:name="HTML Code"/>
-    <w:lsdException w:uiPriority="99" w:name="HTML Definition"/>
-    <w:lsdException w:uiPriority="99" w:name="HTML Keyboard"/>
-    <w:lsdException w:uiPriority="99" w:name="HTML Preformatted"/>
-    <w:lsdException w:uiPriority="99" w:name="HTML Sample"/>
-    <w:lsdException w:uiPriority="99" w:name="HTML Typewriter"/>
-    <w:lsdException w:uiPriority="99" w:name="HTML Variable"/>
-    <w:lsdException w:uiPriority="99" w:name="Normal Table"/>
-    <w:lsdException w:uiPriority="99" w:name="annotation subject"/>
-    <w:lsdException w:uiPriority="99" w:name="Table Simple 1"/>
-    <w:lsdException w:uiPriority="99" w:name="Table Simple 2"/>
-    <w:lsdException w:uiPriority="99" w:name="Table Simple 3"/>
-    <w:lsdException w:uiPriority="99" w:name="Table Classic 1"/>
-    <w:lsdException w:uiPriority="99" w:name="Table Classic 2"/>
-    <w:lsdException w:uiPriority="99" w:name="Table Classic 3"/>
-    <w:lsdException w:uiPriority="99" w:name="Table Classic 4"/>
-    <w:lsdException w:uiPriority="99" w:name="Table Colorful 1"/>
-    <w:lsdException w:uiPriority="99" w:name="Table Colorful 2"/>
-    <w:lsdException w:uiPriority="99" w:name="Table Colorful 3"/>
-    <w:lsdException w:uiPriority="99" w:name="Table Columns 1"/>
-    <w:lsdException w:uiPriority="99" w:name="Table Columns 2"/>
-    <w:lsdException w:uiPriority="99" w:name="Table Columns 3"/>
-    <w:lsdException w:uiPriority="99" w:name="Table Columns 4"/>
-    <w:lsdException w:uiPriority="99" w:name="Table Columns 5"/>
-    <w:lsdException w:uiPriority="99" w:name="Table Grid 1"/>
-    <w:lsdException w:uiPriority="99" w:name="Table Grid 2"/>
-    <w:lsdException w:uiPriority="99" w:name="Table Grid 3"/>
-    <w:lsdException w:uiPriority="99" w:name="Table Grid 4"/>
-    <w:lsdException w:uiPriority="99" w:name="Table Grid 5"/>
-    <w:lsdException w:uiPriority="99" w:name="Table Grid 6"/>
-    <w:lsdException w:uiPriority="99" w:name="Table Grid 7"/>
-    <w:lsdException w:uiPriority="99" w:name="Table Grid 8"/>
-    <w:lsdException w:uiPriority="99" w:name="Table List 1"/>
-    <w:lsdException w:uiPriority="99" w:name="Table List 2"/>
-    <w:lsdException w:uiPriority="99" w:name="Table List 3"/>
-    <w:lsdException w:uiPriority="99" w:name="Table List 4"/>
-    <w:lsdException w:uiPriority="99" w:name="Table List 5"/>
-    <w:lsdException w:uiPriority="99" w:name="Table List 6"/>
-    <w:lsdException w:uiPriority="99" w:name="Table List 7"/>
-    <w:lsdException w:uiPriority="99" w:name="Table List 8"/>
-    <w:lsdException w:uiPriority="99" w:name="Table 3D effects 1"/>
-    <w:lsdException w:uiPriority="99" w:name="Table 3D effects 2"/>
-    <w:lsdException w:uiPriority="99" w:name="Table 3D effects 3"/>
-    <w:lsdException w:uiPriority="99" w:name="Table Contemporary"/>
-    <w:lsdException w:uiPriority="99" w:name="Table Elegant"/>
-    <w:lsdException w:uiPriority="99" w:name="Table Professional"/>
-    <w:lsdException w:uiPriority="99" w:name="Table Subtle 1"/>
-    <w:lsdException w:uiPriority="99" w:name="Table Subtle 2"/>
-    <w:lsdException w:uiPriority="99" w:name="Table Web 1"/>
-    <w:lsdException w:uiPriority="99" w:name="Table Web 2"/>
-    <w:lsdException w:uiPriority="99" w:name="Table Web 3"/>
-    <w:lsdException w:uiPriority="99" w:name="Balloon Text"/>
-    <w:lsdException w:unhideWhenUsed="0" w:uiPriority="39" w:semiHidden="0" w:name="Table Grid"/>
-    <w:lsdException w:uiPriority="99" w:name="Table Theme"/>
-    <w:lsdException w:unhideWhenUsed="0" w:uiPriority="60" w:semiHidden="0" w:name="Light Shading"/>
-    <w:lsdException w:unhideWhenUsed="0" w:uiPriority="61" w:semiHidden="0" w:name="Light List"/>
-    <w:lsdException w:unhideWhenUsed="0" w:uiPriority="62" w:semiHidden="0" w:name="Light Grid"/>
-    <w:lsdException w:unhideWhenUsed="0" w:uiPriority="63" w:semiHidden="0" w:name="Medium Shading 1"/>
-    <w:lsdException w:unhideWhenUsed="0" w:uiPriority="64" w:semiHidden="0" w:name="Medium Shading 2"/>
-    <w:lsdException w:unhideWhenUsed="0" w:uiPriority="65" w:semiHidden="0" w:name="Medium List 1"/>
-    <w:lsdException w:unhideWhenUsed="0" w:uiPriority="66" w:semiHidden="0" w:name="Medium List 2"/>
-    <w:lsdException w:unhideWhenUsed="0" w:uiPriority="67" w:semiHidden="0" w:name="Medium Grid 1"/>
-    <w:lsdException w:unhideWhenUsed="0" w:uiPriority="68" w:semiHidden="0" w:name="Medium Grid 2"/>
-    <w:lsdException w:unhideWhenUsed="0" w:uiPriority="69" w:semiHidden="0" w:name="Medium Grid 3"/>
-    <w:lsdException w:unhideWhenUsed="0" w:uiPriority="70" w:semiHidden="0" w:name="Dark List"/>
-    <w:lsdException w:unhideWhenUsed="0" w:uiPriority="71" w:semiHidden="0" w:name="Colorful Shading"/>
-    <w:lsdException w:unhideWhenUsed="0" w:uiPriority="72" w:semiHidden="0" w:name="Colorful List"/>
-    <w:lsdException w:unhideWhenUsed="0" w:uiPriority="73" w:semiHidden="0" w:name="Colorful Grid"/>
-    <w:lsdException w:unhideWhenUsed="0" w:uiPriority="60" w:semiHidden="0" w:name="Light Shading Accent 1"/>
-    <w:lsdException w:unhideWhenUsed="0" w:uiPriority="61" w:semiHidden="0" w:name="Light List Accent 1"/>
-    <w:lsdException w:unhideWhenUsed="0" w:uiPriority="62" w:semiHidden="0" w:name="Light Grid Accent 1"/>
-    <w:lsdException w:unhideWhenUsed="0" w:uiPriority="63" w:semiHidden="0" w:name="Medium Shading 1 Accent 1"/>
-    <w:lsdException w:unhideWhenUsed="0" w:uiPriority="64" w:semiHidden="0" w:name="Medium Shading 2 Accent 1"/>
-    <w:lsdException w:unhideWhenUsed="0" w:uiPriority="65" w:semiHidden="0" w:name="Medium List 1 Accent 1"/>
-    <w:lsdException w:unhideWhenUsed="0" w:uiPriority="66" w:semiHidden="0" w:name="Medium List 2 Accent 1"/>
-    <w:lsdException w:unhideWhenUsed="0" w:uiPriority="67" w:semiHidden="0" w:name="Medium Grid 1 Accent 1"/>
-    <w:lsdException w:unhideWhenUsed="0" w:uiPriority="68" w:semiHidden="0" w:name="Medium Grid 2 Accent 1"/>
-    <w:lsdException w:unhideWhenUsed="0" w:uiPriority="69" w:semiHidden="0" w:name="Medium Grid 3 Accent 1"/>
-    <w:lsdException w:unhideWhenUsed="0" w:uiPriority="70" w:semiHidden="0" w:name="Dark List Accent 1"/>
-    <w:lsdException w:unhideWhenUsed="0" w:uiPriority="71" w:semiHidden="0" w:name="Colorful Shading Accent 1"/>
-    <w:lsdException w:unhideWhenUsed="0" w:uiPriority="72" w:semiHidden="0" w:name="Colorful List Accent 1"/>
-    <w:lsdException w:unhideWhenUsed="0" w:uiPriority="73" w:semiHidden="0" w:name="Colorful Grid Accent 1"/>
-    <w:lsdException w:unhideWhenUsed="0" w:uiPriority="60" w:semiHidden="0" w:name="Light Shading Accent 2"/>
-    <w:lsdException w:unhideWhenUsed="0" w:uiPriority="61" w:semiHidden="0" w:name="Light List Accent 2"/>
-    <w:lsdException w:unhideWhenUsed="0" w:uiPriority="62" w:semiHidden="0" w:name="Light Grid Accent 2"/>
-    <w:lsdException w:unhideWhenUsed="0" w:uiPriority="63" w:semiHidden="0" w:name="Medium Shading 1 Accent 2"/>
-    <w:lsdException w:unhideWhenUsed="0" w:uiPriority="64" w:semiHidden="0" w:name="Medium Shading 2 Accent 2"/>
-    <w:lsdException w:unhideWhenUsed="0" w:uiPriority="65" w:semiHidden="0" w:name="Medium List 1 Accent 2"/>
-    <w:lsdException w:unhideWhenUsed="0" w:uiPriority="66" w:semiHidden="0" w:name="Medium List 2 Accent 2"/>
-    <w:lsdException w:unhideWhenUsed="0" w:uiPriority="67" w:semiHidden="0" w:name="Medium Grid 1 Accent 2"/>
-    <w:lsdException w:unhideWhenUsed="0" w:uiPriority="68" w:semiHidden="0" w:name="Medium Grid 2 Accent 2"/>
-    <w:lsdException w:unhideWhenUsed="0" w:uiPriority="69" w:semiHidden="0" w:name="Medium Grid 3 Accent 2"/>
-    <w:lsdException w:unhideWhenUsed="0" w:uiPriority="70" w:semiHidden="0" w:name="Dark List Accent 2"/>
-    <w:lsdException w:unhideWhenUsed="0" w:uiPriority="71" w:semiHidden="0" w:name="Colorful Shading Accent 2"/>
-    <w:lsdException w:unhideWhenUsed="0" w:uiPriority="72" w:semiHidden="0" w:name="Colorful List Accent 2"/>
-    <w:lsdException w:unhideWhenUsed="0" w:uiPriority="73" w:semiHidden="0" w:name="Colorful Grid Accent 2"/>
-    <w:lsdException w:unhideWhenUsed="0" w:uiPriority="60" w:semiHidden="0" w:name="Light Shading Accent 3"/>
-    <w:lsdException w:unhideWhenUsed="0" w:uiPriority="61" w:semiHidden="0" w:name="Light List Accent 3"/>
-    <w:lsdException w:unhideWhenUsed="0" w:uiPriority="62" w:semiHidden="0" w:name="Light Grid Accent 3"/>
-    <w:lsdException w:unhideWhenUsed="0" w:uiPriority="63" w:semiHidden="0" w:name="Medium Shading 1 Accent 3"/>
-    <w:lsdException w:unhideWhenUsed="0" w:uiPriority="64" w:semiHidden="0" w:name="Medium Shading 2 Accent 3"/>
-    <w:lsdException w:unhideWhenUsed="0" w:uiPriority="65" w:semiHidden="0" w:name="Medium List 1 Accent 3"/>
-    <w:lsdException w:unhideWhenUsed="0" w:uiPriority="66" w:semiHidden="0" w:name="Medium List 2 Accent 3"/>
-    <w:lsdException w:unhideWhenUsed="0" w:uiPriority="67" w:semiHidden="0" w:name="Medium Grid 1 Accent 3"/>
-    <w:lsdException w:unhideWhenUsed="0" w:uiPriority="68" w:semiHidden="0" w:name="Medium Grid 2 Accent 3"/>
-    <w:lsdException w:unhideWhenUsed="0" w:uiPriority="69" w:semiHidden="0" w:name="Medium Grid 3 Accent 3"/>
-    <w:lsdException w:unhideWhenUsed="0" w:uiPriority="70" w:semiHidden="0" w:name="Dark List Accent 3"/>
-    <w:lsdException w:unhideWhenUsed="0" w:uiPriority="71" w:semiHidden="0" w:name="Colorful Shading Accent 3"/>
-    <w:lsdException w:unhideWhenUsed="0" w:uiPriority="72" w:semiHidden="0" w:name="Colorful List Accent 3"/>
-    <w:lsdException w:unhideWhenUsed="0" w:uiPriority="73" w:semiHidden="0" w:name="Colorful Grid Accent 3"/>
-    <w:lsdException w:unhideWhenUsed="0" w:uiPriority="60" w:semiHidden="0" w:name="Light Shading Accent 4"/>
-    <w:lsdException w:unhideWhenUsed="0" w:uiPriority="61" w:semiHidden="0" w:name="Light List Accent 4"/>
-    <w:lsdException w:unhideWhenUsed="0" w:uiPriority="62" w:semiHidden="0" w:name="Light Grid Accent 4"/>
-    <w:lsdException w:unhideWhenUsed="0" w:uiPriority="63" w:semiHidden="0" w:name="Medium Shading 1 Accent 4"/>
-    <w:lsdException w:unhideWhenUsed="0" w:uiPriority="64" w:semiHidden="0" w:name="Medium Shading 2 Accent 4"/>
-    <w:lsdException w:unhideWhenUsed="0" w:uiPriority="65" w:semiHidden="0" w:name="Medium List 1 Accent 4"/>
-    <w:lsdException w:unhideWhenUsed="0" w:uiPriority="66" w:semiHidden="0" w:name="Medium List 2 Accent 4"/>
-    <w:lsdException w:unhideWhenUsed="0" w:uiPriority="67" w:semiHidden="0" w:name="Medium Grid 1 Accent 4"/>
-    <w:lsdException w:unhideWhenUsed="0" w:uiPriority="68" w:semiHidden="0" w:name="Medium Grid 2 Accent 4"/>
-    <w:lsdException w:unhideWhenUsed="0" w:uiPriority="69" w:semiHidden="0" w:name="Medium Grid 3 Accent 4"/>
-    <w:lsdException w:unhideWhenUsed="0" w:uiPriority="70" w:semiHidden="0" w:name="Dark List Accent 4"/>
-    <w:lsdException w:unhideWhenUsed="0" w:uiPriority="71" w:semiHidden="0" w:name="Colorful Shading Accent 4"/>
-    <w:lsdException w:unhideWhenUsed="0" w:uiPriority="72" w:semiHidden="0" w:name="Colorful List Accent 4"/>
-    <w:lsdException w:unhideWhenUsed="0" w:uiPriority="73" w:semiHidden="0" w:name="Colorful Grid Accent 4"/>
-    <w:lsdException w:unhideWhenUsed="0" w:uiPriority="60" w:semiHidden="0" w:name="Light Shading Accent 5"/>
-    <w:lsdException w:unhideWhenUsed="0" w:uiPriority="61" w:semiHidden="0" w:name="Light List Accent 5"/>
-    <w:lsdException w:unhideWhenUsed="0" w:uiPriority="62" w:semiHidden="0" w:name="Light Grid Accent 5"/>
-    <w:lsdException w:unhideWhenUsed="0" w:uiPriority="63" w:semiHidden="0" w:name="Medium Shading 1 Accent 5"/>
-    <w:lsdException w:unhideWhenUsed="0" w:uiPriority="64" w:semiHidden="0" w:name="Medium Shading 2 Accent 5"/>
-    <w:lsdException w:unhideWhenUsed="0" w:uiPriority="65" w:semiHidden="0" w:name="Medium List 1 Accent 5"/>
-    <w:lsdException w:unhideWhenUsed="0" w:uiPriority="66" w:semiHidden="0" w:name="Medium List 2 Accent 5"/>
-    <w:lsdException w:unhideWhenUsed="0" w:uiPriority="67" w:semiHidden="0" w:name="Medium Grid 1 Accent 5"/>
-    <w:lsdException w:unhideWhenUsed="0" w:uiPriority="68" w:semiHidden="0" w:name="Medium Grid 2 Accent 5"/>
-    <w:lsdException w:unhideWhenUsed="0" w:uiPriority="69" w:semiHidden="0" w:name="Medium Grid 3 Accent 5"/>
-    <w:lsdException w:unhideWhenUsed="0" w:uiPriority="70" w:semiHidden="0" w:name="Dark List Accent 5"/>
-    <w:lsdException w:unhideWhenUsed="0" w:uiPriority="71" w:semiHidden="0" w:name="Colorful Shading Accent 5"/>
-    <w:lsdException w:unhideWhenUsed="0" w:uiPriority="72" w:semiHidden="0" w:name="Colorful List Accent 5"/>
-    <w:lsdException w:unhideWhenUsed="0" w:uiPriority="73" w:semiHidden="0" w:name="Colorful Grid Accent 5"/>
-    <w:lsdException w:unhideWhenUsed="0" w:uiPriority="60" w:semiHidden="0" w:name="Light Shading Accent 6"/>
-    <w:lsdException w:unhideWhenUsed="0" w:uiPriority="61" w:semiHidden="0" w:name="Light List Accent 6"/>
-    <w:lsdException w:unhideWhenUsed="0" w:uiPriority="62" w:semiHidden="0" w:name="Light Grid Accent 6"/>
-    <w:lsdException w:unhideWhenUsed="0" w:uiPriority="63" w:semiHidden="0" w:name="Medium Shading 1 Accent 6"/>
-    <w:lsdException w:unhideWhenUsed="0" w:uiPriority="64" w:semiHidden="0" w:name="Medium Shading 2 Accent 6"/>
-    <w:lsdException w:unhideWhenUsed="0" w:uiPriority="65" w:semiHidden="0" w:name="Medium List 1 Accent 6"/>
-    <w:lsdException w:unhideWhenUsed="0" w:uiPriority="66" w:semiHidden="0" w:name="Medium List 2 Accent 6"/>
-    <w:lsdException w:unhideWhenUsed="0" w:uiPriority="67" w:semiHidden="0" w:name="Medium Grid 1 Accent 6"/>
-    <w:lsdException w:unhideWhenUsed="0" w:uiPriority="68" w:semiHidden="0" w:name="Medium Grid 2 Accent 6"/>
-    <w:lsdException w:unhideWhenUsed="0" w:uiPriority="69" w:semiHidden="0" w:name="Medium Grid 3 Accent 6"/>
-    <w:lsdException w:unhideWhenUsed="0" w:uiPriority="70" w:semiHidden="0" w:name="Dark List Accent 6"/>
-    <w:lsdException w:unhideWhenUsed="0" w:uiPriority="71" w:semiHidden="0" w:name="Colorful Shading Accent 6"/>
-    <w:lsdException w:unhideWhenUsed="0" w:uiPriority="72" w:semiHidden="0" w:name="Colorful List Accent 6"/>
-    <w:lsdException w:unhideWhenUsed="0" w:uiPriority="73" w:semiHidden="0" w:name="Colorful Grid Accent 6"/>
+  <w:latentStyles w:defLockedState="0" w:defUIPriority="99" w:defSemiHidden="0" w:defUnhideWhenUsed="0" w:defQFormat="0" w:count="371">
+    <w:lsdException w:name="Normal" w:uiPriority="0" w:qFormat="1"/>
+    <w:lsdException w:name="heading 1" w:uiPriority="9" w:qFormat="1"/>
+    <w:lsdException w:name="heading 2" w:uiPriority="9" w:unhideWhenUsed="1" w:qFormat="1"/>
+    <w:lsdException w:name="heading 3" w:semiHidden="1" w:uiPriority="9" w:unhideWhenUsed="1" w:qFormat="1"/>
+    <w:lsdException w:name="heading 4" w:semiHidden="1" w:uiPriority="9" w:unhideWhenUsed="1" w:qFormat="1"/>
+    <w:lsdException w:name="heading 5" w:semiHidden="1" w:uiPriority="9" w:unhideWhenUsed="1" w:qFormat="1"/>
+    <w:lsdException w:name="heading 6" w:semiHidden="1" w:uiPriority="9" w:unhideWhenUsed="1" w:qFormat="1"/>
+    <w:lsdException w:name="heading 7" w:semiHidden="1" w:uiPriority="9" w:unhideWhenUsed="1" w:qFormat="1"/>
+    <w:lsdException w:name="heading 8" w:semiHidden="1" w:uiPriority="9" w:unhideWhenUsed="1" w:qFormat="1"/>
+    <w:lsdException w:name="heading 9" w:semiHidden="1" w:uiPriority="9" w:unhideWhenUsed="1" w:qFormat="1"/>
+    <w:lsdException w:name="index 1" w:semiHidden="1" w:unhideWhenUsed="1"/>
+    <w:lsdException w:name="index 2" w:semiHidden="1" w:unhideWhenUsed="1"/>
+    <w:lsdException w:name="index 3" w:semiHidden="1" w:unhideWhenUsed="1"/>
+    <w:lsdException w:name="index 4" w:semiHidden="1" w:unhideWhenUsed="1"/>
+    <w:lsdException w:name="index 5" w:semiHidden="1" w:unhideWhenUsed="1"/>
+    <w:lsdException w:name="index 6" w:semiHidden="1" w:unhideWhenUsed="1"/>
+    <w:lsdException w:name="index 7" w:semiHidden="1" w:unhideWhenUsed="1"/>
+    <w:lsdException w:name="index 8" w:semiHidden="1" w:unhideWhenUsed="1"/>
+    <w:lsdException w:name="index 9" w:semiHidden="1" w:unhideWhenUsed="1"/>
+    <w:lsdException w:name="toc 1" w:semiHidden="1" w:uiPriority="39" w:unhideWhenUsed="1"/>
+    <w:lsdException w:name="toc 2" w:semiHidden="1" w:uiPriority="39" w:unhideWhenUsed="1"/>
+    <w:lsdException w:name="toc 3" w:semiHidden="1" w:uiPriority="39" w:unhideWhenUsed="1"/>
+    <w:lsdException w:name="toc 4" w:semiHidden="1" w:uiPriority="39" w:unhideWhenUsed="1"/>
+    <w:lsdException w:name="toc 5" w:semiHidden="1" w:uiPriority="39" w:unhideWhenUsed="1"/>
+    <w:lsdException w:name="toc 6" w:semiHidden="1" w:uiPriority="39" w:unhideWhenUsed="1"/>
+    <w:lsdException w:name="toc 7" w:semiHidden="1" w:uiPriority="39" w:unhideWhenUsed="1"/>
+    <w:lsdException w:name="toc 8" w:semiHidden="1" w:uiPriority="39" w:unhideWhenUsed="1"/>
+    <w:lsdException w:name="toc 9" w:semiHidden="1" w:uiPriority="39" w:unhideWhenUsed="1"/>
+    <w:lsdException w:name="Normal Indent" w:semiHidden="1" w:unhideWhenUsed="1"/>
+    <w:lsdException w:name="footnote text" w:semiHidden="1" w:unhideWhenUsed="1"/>
+    <w:lsdException w:name="annotation text" w:semiHidden="1" w:unhideWhenUsed="1"/>
+    <w:lsdException w:name="header" w:unhideWhenUsed="1"/>
+    <w:lsdException w:name="footer" w:unhideWhenUsed="1"/>
+    <w:lsdException w:name="index heading" w:semiHidden="1" w:unhideWhenUsed="1"/>
+    <w:lsdException w:name="caption" w:semiHidden="1" w:uiPriority="35" w:unhideWhenUsed="1" w:qFormat="1"/>
+    <w:lsdException w:name="table of figures" w:semiHidden="1" w:unhideWhenUsed="1"/>
+    <w:lsdException w:name="envelope address" w:semiHidden="1" w:unhideWhenUsed="1"/>
+    <w:lsdException w:name="envelope return" w:semiHidden="1" w:unhideWhenUsed="1"/>
+    <w:lsdException w:name="footnote reference" w:semiHidden="1" w:unhideWhenUsed="1"/>
+    <w:lsdException w:name="annotation reference" w:semiHidden="1" w:unhideWhenUsed="1"/>
+    <w:lsdException w:name="line number" w:semiHidden="1" w:unhideWhenUsed="1"/>
+    <w:lsdException w:name="page number" w:semiHidden="1" w:unhideWhenUsed="1"/>
+    <w:lsdException w:name="endnote reference" w:semiHidden="1" w:unhideWhenUsed="1"/>
+    <w:lsdException w:name="endnote text" w:semiHidden="1" w:unhideWhenUsed="1"/>
+    <w:lsdException w:name="table of authorities" w:semiHidden="1" w:unhideWhenUsed="1"/>
+    <w:lsdException w:name="macro" w:semiHidden="1" w:unhideWhenUsed="1"/>
+    <w:lsdException w:name="toa heading" w:semiHidden="1" w:unhideWhenUsed="1"/>
+    <w:lsdException w:name="List" w:semiHidden="1" w:unhideWhenUsed="1"/>
+    <w:lsdException w:name="List Bullet" w:semiHidden="1" w:unhideWhenUsed="1"/>
+    <w:lsdException w:name="List Number" w:semiHidden="1" w:unhideWhenUsed="1"/>
+    <w:lsdException w:name="List 2" w:semiHidden="1" w:unhideWhenUsed="1"/>
+    <w:lsdException w:name="List 3" w:semiHidden="1" w:unhideWhenUsed="1"/>
+    <w:lsdException w:name="List 4" w:semiHidden="1" w:unhideWhenUsed="1"/>
+    <w:lsdException w:name="List 5" w:semiHidden="1" w:unhideWhenUsed="1"/>
+    <w:lsdException w:name="List Bullet 2" w:semiHidden="1" w:unhideWhenUsed="1"/>
+    <w:lsdException w:name="List Bullet 3" w:semiHidden="1" w:unhideWhenUsed="1"/>
+    <w:lsdException w:name="List Bullet 4" w:semiHidden="1" w:unhideWhenUsed="1"/>
+    <w:lsdException w:name="List Bullet 5" w:semiHidden="1" w:unhideWhenUsed="1"/>
+    <w:lsdException w:name="List Number 2" w:semiHidden="1" w:unhideWhenUsed="1"/>
+    <w:lsdException w:name="List Number 3" w:semiHidden="1" w:unhideWhenUsed="1"/>
+    <w:lsdException w:name="List Number 4" w:semiHidden="1" w:unhideWhenUsed="1"/>
+    <w:lsdException w:name="List Number 5" w:semiHidden="1" w:unhideWhenUsed="1"/>
+    <w:lsdException w:name="Title" w:uiPriority="10" w:qFormat="1"/>
+    <w:lsdException w:name="Closing" w:semiHidden="1" w:unhideWhenUsed="1"/>
+    <w:lsdException w:name="Signature" w:semiHidden="1" w:unhideWhenUsed="1"/>
+    <w:lsdException w:name="Default Paragraph Font" w:semiHidden="1" w:uiPriority="1" w:unhideWhenUsed="1"/>
+    <w:lsdException w:name="Body Text" w:semiHidden="1" w:unhideWhenUsed="1"/>
+    <w:lsdException w:name="Body Text Indent" w:semiHidden="1" w:unhideWhenUsed="1"/>
+    <w:lsdException w:name="List Continue" w:semiHidden="1" w:unhideWhenUsed="1"/>
+    <w:lsdException w:name="List Continue 2" w:semiHidden="1" w:unhideWhenUsed="1"/>
+    <w:lsdException w:name="List Continue 3" w:semiHidden="1" w:unhideWhenUsed="1"/>
+    <w:lsdException w:name="List Continue 4" w:semiHidden="1" w:unhideWhenUsed="1"/>
+    <w:lsdException w:name="List Continue 5" w:semiHidden="1" w:unhideWhenUsed="1"/>
+    <w:lsdException w:name="Message Header" w:semiHidden="1" w:unhideWhenUsed="1"/>
+    <w:lsdException w:name="Subtitle" w:uiPriority="11" w:qFormat="1"/>
+    <w:lsdException w:name="Salutation" w:semiHidden="1" w:unhideWhenUsed="1"/>
+    <w:lsdException w:name="Date" w:semiHidden="1" w:unhideWhenUsed="1"/>
+    <w:lsdException w:name="Body Text First Indent" w:semiHidden="1" w:unhideWhenUsed="1"/>
+    <w:lsdException w:name="Body Text First Indent 2" w:semiHidden="1" w:unhideWhenUsed="1"/>
+    <w:lsdException w:name="Note Heading" w:semiHidden="1" w:unhideWhenUsed="1"/>
+    <w:lsdException w:name="Body Text 2" w:semiHidden="1" w:unhideWhenUsed="1"/>
+    <w:lsdException w:name="Body Text 3" w:semiHidden="1" w:unhideWhenUsed="1"/>
+    <w:lsdException w:name="Body Text Indent 2" w:semiHidden="1" w:unhideWhenUsed="1"/>
+    <w:lsdException w:name="Body Text Indent 3" w:semiHidden="1" w:unhideWhenUsed="1"/>
+    <w:lsdException w:name="Block Text" w:semiHidden="1" w:unhideWhenUsed="1"/>
+    <w:lsdException w:name="Hyperlink" w:semiHidden="1" w:unhideWhenUsed="1"/>
+    <w:lsdException w:name="FollowedHyperlink" w:semiHidden="1" w:unhideWhenUsed="1"/>
+    <w:lsdException w:name="Strong" w:uiPriority="22" w:qFormat="1"/>
+    <w:lsdException w:name="Emphasis" w:uiPriority="20" w:qFormat="1"/>
+    <w:lsdException w:name="Document Map" w:semiHidden="1" w:unhideWhenUsed="1"/>
+    <w:lsdException w:name="Plain Text" w:semiHidden="1" w:unhideWhenUsed="1"/>
+    <w:lsdException w:name="E-mail Signature" w:semiHidden="1" w:unhideWhenUsed="1"/>
+    <w:lsdException w:name="HTML Top of Form" w:semiHidden="1" w:unhideWhenUsed="1"/>
+    <w:lsdException w:name="HTML Bottom of Form" w:semiHidden="1" w:unhideWhenUsed="1"/>
+    <w:lsdException w:name="Normal (Web)" w:semiHidden="1" w:unhideWhenUsed="1"/>
+    <w:lsdException w:name="HTML Acronym" w:semiHidden="1" w:unhideWhenUsed="1"/>
+    <w:lsdException w:name="HTML Address" w:semiHidden="1" w:unhideWhenUsed="1"/>
+    <w:lsdException w:name="HTML Cite" w:semiHidden="1" w:unhideWhenUsed="1"/>
+    <w:lsdException w:name="HTML Code" w:semiHidden="1" w:unhideWhenUsed="1"/>
+    <w:lsdException w:name="HTML Definition" w:semiHidden="1" w:unhideWhenUsed="1"/>
+    <w:lsdException w:name="HTML Keyboard" w:semiHidden="1" w:unhideWhenUsed="1"/>
+    <w:lsdException w:name="HTML Preformatted" w:semiHidden="1" w:unhideWhenUsed="1"/>
+    <w:lsdException w:name="HTML Sample" w:semiHidden="1" w:unhideWhenUsed="1"/>
+    <w:lsdException w:name="HTML Typewriter" w:semiHidden="1" w:unhideWhenUsed="1"/>
+    <w:lsdException w:name="HTML Variable" w:semiHidden="1" w:unhideWhenUsed="1"/>
+    <w:lsdException w:name="Normal Table" w:semiHidden="1" w:unhideWhenUsed="1"/>
+    <w:lsdException w:name="annotation subject" w:semiHidden="1" w:unhideWhenUsed="1"/>
+    <w:lsdException w:name="No List" w:semiHidden="1" w:unhideWhenUsed="1"/>
+    <w:lsdException w:name="Outline List 1" w:semiHidden="1" w:unhideWhenUsed="1"/>
+    <w:lsdException w:name="Outline List 2" w:semiHidden="1" w:unhideWhenUsed="1"/>
+    <w:lsdException w:name="Outline List 3" w:semiHidden="1" w:unhideWhenUsed="1"/>
+    <w:lsdException w:name="Table Simple 1" w:semiHidden="1" w:unhideWhenUsed="1"/>
+    <w:lsdException w:name="Table Simple 2" w:semiHidden="1" w:unhideWhenUsed="1"/>
+    <w:lsdException w:name="Table Simple 3" w:semiHidden="1" w:unhideWhenUsed="1"/>
+    <w:lsdException w:name="Table Classic 1" w:semiHidden="1" w:unhideWhenUsed="1"/>
+    <w:lsdException w:name="Table Classic 2" w:semiHidden="1" w:unhideWhenUsed="1"/>
+    <w:lsdException w:name="Table Classic 3" w:semiHidden="1" w:unhideWhenUsed="1"/>
+    <w:lsdException w:name="Table Classic 4" w:semiHidden="1" w:unhideWhenUsed="1"/>
+    <w:lsdException w:name="Table Colorful 1" w:semiHidden="1" w:unhideWhenUsed="1"/>
+    <w:lsdException w:name="Table Colorful 2" w:semiHidden="1" w:unhideWhenUsed="1"/>
+    <w:lsdException w:name="Table Colorful 3" w:semiHidden="1" w:unhideWhenUsed="1"/>
+    <w:lsdException w:name="Table Columns 1" w:semiHidden="1" w:unhideWhenUsed="1"/>
+    <w:lsdException w:name="Table Columns 2" w:semiHidden="1" w:unhideWhenUsed="1"/>
+    <w:lsdException w:name="Table Columns 3" w:semiHidden="1" w:unhideWhenUsed="1"/>
+    <w:lsdException w:name="Table Columns 4" w:semiHidden="1" w:unhideWhenUsed="1"/>
+    <w:lsdException w:name="Table Columns 5" w:semiHidden="1" w:unhideWhenUsed="1"/>
+    <w:lsdException w:name="Table Grid 1" w:semiHidden="1" w:unhideWhenUsed="1"/>
+    <w:lsdException w:name="Table Grid 2" w:semiHidden="1" w:unhideWhenUsed="1"/>
+    <w:lsdException w:name="Table Grid 3" w:semiHidden="1" w:unhideWhenUsed="1"/>
+    <w:lsdException w:name="Table Grid 4" w:semiHidden="1" w:unhideWhenUsed="1"/>
+    <w:lsdException w:name="Table Grid 5" w:semiHidden="1" w:unhideWhenUsed="1"/>
+    <w:lsdException w:name="Table Grid 6" w:semiHidden="1" w:unhideWhenUsed="1"/>
+    <w:lsdException w:name="Table Grid 7" w:semiHidden="1" w:unhideWhenUsed="1"/>
+    <w:lsdException w:name="Table Grid 8" w:semiHidden="1" w:unhideWhenUsed="1"/>
+    <w:lsdException w:name="Table List 1" w:semiHidden="1" w:unhideWhenUsed="1"/>
+    <w:lsdException w:name="Table List 2" w:semiHidden="1" w:unhideWhenUsed="1"/>
+    <w:lsdException w:name="Table List 3" w:semiHidden="1" w:unhideWhenUsed="1"/>
+    <w:lsdException w:name="Table List 4" w:semiHidden="1" w:unhideWhenUsed="1"/>
+    <w:lsdException w:name="Table List 5" w:semiHidden="1" w:unhideWhenUsed="1"/>
+    <w:lsdException w:name="Table List 6" w:semiHidden="1" w:unhideWhenUsed="1"/>
+    <w:lsdException w:name="Table List 7" w:semiHidden="1" w:unhideWhenUsed="1"/>
+    <w:lsdException w:name="Table List 8" w:semiHidden="1" w:unhideWhenUsed="1"/>
+    <w:lsdException w:name="Table 3D effects 1" w:semiHidden="1" w:unhideWhenUsed="1"/>
+    <w:lsdException w:name="Table 3D effects 2" w:semiHidden="1" w:unhideWhenUsed="1"/>
+    <w:lsdException w:name="Table 3D effects 3" w:semiHidden="1" w:unhideWhenUsed="1"/>
+    <w:lsdException w:name="Table Contemporary" w:semiHidden="1" w:unhideWhenUsed="1"/>
+    <w:lsdException w:name="Table Elegant" w:semiHidden="1" w:unhideWhenUsed="1"/>
+    <w:lsdException w:name="Table Professional" w:semiHidden="1" w:unhideWhenUsed="1"/>
+    <w:lsdException w:name="Table Subtle 1" w:semiHidden="1" w:unhideWhenUsed="1"/>
+    <w:lsdException w:name="Table Subtle 2" w:semiHidden="1" w:unhideWhenUsed="1"/>
+    <w:lsdException w:name="Table Web 1" w:semiHidden="1" w:unhideWhenUsed="1"/>
+    <w:lsdException w:name="Table Web 2" w:semiHidden="1" w:unhideWhenUsed="1"/>
+    <w:lsdException w:name="Table Web 3" w:semiHidden="1" w:unhideWhenUsed="1"/>
+    <w:lsdException w:name="Balloon Text" w:semiHidden="1" w:unhideWhenUsed="1"/>
+    <w:lsdException w:name="Table Grid" w:semiHidden="1" w:uiPriority="39" w:unhideWhenUsed="1"/>
+    <w:lsdException w:name="Table Theme" w:semiHidden="1" w:unhideWhenUsed="1"/>
+    <w:lsdException w:name="Placeholder Text" w:semiHidden="1"/>
+    <w:lsdException w:name="Light Shading" w:uiPriority="60"/>
+    <w:lsdException w:name="Light List" w:uiPriority="61"/>
+    <w:lsdException w:name="Light Grid" w:uiPriority="62"/>
+    <w:lsdException w:name="Medium Shading 1" w:uiPriority="63"/>
+    <w:lsdException w:name="Medium Shading 2" w:uiPriority="64"/>
+    <w:lsdException w:name="Medium List 1" w:uiPriority="65"/>
+    <w:lsdException w:name="Medium List 2" w:uiPriority="66"/>
+    <w:lsdException w:name="Medium Grid 1" w:uiPriority="67"/>
+    <w:lsdException w:name="Medium Grid 2" w:uiPriority="68"/>
+    <w:lsdException w:name="Medium Grid 3" w:uiPriority="69"/>
+    <w:lsdException w:name="Dark List" w:uiPriority="70"/>
+    <w:lsdException w:name="Colorful Shading" w:uiPriority="71"/>
+    <w:lsdException w:name="Colorful List" w:uiPriority="72"/>
+    <w:lsdException w:name="Colorful Grid" w:uiPriority="73"/>
+    <w:lsdException w:name="Light Shading Accent 1" w:uiPriority="60"/>
+    <w:lsdException w:name="Light List Accent 1" w:uiPriority="61"/>
+    <w:lsdException w:name="Light Grid Accent 1" w:uiPriority="62"/>
+    <w:lsdException w:name="Medium Shading 1 Accent 1" w:uiPriority="63"/>
+    <w:lsdException w:name="Medium Shading 2 Accent 1" w:uiPriority="64"/>
+    <w:lsdException w:name="Medium List 1 Accent 1" w:uiPriority="65"/>
+    <w:lsdException w:name="Revision" w:semiHidden="1"/>
+    <w:lsdException w:name="Medium List 2 Accent 1" w:uiPriority="66"/>
+    <w:lsdException w:name="Medium Grid 1 Accent 1" w:uiPriority="67"/>
+    <w:lsdException w:name="Medium Grid 2 Accent 1" w:uiPriority="68"/>
+    <w:lsdException w:name="Medium Grid 3 Accent 1" w:uiPriority="69"/>
+    <w:lsdException w:name="Dark List Accent 1" w:uiPriority="70"/>
+    <w:lsdException w:name="Colorful Shading Accent 1" w:uiPriority="71"/>
+    <w:lsdException w:name="Colorful List Accent 1" w:uiPriority="72"/>
+    <w:lsdException w:name="Colorful Grid Accent 1" w:uiPriority="73"/>
+    <w:lsdException w:name="Light Shading Accent 2" w:uiPriority="60"/>
+    <w:lsdException w:name="Light List Accent 2" w:uiPriority="61"/>
+    <w:lsdException w:name="Light Grid Accent 2" w:uiPriority="62"/>
+    <w:lsdException w:name="Medium Shading 1 Accent 2" w:uiPriority="63"/>
+    <w:lsdException w:name="Medium Shading 2 Accent 2" w:uiPriority="64"/>
+    <w:lsdException w:name="Medium List 1 Accent 2" w:uiPriority="65"/>
+    <w:lsdException w:name="Medium List 2 Accent 2" w:uiPriority="66"/>
+    <w:lsdException w:name="Medium Grid 1 Accent 2" w:uiPriority="67"/>
+    <w:lsdException w:name="Medium Grid 2 Accent 2" w:uiPriority="68"/>
+    <w:lsdException w:name="Medium Grid 3 Accent 2" w:uiPriority="69"/>
+    <w:lsdException w:name="Dark List Accent 2" w:uiPriority="70"/>
+    <w:lsdException w:name="Colorful Shading Accent 2" w:uiPriority="71"/>
+    <w:lsdException w:name="Colorful List Accent 2" w:uiPriority="72"/>
+    <w:lsdException w:name="Colorful Grid Accent 2" w:uiPriority="73"/>
+    <w:lsdException w:name="Light Shading Accent 3" w:uiPriority="60"/>
+    <w:lsdException w:name="Light List Accent 3" w:uiPriority="61"/>
+    <w:lsdException w:name="Light Grid Accent 3" w:uiPriority="62"/>
+    <w:lsdException w:name="Medium Shading 1 Accent 3" w:uiPriority="63"/>
+    <w:lsdException w:name="Medium Shading 2 Accent 3" w:uiPriority="64"/>
+    <w:lsdException w:name="Medium List 1 Accent 3" w:uiPriority="65"/>
+    <w:lsdException w:name="Medium List 2 Accent 3" w:uiPriority="66"/>
+    <w:lsdException w:name="Medium Grid 1 Accent 3" w:uiPriority="67"/>
+    <w:lsdException w:name="Medium Grid 2 Accent 3" w:uiPriority="68"/>
+    <w:lsdException w:name="Medium Grid 3 Accent 3" w:uiPriority="69"/>
+    <w:lsdException w:name="Dark List Accent 3" w:uiPriority="70"/>
+    <w:lsdException w:name="Colorful Shading Accent 3" w:uiPriority="71"/>
+    <w:lsdException w:name="Colorful List Accent 3" w:uiPriority="72"/>
+    <w:lsdException w:name="Colorful Grid Accent 3" w:uiPriority="73"/>
+    <w:lsdException w:name="Light Shading Accent 4" w:uiPriority="60"/>
+    <w:lsdException w:name="Light List Accent 4" w:uiPriority="61"/>
+    <w:lsdException w:name="Light Grid Accent 4" w:uiPriority="62"/>
+    <w:lsdException w:name="Medium Shading 1 Accent 4" w:uiPriority="63"/>
+    <w:lsdException w:name="Medium Shading 2 Accent 4" w:uiPriority="64"/>
+    <w:lsdException w:name="Medium List 1 Accent 4" w:uiPriority="65"/>
+    <w:lsdException w:name="Medium List 2 Accent 4" w:uiPriority="66"/>
+    <w:lsdException w:name="Medium Grid 1 Accent 4" w:uiPriority="67"/>
+    <w:lsdException w:name="Medium Grid 2 Accent 4" w:uiPriority="68"/>
+    <w:lsdException w:name="Medium Grid 3 Accent 4" w:uiPriority="69"/>
+    <w:lsdException w:name="Dark List Accent 4" w:uiPriority="70"/>
+    <w:lsdException w:name="Colorful Shading Accent 4" w:uiPriority="71"/>
+    <w:lsdException w:name="Colorful List Accent 4" w:uiPriority="72"/>
+    <w:lsdException w:name="Colorful Grid Accent 4" w:uiPriority="73"/>
+    <w:lsdException w:name="Light Shading Accent 5" w:uiPriority="60"/>
+    <w:lsdException w:name="Light List Accent 5" w:uiPriority="61"/>
+    <w:lsdException w:name="Light Grid Accent 5" w:uiPriority="62"/>
+    <w:lsdException w:name="Medium Shading 1 Accent 5" w:uiPriority="63"/>
+    <w:lsdException w:name="Medium Shading 2 Accent 5" w:uiPriority="64"/>
+    <w:lsdException w:name="Medium List 1 Accent 5" w:uiPriority="65"/>
+    <w:lsdException w:name="Medium List 2 Accent 5" w:uiPriority="66"/>
+    <w:lsdException w:name="Medium Grid 1 Accent 5" w:uiPriority="67"/>
+    <w:lsdException w:name="Medium Grid 2 Accent 5" w:uiPriority="68"/>
+    <w:lsdException w:name="Medium Grid 3 Accent 5" w:uiPriority="69"/>
+    <w:lsdException w:name="Dark List Accent 5" w:uiPriority="70"/>
+    <w:lsdException w:name="Colorful Shading Accent 5" w:uiPriority="71"/>
+    <w:lsdException w:name="Colorful List Accent 5" w:uiPriority="72"/>
+    <w:lsdException w:name="Colorful Grid Accent 5" w:uiPriority="73"/>
+    <w:lsdException w:name="Light Shading Accent 6" w:uiPriority="60"/>
+    <w:lsdException w:name="Light List Accent 6" w:uiPriority="61"/>
+    <w:lsdException w:name="Light Grid Accent 6" w:uiPriority="62"/>
+    <w:lsdException w:name="Medium Shading 1 Accent 6" w:uiPriority="63"/>
+    <w:lsdException w:name="Medium Shading 2 Accent 6" w:uiPriority="64"/>
+    <w:lsdException w:name="Medium List 1 Accent 6" w:uiPriority="65"/>
+    <w:lsdException w:name="Medium List 2 Accent 6" w:uiPriority="66"/>
+    <w:lsdException w:name="Medium Grid 1 Accent 6" w:uiPriority="67"/>
+    <w:lsdException w:name="Medium Grid 2 Accent 6" w:uiPriority="68"/>
+    <w:lsdException w:name="Medium Grid 3 Accent 6" w:uiPriority="69"/>
+    <w:lsdException w:name="Dark List Accent 6" w:uiPriority="70"/>
+    <w:lsdException w:name="Colorful Shading Accent 6" w:uiPriority="71"/>
+    <w:lsdException w:name="Colorful List Accent 6" w:uiPriority="72"/>
+    <w:lsdException w:name="Colorful Grid Accent 6" w:uiPriority="73"/>
+    <w:lsdException w:name="Subtle Emphasis" w:uiPriority="19" w:qFormat="1"/>
+    <w:lsdException w:name="Intense Emphasis" w:uiPriority="21" w:qFormat="1"/>
+    <w:lsdException w:name="Subtle Reference" w:uiPriority="31" w:qFormat="1"/>
+    <w:lsdException w:name="Intense Reference" w:uiPriority="32" w:qFormat="1"/>
+    <w:lsdException w:name="Book Title" w:uiPriority="33" w:qFormat="1"/>
+    <w:lsdException w:name="Bibliography" w:semiHidden="1" w:uiPriority="37" w:unhideWhenUsed="1"/>
+    <w:lsdException w:name="TOC Heading" w:semiHidden="1" w:uiPriority="39" w:unhideWhenUsed="1" w:qFormat="1"/>
+    <w:lsdException w:name="Plain Table 1" w:uiPriority="41"/>
+    <w:lsdException w:name="Plain Table 2" w:uiPriority="42"/>
+    <w:lsdException w:name="Plain Table 3" w:uiPriority="43"/>
+    <w:lsdException w:name="Plain Table 4" w:uiPriority="44"/>
+    <w:lsdException w:name="Plain Table 5" w:uiPriority="45"/>
+    <w:lsdException w:name="Grid Table Light" w:uiPriority="40"/>
+    <w:lsdException w:name="Grid Table 1 Light" w:uiPriority="46"/>
+    <w:lsdException w:name="Grid Table 2" w:uiPriority="47"/>
+    <w:lsdException w:name="Grid Table 3" w:uiPriority="48"/>
+    <w:lsdException w:name="Grid Table 4" w:uiPriority="49"/>
+    <w:lsdException w:name="Grid Table 5 Dark" w:uiPriority="50"/>
+    <w:lsdException w:name="Grid Table 6 Colorful" w:uiPriority="51"/>
+    <w:lsdException w:name="Grid Table 7 Colorful" w:uiPriority="52"/>
+    <w:lsdException w:name="Grid Table 1 Light Accent 1" w:uiPriority="46"/>
+    <w:lsdException w:name="Grid Table 2 Accent 1" w:uiPriority="47"/>
+    <w:lsdException w:name="Grid Table 3 Accent 1" w:uiPriority="48"/>
+    <w:lsdException w:name="Grid Table 4 Accent 1" w:uiPriority="49"/>
+    <w:lsdException w:name="Grid Table 5 Dark Accent 1" w:uiPriority="50"/>
+    <w:lsdException w:name="Grid Table 6 Colorful Accent 1" w:uiPriority="51"/>
+    <w:lsdException w:name="Grid Table 7 Colorful Accent 1" w:uiPriority="52"/>
+    <w:lsdException w:name="Grid Table 1 Light Accent 2" w:uiPriority="46"/>
+    <w:lsdException w:name="Grid Table 2 Accent 2" w:uiPriority="47"/>
+    <w:lsdException w:name="Grid Table 3 Accent 2" w:uiPriority="48"/>
+    <w:lsdException w:name="Grid Table 4 Accent 2" w:uiPriority="49"/>
+    <w:lsdException w:name="Grid Table 5 Dark Accent 2" w:uiPriority="50"/>
+    <w:lsdException w:name="Grid Table 6 Colorful Accent 2" w:uiPriority="51"/>
+    <w:lsdException w:name="Grid Table 7 Colorful Accent 2" w:uiPriority="52"/>
+    <w:lsdException w:name="Grid Table 1 Light Accent 3" w:uiPriority="46"/>
+    <w:lsdException w:name="Grid Table 2 Accent 3" w:uiPriority="47"/>
+    <w:lsdException w:name="Grid Table 3 Accent 3" w:uiPriority="48"/>
+    <w:lsdException w:name="Grid Table 4 Accent 3" w:uiPriority="49"/>
+    <w:lsdException w:name="Grid Table 5 Dark Accent 3" w:uiPriority="50"/>
+    <w:lsdException w:name="Grid Table 6 Colorful Accent 3" w:uiPriority="51"/>
+    <w:lsdException w:name="Grid Table 7 Colorful Accent 3" w:uiPriority="52"/>
+    <w:lsdException w:name="Grid Table 1 Light Accent 4" w:uiPriority="46"/>
+    <w:lsdException w:name="Grid Table 2 Accent 4" w:uiPriority="47"/>
+    <w:lsdException w:name="Grid Table 3 Accent 4" w:uiPriority="48"/>
+    <w:lsdException w:name="Grid Table 4 Accent 4" w:uiPriority="49"/>
+    <w:lsdException w:name="Grid Table 5 Dark Accent 4" w:uiPriority="50"/>
+    <w:lsdException w:name="Grid Table 6 Colorful Accent 4" w:uiPriority="51"/>
+    <w:lsdException w:name="Grid Table 7 Colorful Accent 4" w:uiPriority="52"/>
+    <w:lsdException w:name="Grid Table 1 Light Accent 5" w:uiPriority="46"/>
+    <w:lsdException w:name="Grid Table 2 Accent 5" w:uiPriority="47"/>
+    <w:lsdException w:name="Grid Table 3 Accent 5" w:uiPriority="48"/>
+    <w:lsdException w:name="Grid Table 4 Accent 5" w:uiPriority="49"/>
+    <w:lsdException w:name="Grid Table 5 Dark Accent 5" w:uiPriority="50"/>
+    <w:lsdException w:name="Grid Table 6 Colorful Accent 5" w:uiPriority="51"/>
+    <w:lsdException w:name="Grid Table 7 Colorful Accent 5" w:uiPriority="52"/>
+    <w:lsdException w:name="Grid Table 1 Light Accent 6" w:uiPriority="46"/>
+    <w:lsdException w:name="Grid Table 2 Accent 6" w:uiPriority="47"/>
+    <w:lsdException w:name="Grid Table 3 Accent 6" w:uiPriority="48"/>
+    <w:lsdException w:name="Grid Table 4 Accent 6" w:uiPriority="49"/>
+    <w:lsdException w:name="Grid Table 5 Dark Accent 6" w:uiPriority="50"/>
+    <w:lsdException w:name="Grid Table 6 Colorful Accent 6" w:uiPriority="51"/>
+    <w:lsdException w:name="Grid Table 7 Colorful Accent 6" w:uiPriority="52"/>
+    <w:lsdException w:name="List Table 1 Light" w:uiPriority="46"/>
+    <w:lsdException w:name="List Table 2" w:uiPriority="47"/>
+    <w:lsdException w:name="List Table 3" w:uiPriority="48"/>
+    <w:lsdException w:name="List Table 4" w:uiPriority="49"/>
+    <w:lsdException w:name="List Table 5 Dark" w:uiPriority="50"/>
+    <w:lsdException w:name="List Table 6 Colorful" w:uiPriority="51"/>
+    <w:lsdException w:name="List Table 7 Colorful" w:uiPriority="52"/>
+    <w:lsdException w:name="List Table 1 Light Accent 1" w:uiPriority="46"/>
+    <w:lsdException w:name="List Table 2 Accent 1" w:uiPriority="47"/>
+    <w:lsdException w:name="List Table 3 Accent 1" w:uiPriority="48"/>
+    <w:lsdException w:name="List Table 4 Accent 1" w:uiPriority="49"/>
+    <w:lsdException w:name="List Table 5 Dark Accent 1" w:uiPriority="50"/>
+    <w:lsdException w:name="List Table 6 Colorful Accent 1" w:uiPriority="51"/>
+    <w:lsdException w:name="List Table 7 Colorful Accent 1" w:uiPriority="52"/>
+    <w:lsdException w:name="List Table 1 Light Accent 2" w:uiPriority="46"/>
+    <w:lsdException w:name="List Table 2 Accent 2" w:uiPriority="47"/>
+    <w:lsdException w:name="List Table 3 Accent 2" w:uiPriority="48"/>
+    <w:lsdException w:name="List Table 4 Accent 2" w:uiPriority="49"/>
+    <w:lsdException w:name="List Table 5 Dark Accent 2" w:uiPriority="50"/>
+    <w:lsdException w:name="List Table 6 Colorful Accent 2" w:uiPriority="51"/>
+    <w:lsdException w:name="List Table 7 Colorful Accent 2" w:uiPriority="52"/>
+    <w:lsdException w:name="List Table 1 Light Accent 3" w:uiPriority="46"/>
+    <w:lsdException w:name="List Table 2 Accent 3" w:uiPriority="47"/>
+    <w:lsdException w:name="List Table 3 Accent 3" w:uiPriority="48"/>
+    <w:lsdException w:name="List Table 4 Accent 3" w:uiPriority="49"/>
+    <w:lsdException w:name="List Table 5 Dark Accent 3" w:uiPriority="50"/>
+    <w:lsdException w:name="List Table 6 Colorful Accent 3" w:uiPriority="51"/>
+    <w:lsdException w:name="List Table 7 Colorful Accent 3" w:uiPriority="52"/>
+    <w:lsdException w:name="List Table 1 Light Accent 4" w:uiPriority="46"/>
+    <w:lsdException w:name="List Table 2 Accent 4" w:uiPriority="47"/>
+    <w:lsdException w:name="List Table 3 Accent 4" w:uiPriority="48"/>
+    <w:lsdException w:name="List Table 4 Accent 4" w:uiPriority="49"/>
+    <w:lsdException w:name="List Table 5 Dark Accent 4" w:uiPriority="50"/>
+    <w:lsdException w:name="List Table 6 Colorful Accent 4" w:uiPriority="51"/>
+    <w:lsdException w:name="List Table 7 Colorful Accent 4" w:uiPriority="52"/>
+    <w:lsdException w:name="List Table 1 Light Accent 5" w:uiPriority="46"/>
+    <w:lsdException w:name="List Table 2 Accent 5" w:uiPriority="47"/>
+    <w:lsdException w:name="List Table 3 Accent 5" w:uiPriority="48"/>
+    <w:lsdException w:name="List Table 4 Accent 5" w:uiPriority="49"/>
+    <w:lsdException w:name="List Table 5 Dark Accent 5" w:uiPriority="50"/>
+    <w:lsdException w:name="List Table 6 Colorful Accent 5" w:uiPriority="51"/>
+    <w:lsdException w:name="List Table 7 Colorful Accent 5" w:uiPriority="52"/>
+    <w:lsdException w:name="List Table 1 Light Accent 6" w:uiPriority="46"/>
+    <w:lsdException w:name="List Table 2 Accent 6" w:uiPriority="47"/>
+    <w:lsdException w:name="List Table 3 Accent 6" w:uiPriority="48"/>
+    <w:lsdException w:name="List Table 4 Accent 6" w:uiPriority="49"/>
+    <w:lsdException w:name="List Table 5 Dark Accent 6" w:uiPriority="50"/>
+    <w:lsdException w:name="List Table 6 Colorful Accent 6" w:uiPriority="51"/>
+    <w:lsdException w:name="List Table 7 Colorful Accent 6" w:uiPriority="52"/>
   </w:latentStyles>
-  <w:style w:type="paragraph" w:default="1" w:styleId="1">
+  <w:style w:type="paragraph" w:default="1" w:styleId="a">
     <w:name w:val="Normal"/>
     <w:qFormat/>
-    <w:uiPriority w:val="0"/>
     <w:pPr>
       <w:widowControl w:val="0"/>
       <w:jc w:val="both"/>
     </w:pPr>
     <w:rPr>
-      <w:rFonts w:asciiTheme="minorHAnsi" w:hAnsiTheme="minorHAnsi" w:eastAsiaTheme="minorEastAsia" w:cstheme="minorBidi"/>
       <w:kern w:val="2"/>
       <w:sz w:val="21"/>
       <w:szCs w:val="22"/>
-      <w:lang w:val="en-US" w:eastAsia="zh-CN" w:bidi="ar-SA"/>
     </w:rPr>
   </w:style>
-  <w:style w:type="paragraph" w:styleId="2">
+  <w:style w:type="paragraph" w:styleId="1">
     <w:name w:val="heading 1"/>
-    <w:basedOn w:val="1"/>
-    <w:next w:val="1"/>
-    <w:link w:val="10"/>
+    <w:basedOn w:val="a"/>
+    <w:next w:val="a"/>
+    <w:link w:val="1Char"/>
+    <w:uiPriority w:val="9"/>
     <w:qFormat/>
-    <w:uiPriority w:val="9"/>
     <w:pPr>
       <w:keepNext/>
       <w:keepLines/>
@@ -1358,14 +1565,14 @@
       <w:szCs w:val="44"/>
     </w:rPr>
   </w:style>
-  <w:style w:type="paragraph" w:styleId="3">
+  <w:style w:type="paragraph" w:styleId="2">
     <w:name w:val="heading 2"/>
-    <w:basedOn w:val="1"/>
-    <w:next w:val="1"/>
-    <w:link w:val="11"/>
+    <w:basedOn w:val="a"/>
+    <w:next w:val="a"/>
+    <w:link w:val="2Char"/>
+    <w:uiPriority w:val="9"/>
     <w:unhideWhenUsed/>
     <w:qFormat/>
-    <w:uiPriority w:val="9"/>
     <w:pPr>
       <w:keepNext/>
       <w:keepLines/>
@@ -1373,25 +1580,26 @@
       <w:outlineLvl w:val="1"/>
     </w:pPr>
     <w:rPr>
-      <w:rFonts w:asciiTheme="majorHAnsi" w:hAnsiTheme="majorHAnsi" w:eastAsiaTheme="majorEastAsia" w:cstheme="majorBidi"/>
+      <w:rFonts w:asciiTheme="majorHAnsi" w:eastAsiaTheme="majorEastAsia" w:hAnsiTheme="majorHAnsi" w:cstheme="majorBidi"/>
       <w:b/>
       <w:bCs/>
       <w:sz w:val="32"/>
       <w:szCs w:val="32"/>
     </w:rPr>
   </w:style>
-  <w:style w:type="character" w:default="1" w:styleId="7">
+  <w:style w:type="character" w:default="1" w:styleId="a0">
     <w:name w:val="Default Paragraph Font"/>
+    <w:uiPriority w:val="1"/>
     <w:semiHidden/>
     <w:unhideWhenUsed/>
-    <w:uiPriority w:val="1"/>
   </w:style>
-  <w:style w:type="table" w:default="1" w:styleId="6">
+  <w:style w:type="table" w:default="1" w:styleId="a1">
     <w:name w:val="Normal Table"/>
+    <w:uiPriority w:val="99"/>
     <w:semiHidden/>
     <w:unhideWhenUsed/>
-    <w:uiPriority w:val="99"/>
     <w:tblPr>
+      <w:tblInd w:w="0" w:type="dxa"/>
       <w:tblCellMar>
         <w:top w:w="0" w:type="dxa"/>
         <w:left w:w="108" w:type="dxa"/>
@@ -1400,12 +1608,18 @@
       </w:tblCellMar>
     </w:tblPr>
   </w:style>
-  <w:style w:type="paragraph" w:styleId="4">
+  <w:style w:type="numbering" w:default="1" w:styleId="a2">
+    <w:name w:val="No List"/>
+    <w:uiPriority w:val="99"/>
+    <w:semiHidden/>
+    <w:unhideWhenUsed/>
+  </w:style>
+  <w:style w:type="paragraph" w:styleId="a3">
     <w:name w:val="footer"/>
-    <w:basedOn w:val="1"/>
-    <w:link w:val="9"/>
+    <w:basedOn w:val="a"/>
+    <w:link w:val="Char"/>
+    <w:uiPriority w:val="99"/>
     <w:unhideWhenUsed/>
-    <w:uiPriority w:val="99"/>
     <w:pPr>
       <w:tabs>
         <w:tab w:val="center" w:pos="4153"/>
@@ -1419,15 +1633,15 @@
       <w:szCs w:val="18"/>
     </w:rPr>
   </w:style>
-  <w:style w:type="paragraph" w:styleId="5">
+  <w:style w:type="paragraph" w:styleId="a4">
     <w:name w:val="header"/>
-    <w:basedOn w:val="1"/>
-    <w:link w:val="8"/>
+    <w:basedOn w:val="a"/>
+    <w:link w:val="Char0"/>
+    <w:uiPriority w:val="99"/>
     <w:unhideWhenUsed/>
-    <w:uiPriority w:val="99"/>
     <w:pPr>
       <w:pBdr>
-        <w:bottom w:val="single" w:color="auto" w:sz="6" w:space="1"/>
+        <w:bottom w:val="single" w:sz="6" w:space="1" w:color="auto"/>
       </w:pBdr>
       <w:tabs>
         <w:tab w:val="center" w:pos="4153"/>
@@ -1441,30 +1655,30 @@
       <w:szCs w:val="18"/>
     </w:rPr>
   </w:style>
-  <w:style w:type="character" w:customStyle="1" w:styleId="8">
+  <w:style w:type="character" w:customStyle="1" w:styleId="Char0">
     <w:name w:val="页眉 Char"/>
-    <w:basedOn w:val="7"/>
-    <w:link w:val="5"/>
+    <w:basedOn w:val="a0"/>
+    <w:link w:val="a4"/>
     <w:uiPriority w:val="99"/>
     <w:rPr>
       <w:sz w:val="18"/>
       <w:szCs w:val="18"/>
     </w:rPr>
   </w:style>
-  <w:style w:type="character" w:customStyle="1" w:styleId="9">
+  <w:style w:type="character" w:customStyle="1" w:styleId="Char">
     <w:name w:val="页脚 Char"/>
-    <w:basedOn w:val="7"/>
-    <w:link w:val="4"/>
+    <w:basedOn w:val="a0"/>
+    <w:link w:val="a3"/>
     <w:uiPriority w:val="99"/>
     <w:rPr>
       <w:sz w:val="18"/>
       <w:szCs w:val="18"/>
     </w:rPr>
   </w:style>
-  <w:style w:type="character" w:customStyle="1" w:styleId="10">
+  <w:style w:type="character" w:customStyle="1" w:styleId="1Char">
     <w:name w:val="标题 1 Char"/>
-    <w:basedOn w:val="7"/>
-    <w:link w:val="2"/>
+    <w:basedOn w:val="a0"/>
+    <w:link w:val="1"/>
     <w:uiPriority w:val="9"/>
     <w:rPr>
       <w:b/>
@@ -1474,18 +1688,27 @@
       <w:szCs w:val="44"/>
     </w:rPr>
   </w:style>
-  <w:style w:type="character" w:customStyle="1" w:styleId="11">
+  <w:style w:type="character" w:customStyle="1" w:styleId="2Char">
     <w:name w:val="标题 2 Char"/>
-    <w:basedOn w:val="7"/>
-    <w:link w:val="3"/>
+    <w:basedOn w:val="a0"/>
+    <w:link w:val="2"/>
     <w:uiPriority w:val="9"/>
     <w:rPr>
-      <w:rFonts w:asciiTheme="majorHAnsi" w:hAnsiTheme="majorHAnsi" w:eastAsiaTheme="majorEastAsia" w:cstheme="majorBidi"/>
+      <w:rFonts w:asciiTheme="majorHAnsi" w:eastAsiaTheme="majorEastAsia" w:hAnsiTheme="majorHAnsi" w:cstheme="majorBidi"/>
       <w:b/>
       <w:bCs/>
       <w:sz w:val="32"/>
       <w:szCs w:val="32"/>
     </w:rPr>
+  </w:style>
+  <w:style w:type="paragraph" w:styleId="a5">
+    <w:name w:val="List Paragraph"/>
+    <w:basedOn w:val="a"/>
+    <w:uiPriority w:val="99"/>
+    <w:rsid w:val="00246901"/>
+    <w:pPr>
+      <w:ind w:firstLineChars="200" w:firstLine="420"/>
+    </w:pPr>
   </w:style>
 </w:styles>
 </file>
@@ -1742,6 +1965,7 @@
     </a:fmtScheme>
   </a:themeElements>
   <a:objectDefaults/>
+  <a:extraClrSchemeLst/>
 </a:theme>
 </file>
 

--- a/docs/2.14视频AI功能.docx
+++ b/docs/2.14视频AI功能.docx
@@ -1,6 +1,6 @@
 
 <file path=word/document.xml><?xml version="1.0" encoding="utf-8"?>
-<w:document xmlns:wpc="http://schemas.microsoft.com/office/word/2010/wordprocessingCanvas" xmlns:mc="http://schemas.openxmlformats.org/markup-compatibility/2006" xmlns:o="urn:schemas-microsoft-com:office:office" xmlns:r="http://schemas.openxmlformats.org/officeDocument/2006/relationships" xmlns:m="http://schemas.openxmlformats.org/officeDocument/2006/math" xmlns:v="urn:schemas-microsoft-com:vml" xmlns:wp14="http://schemas.microsoft.com/office/word/2010/wordprocessingDrawing" xmlns:wp="http://schemas.openxmlformats.org/drawingml/2006/wordprocessingDrawing" xmlns:w10="urn:schemas-microsoft-com:office:word" xmlns:w="http://schemas.openxmlformats.org/wordprocessingml/2006/main" xmlns:w14="http://schemas.microsoft.com/office/word/2010/wordml" xmlns:w15="http://schemas.microsoft.com/office/word/2012/wordml" xmlns:wpg="http://schemas.microsoft.com/office/word/2010/wordprocessingGroup" xmlns:wpi="http://schemas.microsoft.com/office/word/2010/wordprocessingInk" xmlns:wne="http://schemas.microsoft.com/office/word/2006/wordml" xmlns:wps="http://schemas.microsoft.com/office/word/2010/wordprocessingShape" mc:Ignorable="w14 w15 wp14">
+<w:document xmlns:wpc="http://schemas.microsoft.com/office/word/2010/wordprocessingCanvas" xmlns:cx="http://schemas.microsoft.com/office/drawing/2014/chartex" xmlns:cx1="http://schemas.microsoft.com/office/drawing/2015/9/8/chartex" xmlns:cx2="http://schemas.microsoft.com/office/drawing/2015/10/21/chartex" xmlns:cx3="http://schemas.microsoft.com/office/drawing/2016/5/9/chartex" xmlns:cx4="http://schemas.microsoft.com/office/drawing/2016/5/10/chartex" xmlns:cx5="http://schemas.microsoft.com/office/drawing/2016/5/11/chartex" xmlns:cx6="http://schemas.microsoft.com/office/drawing/2016/5/12/chartex" xmlns:cx7="http://schemas.microsoft.com/office/drawing/2016/5/13/chartex" xmlns:cx8="http://schemas.microsoft.com/office/drawing/2016/5/14/chartex" xmlns:mc="http://schemas.openxmlformats.org/markup-compatibility/2006" xmlns:aink="http://schemas.microsoft.com/office/drawing/2016/ink" xmlns:am3d="http://schemas.microsoft.com/office/drawing/2017/model3d" xmlns:o="urn:schemas-microsoft-com:office:office" xmlns:r="http://schemas.openxmlformats.org/officeDocument/2006/relationships" xmlns:m="http://schemas.openxmlformats.org/officeDocument/2006/math" xmlns:v="urn:schemas-microsoft-com:vml" xmlns:wp14="http://schemas.microsoft.com/office/word/2010/wordprocessingDrawing" xmlns:wp="http://schemas.openxmlformats.org/drawingml/2006/wordprocessingDrawing" xmlns:w10="urn:schemas-microsoft-com:office:word" xmlns:w="http://schemas.openxmlformats.org/wordprocessingml/2006/main" xmlns:w14="http://schemas.microsoft.com/office/word/2010/wordml" xmlns:w15="http://schemas.microsoft.com/office/word/2012/wordml" xmlns:w16cid="http://schemas.microsoft.com/office/word/2016/wordml/cid" xmlns:w16se="http://schemas.microsoft.com/office/word/2015/wordml/symex" xmlns:wpg="http://schemas.microsoft.com/office/word/2010/wordprocessingGroup" xmlns:wpi="http://schemas.microsoft.com/office/word/2010/wordprocessingInk" xmlns:wne="http://schemas.microsoft.com/office/word/2006/wordml" xmlns:wps="http://schemas.microsoft.com/office/word/2010/wordprocessingShape" mc:Ignorable="w14 w15 w16se w16cid wp14">
   <w:body>
     <w:p>
       <w:pPr>
@@ -55,11 +55,65 @@
       </w:r>
       <w:r>
         <w:rPr>
+          <w:rFonts w:asciiTheme="majorEastAsia" w:hAnsiTheme="majorEastAsia" w:hint="eastAsia"/>
+          <w:sz w:val="28"/>
+          <w:szCs w:val="28"/>
+        </w:rPr>
+        <w:t>设备</w:t>
+      </w:r>
+      <w:r>
+        <w:rPr>
           <w:rFonts w:asciiTheme="majorEastAsia" w:hAnsiTheme="majorEastAsia"/>
           <w:sz w:val="28"/>
           <w:szCs w:val="28"/>
         </w:rPr>
-        <w:t>展示</w:t>
+        <w:t>管理</w:t>
+      </w:r>
+      <w:r>
+        <w:rPr>
+          <w:rFonts w:asciiTheme="majorEastAsia" w:hAnsiTheme="majorEastAsia" w:hint="eastAsia"/>
+          <w:sz w:val="28"/>
+          <w:szCs w:val="28"/>
+        </w:rPr>
+        <w:t xml:space="preserve"> </w:t>
+      </w:r>
+      <w:r>
+        <w:rPr>
+          <w:rFonts w:asciiTheme="majorEastAsia" w:hAnsiTheme="majorEastAsia"/>
+          <w:sz w:val="28"/>
+          <w:szCs w:val="28"/>
+        </w:rPr>
+        <w:t xml:space="preserve"> 1.1</w:t>
+      </w:r>
+    </w:p>
+    <w:p>
+      <w:pPr>
+        <w:pStyle w:val="3"/>
+        <w:rPr>
+          <w:rFonts w:asciiTheme="majorEastAsia" w:eastAsiaTheme="majorEastAsia" w:hAnsiTheme="majorEastAsia"/>
+          <w:szCs w:val="28"/>
+        </w:rPr>
+      </w:pPr>
+      <w:r>
+        <w:rPr>
+          <w:rFonts w:asciiTheme="majorEastAsia" w:eastAsiaTheme="majorEastAsia" w:hAnsiTheme="majorEastAsia" w:hint="eastAsia"/>
+          <w:szCs w:val="28"/>
+        </w:rPr>
+        <w:t>视频摄像头管理：</w:t>
+      </w:r>
+      <w:r>
+        <w:rPr>
+          <w:rFonts w:asciiTheme="majorEastAsia" w:eastAsiaTheme="majorEastAsia" w:hAnsiTheme="majorEastAsia" w:hint="eastAsia"/>
+          <w:szCs w:val="28"/>
+        </w:rPr>
+        <w:t>1</w:t>
+      </w:r>
+      <w:r>
+        <w:rPr>
+          <w:rFonts w:asciiTheme="majorEastAsia" w:eastAsiaTheme="majorEastAsia" w:hAnsiTheme="majorEastAsia"/>
+          <w:szCs w:val="28"/>
+        </w:rPr>
+        <w:t>.1.1</w:t>
       </w:r>
     </w:p>
     <w:p>
@@ -73,26 +127,276 @@
       </w:pPr>
       <w:r>
         <w:rPr>
-          <w:rFonts w:asciiTheme="majorEastAsia" w:eastAsiaTheme="majorEastAsia" w:hAnsiTheme="majorEastAsia" w:hint="eastAsia"/>
-          <w:sz w:val="24"/>
-          <w:szCs w:val="24"/>
-        </w:rPr>
-        <w:t>展示</w:t>
-      </w:r>
-      <w:r>
-        <w:rPr>
           <w:rFonts w:asciiTheme="majorEastAsia" w:eastAsiaTheme="majorEastAsia" w:hAnsiTheme="majorEastAsia"/>
           <w:sz w:val="24"/>
           <w:szCs w:val="24"/>
         </w:rPr>
-        <w:t>每个</w:t>
-      </w:r>
-      <w:r>
-        <w:rPr>
-          <w:rFonts w:asciiTheme="majorEastAsia" w:eastAsiaTheme="majorEastAsia" w:hAnsiTheme="majorEastAsia" w:hint="eastAsia"/>
-          <w:sz w:val="24"/>
-          <w:szCs w:val="24"/>
-        </w:rPr>
+        <w:tab/>
+      </w:r>
+      <w:r>
+        <w:rPr>
+          <w:rFonts w:asciiTheme="majorEastAsia" w:eastAsiaTheme="majorEastAsia" w:hAnsiTheme="majorEastAsia" w:hint="eastAsia"/>
+          <w:sz w:val="24"/>
+          <w:szCs w:val="24"/>
+        </w:rPr>
+        <w:t>编号</w:t>
+      </w:r>
+      <w:r>
+        <w:rPr>
+          <w:rFonts w:asciiTheme="majorEastAsia" w:eastAsiaTheme="majorEastAsia" w:hAnsiTheme="majorEastAsia" w:hint="eastAsia"/>
+          <w:sz w:val="24"/>
+          <w:szCs w:val="24"/>
+        </w:rPr>
+        <w:t>：</w:t>
+      </w:r>
+    </w:p>
+    <w:p>
+      <w:pPr>
+        <w:ind w:left="420"/>
+        <w:rPr>
+          <w:rFonts w:asciiTheme="majorEastAsia" w:eastAsiaTheme="majorEastAsia" w:hAnsiTheme="majorEastAsia" w:hint="eastAsia"/>
+          <w:sz w:val="24"/>
+          <w:szCs w:val="24"/>
+        </w:rPr>
+      </w:pPr>
+      <w:r>
+        <w:rPr>
+          <w:rFonts w:asciiTheme="majorEastAsia" w:eastAsiaTheme="majorEastAsia" w:hAnsiTheme="majorEastAsia"/>
+          <w:sz w:val="24"/>
+          <w:szCs w:val="24"/>
+        </w:rPr>
+        <w:tab/>
+      </w:r>
+      <w:r>
+        <w:rPr>
+          <w:rFonts w:asciiTheme="majorEastAsia" w:eastAsiaTheme="majorEastAsia" w:hAnsiTheme="majorEastAsia" w:hint="eastAsia"/>
+          <w:sz w:val="24"/>
+          <w:szCs w:val="24"/>
+        </w:rPr>
+        <w:t>厂家：大华</w:t>
+      </w:r>
+    </w:p>
+    <w:p>
+      <w:pPr>
+        <w:ind w:left="420" w:firstLine="420"/>
+        <w:rPr>
+          <w:rFonts w:asciiTheme="majorEastAsia" w:eastAsiaTheme="majorEastAsia" w:hAnsiTheme="majorEastAsia" w:hint="eastAsia"/>
+          <w:sz w:val="24"/>
+          <w:szCs w:val="24"/>
+        </w:rPr>
+      </w:pPr>
+      <w:r>
+        <w:rPr>
+          <w:rFonts w:asciiTheme="majorEastAsia" w:eastAsiaTheme="majorEastAsia" w:hAnsiTheme="majorEastAsia" w:hint="eastAsia"/>
+          <w:sz w:val="24"/>
+          <w:szCs w:val="24"/>
+        </w:rPr>
+        <w:t>型号</w:t>
+      </w:r>
+      <w:r>
+        <w:rPr>
+          <w:rFonts w:asciiTheme="majorEastAsia" w:eastAsiaTheme="majorEastAsia" w:hAnsiTheme="majorEastAsia"/>
+          <w:sz w:val="24"/>
+          <w:szCs w:val="24"/>
+        </w:rPr>
+        <w:t>:H-Y7</w:t>
+      </w:r>
+    </w:p>
+    <w:p>
+      <w:pPr>
+        <w:ind w:left="420"/>
+        <w:rPr>
+          <w:rFonts w:asciiTheme="majorEastAsia" w:eastAsiaTheme="majorEastAsia" w:hAnsiTheme="majorEastAsia" w:hint="eastAsia"/>
+          <w:sz w:val="24"/>
+          <w:szCs w:val="24"/>
+        </w:rPr>
+      </w:pPr>
+      <w:r>
+        <w:rPr>
+          <w:rFonts w:asciiTheme="majorEastAsia" w:eastAsiaTheme="majorEastAsia" w:hAnsiTheme="majorEastAsia"/>
+          <w:sz w:val="24"/>
+          <w:szCs w:val="24"/>
+        </w:rPr>
+        <w:tab/>
+      </w:r>
+      <w:r>
+        <w:rPr>
+          <w:rFonts w:asciiTheme="majorEastAsia" w:eastAsiaTheme="majorEastAsia" w:hAnsiTheme="majorEastAsia" w:hint="eastAsia"/>
+          <w:sz w:val="24"/>
+          <w:szCs w:val="24"/>
+        </w:rPr>
+        <w:t>单位I</w:t>
+      </w:r>
+      <w:r>
+        <w:rPr>
+          <w:rFonts w:asciiTheme="majorEastAsia" w:eastAsiaTheme="majorEastAsia" w:hAnsiTheme="majorEastAsia"/>
+          <w:sz w:val="24"/>
+          <w:szCs w:val="24"/>
+        </w:rPr>
+        <w:t>D</w:t>
+      </w:r>
+      <w:r>
+        <w:rPr>
+          <w:rFonts w:asciiTheme="majorEastAsia" w:eastAsiaTheme="majorEastAsia" w:hAnsiTheme="majorEastAsia" w:hint="eastAsia"/>
+          <w:sz w:val="24"/>
+          <w:szCs w:val="24"/>
+        </w:rPr>
+        <w:t>:武昌车站id</w:t>
+      </w:r>
+      <w:r>
+        <w:rPr>
+          <w:rFonts w:asciiTheme="majorEastAsia" w:eastAsiaTheme="majorEastAsia" w:hAnsiTheme="majorEastAsia" w:hint="eastAsia"/>
+          <w:sz w:val="24"/>
+          <w:szCs w:val="24"/>
+        </w:rPr>
+        <w:t>（到车间或班组）</w:t>
+      </w:r>
+    </w:p>
+    <w:p>
+      <w:pPr>
+        <w:ind w:left="420"/>
+        <w:rPr>
+          <w:rFonts w:asciiTheme="majorEastAsia" w:eastAsiaTheme="majorEastAsia" w:hAnsiTheme="majorEastAsia"/>
+          <w:sz w:val="24"/>
+          <w:szCs w:val="24"/>
+        </w:rPr>
+      </w:pPr>
+      <w:r>
+        <w:rPr>
+          <w:rFonts w:asciiTheme="majorEastAsia" w:eastAsiaTheme="majorEastAsia" w:hAnsiTheme="majorEastAsia"/>
+          <w:sz w:val="24"/>
+          <w:szCs w:val="24"/>
+        </w:rPr>
+        <w:tab/>
+      </w:r>
+      <w:r>
+        <w:rPr>
+          <w:rFonts w:asciiTheme="majorEastAsia" w:eastAsiaTheme="majorEastAsia" w:hAnsiTheme="majorEastAsia" w:hint="eastAsia"/>
+          <w:sz w:val="24"/>
+          <w:szCs w:val="24"/>
+        </w:rPr>
+        <w:t>用途：站台两端入侵</w:t>
+      </w:r>
+      <w:r>
+        <w:rPr>
+          <w:rFonts w:asciiTheme="majorEastAsia" w:eastAsiaTheme="majorEastAsia" w:hAnsiTheme="majorEastAsia" w:hint="eastAsia"/>
+          <w:sz w:val="24"/>
+          <w:szCs w:val="24"/>
+        </w:rPr>
+        <w:t>（数据字典</w:t>
+      </w:r>
+      <w:r>
+        <w:rPr>
+          <w:rFonts w:asciiTheme="majorEastAsia" w:eastAsiaTheme="majorEastAsia" w:hAnsiTheme="majorEastAsia" w:hint="eastAsia"/>
+          <w:sz w:val="24"/>
+          <w:szCs w:val="24"/>
+        </w:rPr>
+        <w:t>，只选一级</w:t>
+      </w:r>
+      <w:r>
+        <w:rPr>
+          <w:rFonts w:asciiTheme="majorEastAsia" w:eastAsiaTheme="majorEastAsia" w:hAnsiTheme="majorEastAsia" w:hint="eastAsia"/>
+          <w:sz w:val="24"/>
+          <w:szCs w:val="24"/>
+        </w:rPr>
+        <w:t>）</w:t>
+      </w:r>
+    </w:p>
+    <w:p>
+      <w:pPr>
+        <w:ind w:left="420"/>
+        <w:rPr>
+          <w:rFonts w:asciiTheme="majorEastAsia" w:eastAsiaTheme="majorEastAsia" w:hAnsiTheme="majorEastAsia" w:hint="eastAsia"/>
+          <w:sz w:val="24"/>
+          <w:szCs w:val="24"/>
+        </w:rPr>
+      </w:pPr>
+      <w:r>
+        <w:rPr>
+          <w:rFonts w:asciiTheme="majorEastAsia" w:eastAsiaTheme="majorEastAsia" w:hAnsiTheme="majorEastAsia"/>
+          <w:sz w:val="24"/>
+          <w:szCs w:val="24"/>
+        </w:rPr>
+        <w:tab/>
+      </w:r>
+      <w:r>
+        <w:rPr>
+          <w:rFonts w:asciiTheme="majorEastAsia" w:eastAsiaTheme="majorEastAsia" w:hAnsiTheme="majorEastAsia" w:hint="eastAsia"/>
+          <w:sz w:val="24"/>
+          <w:szCs w:val="24"/>
+        </w:rPr>
+        <w:t>地点</w:t>
+      </w:r>
+      <w:r>
+        <w:rPr>
+          <w:rFonts w:asciiTheme="majorEastAsia" w:eastAsiaTheme="majorEastAsia" w:hAnsiTheme="majorEastAsia" w:hint="eastAsia"/>
+          <w:sz w:val="24"/>
+          <w:szCs w:val="24"/>
+        </w:rPr>
+        <w:t>:</w:t>
+      </w:r>
+      <w:r>
+        <w:rPr>
+          <w:rFonts w:asciiTheme="majorEastAsia" w:eastAsiaTheme="majorEastAsia" w:hAnsiTheme="majorEastAsia"/>
+          <w:sz w:val="24"/>
+          <w:szCs w:val="24"/>
+        </w:rPr>
+        <w:t>1</w:t>
+      </w:r>
+      <w:r>
+        <w:t xml:space="preserve"> </w:t>
+      </w:r>
+      <w:r>
+        <w:rPr>
+          <w:rFonts w:hint="eastAsia"/>
+          <w:noProof/>
+        </w:rPr>
+        <w:t>号站台东</w:t>
+      </w:r>
+    </w:p>
+    <w:p>
+      <w:pPr>
+        <w:ind w:left="420"/>
+        <w:rPr>
+          <w:rFonts w:asciiTheme="majorEastAsia" w:eastAsiaTheme="majorEastAsia" w:hAnsiTheme="majorEastAsia"/>
+          <w:sz w:val="24"/>
+          <w:szCs w:val="24"/>
+        </w:rPr>
+      </w:pPr>
+      <w:r>
+        <w:rPr>
+          <w:rFonts w:asciiTheme="majorEastAsia" w:eastAsiaTheme="majorEastAsia" w:hAnsiTheme="majorEastAsia"/>
+          <w:sz w:val="24"/>
+          <w:szCs w:val="24"/>
+        </w:rPr>
+        <w:tab/>
+        <w:t>IP</w:t>
+      </w:r>
+      <w:r>
+        <w:rPr>
+          <w:rFonts w:asciiTheme="majorEastAsia" w:eastAsiaTheme="majorEastAsia" w:hAnsiTheme="majorEastAsia"/>
+          <w:sz w:val="24"/>
+          <w:szCs w:val="24"/>
+        </w:rPr>
+        <w:t>:</w:t>
+      </w:r>
+    </w:p>
+    <w:p>
+      <w:pPr>
+        <w:ind w:left="420"/>
+        <w:rPr>
+          <w:rFonts w:asciiTheme="majorEastAsia" w:eastAsiaTheme="majorEastAsia" w:hAnsiTheme="majorEastAsia"/>
+          <w:sz w:val="24"/>
+          <w:szCs w:val="24"/>
+        </w:rPr>
+      </w:pPr>
+      <w:r>
+        <w:rPr>
+          <w:rFonts w:asciiTheme="majorEastAsia" w:eastAsiaTheme="majorEastAsia" w:hAnsiTheme="majorEastAsia"/>
+          <w:sz w:val="24"/>
+          <w:szCs w:val="24"/>
+        </w:rPr>
+        <w:tab/>
         <w:t>AI</w:t>
       </w:r>
       <w:r>
@@ -101,103 +405,139 @@
           <w:sz w:val="24"/>
           <w:szCs w:val="24"/>
         </w:rPr>
-        <w:t>盒子</w:t>
-      </w:r>
+        <w:t>盒子编号</w:t>
+      </w:r>
+      <w:r>
+        <w:rPr>
+          <w:rFonts w:asciiTheme="majorEastAsia" w:eastAsiaTheme="majorEastAsia" w:hAnsiTheme="majorEastAsia" w:hint="eastAsia"/>
+          <w:sz w:val="24"/>
+          <w:szCs w:val="24"/>
+        </w:rPr>
+        <w:t>：</w:t>
+      </w:r>
+    </w:p>
+    <w:p>
+      <w:pPr>
+        <w:ind w:left="420"/>
+        <w:rPr>
+          <w:rFonts w:asciiTheme="majorEastAsia" w:eastAsiaTheme="majorEastAsia" w:hAnsiTheme="majorEastAsia" w:hint="eastAsia"/>
+          <w:sz w:val="24"/>
+          <w:szCs w:val="24"/>
+        </w:rPr>
+      </w:pPr>
+    </w:p>
+    <w:p>
+      <w:pPr>
+        <w:pStyle w:val="3"/>
+        <w:rPr>
+          <w:rFonts w:hint="eastAsia"/>
+          <w:szCs w:val="28"/>
+        </w:rPr>
+      </w:pPr>
+      <w:r>
+        <w:rPr>
+          <w:rFonts w:hint="eastAsia"/>
+          <w:szCs w:val="28"/>
+        </w:rPr>
+        <w:t>AI</w:t>
+      </w:r>
+      <w:r>
+        <w:rPr>
+          <w:rFonts w:hint="eastAsia"/>
+          <w:szCs w:val="28"/>
+        </w:rPr>
+        <w:t>盒子管理</w:t>
+      </w:r>
+      <w:r>
+        <w:rPr>
+          <w:rFonts w:hint="eastAsia"/>
+          <w:szCs w:val="28"/>
+        </w:rPr>
+        <w:t xml:space="preserve"> </w:t>
+      </w:r>
+      <w:r>
+        <w:rPr>
+          <w:szCs w:val="28"/>
+        </w:rPr>
+        <w:t xml:space="preserve">  1.1.2</w:t>
+      </w:r>
+    </w:p>
+    <w:p>
+      <w:pPr>
+        <w:ind w:left="420" w:firstLine="420"/>
+        <w:rPr>
+          <w:rFonts w:asciiTheme="majorEastAsia" w:eastAsiaTheme="majorEastAsia" w:hAnsiTheme="majorEastAsia" w:hint="eastAsia"/>
+          <w:sz w:val="24"/>
+          <w:szCs w:val="24"/>
+        </w:rPr>
+      </w:pPr>
       <w:r>
         <w:rPr>
           <w:rFonts w:asciiTheme="majorEastAsia" w:eastAsiaTheme="majorEastAsia" w:hAnsiTheme="majorEastAsia"/>
           <w:sz w:val="24"/>
           <w:szCs w:val="24"/>
         </w:rPr>
-        <w:t>对应的摄像头视频，视频上</w:t>
-      </w:r>
-      <w:r>
-        <w:rPr>
-          <w:rFonts w:asciiTheme="majorEastAsia" w:eastAsiaTheme="majorEastAsia" w:hAnsiTheme="majorEastAsia" w:hint="eastAsia"/>
-          <w:sz w:val="24"/>
-          <w:szCs w:val="24"/>
-        </w:rPr>
-        <w:t>有报警</w:t>
-      </w:r>
-      <w:r>
+        <w:t>AI</w:t>
+      </w:r>
+      <w:r>
+        <w:rPr>
+          <w:rFonts w:asciiTheme="majorEastAsia" w:eastAsiaTheme="majorEastAsia" w:hAnsiTheme="majorEastAsia" w:hint="eastAsia"/>
+          <w:sz w:val="24"/>
+          <w:szCs w:val="24"/>
+        </w:rPr>
+        <w:t>盒子编号</w:t>
+      </w:r>
+    </w:p>
+    <w:p>
+      <w:pPr>
+        <w:ind w:left="420"/>
         <w:rPr>
           <w:rFonts w:asciiTheme="majorEastAsia" w:eastAsiaTheme="majorEastAsia" w:hAnsiTheme="majorEastAsia"/>
           <w:sz w:val="24"/>
           <w:szCs w:val="24"/>
         </w:rPr>
-        <w:t>签收、</w:t>
-      </w:r>
-      <w:r>
-        <w:rPr>
-          <w:rFonts w:asciiTheme="majorEastAsia" w:eastAsiaTheme="majorEastAsia" w:hAnsiTheme="majorEastAsia" w:hint="eastAsia"/>
-          <w:sz w:val="24"/>
-          <w:szCs w:val="24"/>
-        </w:rPr>
-        <w:t>报警处理</w:t>
-      </w:r>
+      </w:pPr>
       <w:r>
         <w:rPr>
           <w:rFonts w:asciiTheme="majorEastAsia" w:eastAsiaTheme="majorEastAsia" w:hAnsiTheme="majorEastAsia"/>
           <w:sz w:val="24"/>
           <w:szCs w:val="24"/>
         </w:rPr>
-        <w:t>、</w:t>
-      </w:r>
-      <w:r>
-        <w:rPr>
-          <w:rFonts w:asciiTheme="majorEastAsia" w:eastAsiaTheme="majorEastAsia" w:hAnsiTheme="majorEastAsia" w:hint="eastAsia"/>
-          <w:sz w:val="24"/>
-          <w:szCs w:val="24"/>
-        </w:rPr>
-        <w:t>暂停</w:t>
-      </w:r>
+        <w:tab/>
+      </w:r>
+      <w:r>
+        <w:rPr>
+          <w:rFonts w:asciiTheme="majorEastAsia" w:eastAsiaTheme="majorEastAsia" w:hAnsiTheme="majorEastAsia" w:hint="eastAsia"/>
+          <w:sz w:val="24"/>
+          <w:szCs w:val="24"/>
+        </w:rPr>
+        <w:t>型号：</w:t>
+      </w:r>
+    </w:p>
+    <w:p>
+      <w:pPr>
+        <w:ind w:left="420"/>
+        <w:rPr>
+          <w:rFonts w:asciiTheme="majorEastAsia" w:eastAsiaTheme="majorEastAsia" w:hAnsiTheme="majorEastAsia" w:hint="eastAsia"/>
+          <w:sz w:val="24"/>
+          <w:szCs w:val="24"/>
+        </w:rPr>
+      </w:pPr>
       <w:r>
         <w:rPr>
           <w:rFonts w:asciiTheme="majorEastAsia" w:eastAsiaTheme="majorEastAsia" w:hAnsiTheme="majorEastAsia"/>
           <w:sz w:val="24"/>
           <w:szCs w:val="24"/>
         </w:rPr>
-        <w:t>报警</w:t>
-      </w:r>
-      <w:r>
-        <w:rPr>
-          <w:rFonts w:asciiTheme="majorEastAsia" w:eastAsiaTheme="majorEastAsia" w:hAnsiTheme="majorEastAsia" w:hint="eastAsia"/>
-          <w:sz w:val="24"/>
-          <w:szCs w:val="24"/>
-        </w:rPr>
-        <w:t>，</w:t>
-      </w:r>
-      <w:r>
-        <w:rPr>
-          <w:rFonts w:asciiTheme="majorEastAsia" w:eastAsiaTheme="majorEastAsia" w:hAnsiTheme="majorEastAsia"/>
-          <w:sz w:val="24"/>
-          <w:szCs w:val="24"/>
-        </w:rPr>
-        <w:t>具体</w:t>
-      </w:r>
-      <w:r>
-        <w:rPr>
-          <w:rFonts w:asciiTheme="majorEastAsia" w:eastAsiaTheme="majorEastAsia" w:hAnsiTheme="majorEastAsia" w:hint="eastAsia"/>
-          <w:sz w:val="24"/>
-          <w:szCs w:val="24"/>
-        </w:rPr>
-        <w:t>功能</w:t>
-      </w:r>
-      <w:r>
-        <w:rPr>
-          <w:rFonts w:asciiTheme="majorEastAsia" w:eastAsiaTheme="majorEastAsia" w:hAnsiTheme="majorEastAsia"/>
-          <w:sz w:val="24"/>
-          <w:szCs w:val="24"/>
-        </w:rPr>
-        <w:t>待探讨</w:t>
-      </w:r>
-      <w:r>
-        <w:rPr>
-          <w:rFonts w:asciiTheme="majorEastAsia" w:eastAsiaTheme="majorEastAsia" w:hAnsiTheme="majorEastAsia" w:hint="eastAsia"/>
-          <w:sz w:val="24"/>
-          <w:szCs w:val="24"/>
-        </w:rPr>
-        <w:t>。</w:t>
+        <w:tab/>
+      </w:r>
+      <w:r>
+        <w:rPr>
+          <w:rFonts w:asciiTheme="majorEastAsia" w:eastAsiaTheme="majorEastAsia" w:hAnsiTheme="majorEastAsia" w:hint="eastAsia"/>
+          <w:sz w:val="24"/>
+          <w:szCs w:val="24"/>
+        </w:rPr>
+        <w:t>安装日期：</w:t>
       </w:r>
     </w:p>
     <w:p>
@@ -219,15 +559,644 @@
           <w:sz w:val="28"/>
           <w:szCs w:val="28"/>
         </w:rPr>
+        <w:t>A</w:t>
+      </w:r>
+      <w:r>
+        <w:rPr>
+          <w:rFonts w:asciiTheme="majorEastAsia" w:hAnsiTheme="majorEastAsia"/>
+          <w:sz w:val="28"/>
+          <w:szCs w:val="28"/>
+        </w:rPr>
+        <w:t>I</w:t>
+      </w:r>
+      <w:r>
+        <w:rPr>
+          <w:rFonts w:asciiTheme="majorEastAsia" w:hAnsiTheme="majorEastAsia" w:hint="eastAsia"/>
+          <w:sz w:val="28"/>
+          <w:szCs w:val="28"/>
+        </w:rPr>
+        <w:t>设置</w:t>
+      </w:r>
+      <w:r>
+        <w:rPr>
+          <w:rFonts w:asciiTheme="majorEastAsia" w:hAnsiTheme="majorEastAsia" w:hint="eastAsia"/>
+          <w:sz w:val="28"/>
+          <w:szCs w:val="28"/>
+        </w:rPr>
+        <w:t xml:space="preserve"> </w:t>
+      </w:r>
+      <w:r>
+        <w:rPr>
+          <w:rFonts w:asciiTheme="majorEastAsia" w:hAnsiTheme="majorEastAsia"/>
+          <w:sz w:val="28"/>
+          <w:szCs w:val="28"/>
+        </w:rPr>
+        <w:t xml:space="preserve"> 1.2</w:t>
+      </w:r>
+    </w:p>
+    <w:p>
+      <w:pPr>
+        <w:ind w:left="420" w:firstLine="420"/>
+        <w:rPr>
+          <w:rFonts w:hint="eastAsia"/>
+        </w:rPr>
+      </w:pPr>
+      <w:r>
+        <w:rPr>
+          <w:rFonts w:hint="eastAsia"/>
+        </w:rPr>
+        <w:t>对每个摄像头，根据其用途，在</w:t>
+      </w:r>
+      <w:r>
+        <w:rPr>
+          <w:rFonts w:hint="eastAsia"/>
+        </w:rPr>
+        <w:t>画</w:t>
+      </w:r>
+      <w:r>
+        <w:rPr>
+          <w:rFonts w:hint="eastAsia"/>
+        </w:rPr>
+        <w:t>面上画线或框等，</w:t>
+      </w:r>
+      <w:r>
+        <w:rPr>
+          <w:rFonts w:hint="eastAsia"/>
+        </w:rPr>
+        <w:t>A</w:t>
+      </w:r>
+      <w:r>
+        <w:t>I</w:t>
+      </w:r>
+      <w:r>
+        <w:rPr>
+          <w:rFonts w:hint="eastAsia"/>
+        </w:rPr>
+        <w:t>程序将根据画线</w:t>
+      </w:r>
+      <w:r>
+        <w:rPr>
+          <w:rFonts w:hint="eastAsia"/>
+        </w:rPr>
+        <w:t>分析</w:t>
+      </w:r>
+      <w:r>
+        <w:rPr>
+          <w:rFonts w:hint="eastAsia"/>
+        </w:rPr>
+        <w:t>是否越线、根据画框</w:t>
+      </w:r>
+      <w:r>
+        <w:rPr>
+          <w:rFonts w:hint="eastAsia"/>
+        </w:rPr>
+        <w:t>分析</w:t>
+      </w:r>
+      <w:r>
+        <w:rPr>
+          <w:rFonts w:hint="eastAsia"/>
+        </w:rPr>
+        <w:t>框内发生</w:t>
+      </w:r>
+      <w:r>
+        <w:rPr>
+          <w:rFonts w:hint="eastAsia"/>
+        </w:rPr>
+        <w:t>的</w:t>
+      </w:r>
+      <w:r>
+        <w:rPr>
+          <w:rFonts w:hint="eastAsia"/>
+        </w:rPr>
+        <w:t>行为</w:t>
+      </w:r>
+    </w:p>
+    <w:p>
+      <w:pPr>
+        <w:ind w:left="420"/>
+        <w:rPr>
+          <w:rFonts w:hint="eastAsia"/>
+        </w:rPr>
+      </w:pPr>
+    </w:p>
+    <w:p>
+      <w:pPr>
+        <w:pStyle w:val="2"/>
+        <w:numPr>
+          <w:ilvl w:val="0"/>
+          <w:numId w:val="2"/>
+        </w:numPr>
+        <w:rPr>
+          <w:rFonts w:asciiTheme="majorEastAsia" w:hAnsiTheme="majorEastAsia"/>
+          <w:sz w:val="28"/>
+          <w:szCs w:val="28"/>
+        </w:rPr>
+      </w:pPr>
+      <w:r>
+        <w:rPr>
+          <w:rFonts w:asciiTheme="majorEastAsia" w:hAnsiTheme="majorEastAsia" w:hint="eastAsia"/>
+          <w:sz w:val="28"/>
+          <w:szCs w:val="28"/>
+        </w:rPr>
         <w:t>视频</w:t>
       </w:r>
       <w:r>
         <w:rPr>
+          <w:rFonts w:asciiTheme="majorEastAsia" w:hAnsiTheme="majorEastAsia" w:hint="eastAsia"/>
+          <w:sz w:val="28"/>
+          <w:szCs w:val="28"/>
+        </w:rPr>
+        <w:t>A</w:t>
+      </w:r>
+      <w:r>
+        <w:rPr>
           <w:rFonts w:asciiTheme="majorEastAsia" w:hAnsiTheme="majorEastAsia"/>
           <w:sz w:val="28"/>
           <w:szCs w:val="28"/>
         </w:rPr>
-        <w:t>管理</w:t>
+        <w:t>I</w:t>
+      </w:r>
+      <w:r>
+        <w:rPr>
+          <w:rFonts w:asciiTheme="majorEastAsia" w:hAnsiTheme="majorEastAsia" w:hint="eastAsia"/>
+          <w:sz w:val="28"/>
+          <w:szCs w:val="28"/>
+        </w:rPr>
+        <w:t>监控</w:t>
+      </w:r>
+      <w:r>
+        <w:rPr>
+          <w:rFonts w:asciiTheme="majorEastAsia" w:hAnsiTheme="majorEastAsia" w:hint="eastAsia"/>
+          <w:sz w:val="28"/>
+          <w:szCs w:val="28"/>
+        </w:rPr>
+        <w:t xml:space="preserve"> </w:t>
+      </w:r>
+      <w:r>
+        <w:rPr>
+          <w:rFonts w:asciiTheme="majorEastAsia" w:hAnsiTheme="majorEastAsia"/>
+          <w:sz w:val="28"/>
+          <w:szCs w:val="28"/>
+        </w:rPr>
+        <w:t xml:space="preserve"> 1.3</w:t>
+      </w:r>
+    </w:p>
+    <w:p>
+      <w:pPr>
+        <w:pStyle w:val="3"/>
+      </w:pPr>
+      <w:r>
+        <w:rPr>
+          <w:rFonts w:hint="eastAsia"/>
+        </w:rPr>
+        <w:t>视频</w:t>
+      </w:r>
+      <w:r>
+        <w:rPr>
+          <w:rFonts w:hint="eastAsia"/>
+        </w:rPr>
+        <w:t>A</w:t>
+      </w:r>
+      <w:r>
+        <w:t>I</w:t>
+      </w:r>
+      <w:r>
+        <w:rPr>
+          <w:rFonts w:hint="eastAsia"/>
+        </w:rPr>
+        <w:t>监控</w:t>
+      </w:r>
+      <w:r>
+        <w:rPr>
+          <w:rFonts w:hint="eastAsia"/>
+        </w:rPr>
+        <w:t>主页面</w:t>
+      </w:r>
+      <w:r>
+        <w:rPr>
+          <w:rFonts w:hint="eastAsia"/>
+        </w:rPr>
+        <w:t xml:space="preserve"> </w:t>
+      </w:r>
+      <w:r>
+        <w:t>1.3.1</w:t>
+      </w:r>
+    </w:p>
+    <w:p>
+      <w:pPr>
+        <w:rPr>
+          <w:rFonts w:hint="eastAsia"/>
+        </w:rPr>
+      </w:pPr>
+    </w:p>
+    <w:p>
+      <w:pPr>
+        <w:ind w:left="420" w:firstLine="420"/>
+        <w:rPr>
+          <w:rFonts w:asciiTheme="majorEastAsia" w:eastAsiaTheme="majorEastAsia" w:hAnsiTheme="majorEastAsia"/>
+          <w:sz w:val="24"/>
+          <w:szCs w:val="24"/>
+        </w:rPr>
+      </w:pPr>
+      <w:r>
+        <w:rPr>
+          <w:rFonts w:asciiTheme="majorEastAsia" w:eastAsiaTheme="majorEastAsia" w:hAnsiTheme="majorEastAsia" w:hint="eastAsia"/>
+          <w:sz w:val="24"/>
+          <w:szCs w:val="24"/>
+        </w:rPr>
+        <w:t>不同的</w:t>
+      </w:r>
+      <w:r>
+        <w:rPr>
+          <w:rFonts w:asciiTheme="majorEastAsia" w:eastAsiaTheme="majorEastAsia" w:hAnsiTheme="majorEastAsia" w:hint="eastAsia"/>
+          <w:sz w:val="24"/>
+          <w:szCs w:val="24"/>
+        </w:rPr>
+        <w:t>用途</w:t>
+      </w:r>
+      <w:r>
+        <w:rPr>
+          <w:rFonts w:asciiTheme="majorEastAsia" w:eastAsiaTheme="majorEastAsia" w:hAnsiTheme="majorEastAsia" w:hint="eastAsia"/>
+          <w:sz w:val="24"/>
+          <w:szCs w:val="24"/>
+        </w:rPr>
+        <w:t>的</w:t>
+      </w:r>
+      <w:r>
+        <w:rPr>
+          <w:rFonts w:asciiTheme="majorEastAsia" w:eastAsiaTheme="majorEastAsia" w:hAnsiTheme="majorEastAsia" w:hint="eastAsia"/>
+          <w:sz w:val="24"/>
+          <w:szCs w:val="24"/>
+        </w:rPr>
+        <w:t>应用场景</w:t>
+      </w:r>
+      <w:r>
+        <w:rPr>
+          <w:rFonts w:asciiTheme="majorEastAsia" w:eastAsiaTheme="majorEastAsia" w:hAnsiTheme="majorEastAsia" w:hint="eastAsia"/>
+          <w:sz w:val="24"/>
+          <w:szCs w:val="24"/>
+        </w:rPr>
+        <w:t>（子系统）</w:t>
+      </w:r>
+      <w:r>
+        <w:rPr>
+          <w:rFonts w:asciiTheme="majorEastAsia" w:eastAsiaTheme="majorEastAsia" w:hAnsiTheme="majorEastAsia" w:hint="eastAsia"/>
+          <w:sz w:val="24"/>
+          <w:szCs w:val="24"/>
+        </w:rPr>
+        <w:t>，界面略有不同</w:t>
+      </w:r>
+    </w:p>
+    <w:p>
+      <w:pPr>
+        <w:ind w:left="420" w:firstLine="420"/>
+        <w:rPr>
+          <w:rFonts w:asciiTheme="majorEastAsia" w:eastAsiaTheme="majorEastAsia" w:hAnsiTheme="majorEastAsia" w:hint="eastAsia"/>
+          <w:sz w:val="24"/>
+          <w:szCs w:val="24"/>
+        </w:rPr>
+      </w:pPr>
+    </w:p>
+    <w:p>
+      <w:pPr>
+        <w:pStyle w:val="a7"/>
+        <w:numPr>
+          <w:ilvl w:val="0"/>
+          <w:numId w:val="5"/>
+        </w:numPr>
+        <w:ind w:firstLineChars="0"/>
+        <w:rPr>
+          <w:rFonts w:asciiTheme="majorEastAsia" w:eastAsiaTheme="majorEastAsia" w:hAnsiTheme="majorEastAsia"/>
+          <w:sz w:val="24"/>
+          <w:szCs w:val="24"/>
+        </w:rPr>
+      </w:pPr>
+      <w:r>
+        <w:rPr>
+          <w:rFonts w:asciiTheme="majorEastAsia" w:eastAsiaTheme="majorEastAsia" w:hAnsiTheme="majorEastAsia" w:hint="eastAsia"/>
+          <w:sz w:val="24"/>
+          <w:szCs w:val="24"/>
+        </w:rPr>
+        <w:t>查询条件</w:t>
+      </w:r>
+      <w:r>
+        <w:rPr>
+          <w:rFonts w:asciiTheme="majorEastAsia" w:eastAsiaTheme="majorEastAsia" w:hAnsiTheme="majorEastAsia" w:hint="eastAsia"/>
+          <w:sz w:val="24"/>
+          <w:szCs w:val="24"/>
+        </w:rPr>
+        <w:t>：</w:t>
+      </w:r>
+      <w:r>
+        <w:rPr>
+          <w:rFonts w:asciiTheme="majorEastAsia" w:eastAsiaTheme="majorEastAsia" w:hAnsiTheme="majorEastAsia" w:hint="eastAsia"/>
+          <w:sz w:val="24"/>
+          <w:szCs w:val="24"/>
+        </w:rPr>
+        <w:t xml:space="preserve">组织机构树 </w:t>
+      </w:r>
+      <w:r>
+        <w:rPr>
+          <w:rFonts w:asciiTheme="majorEastAsia" w:eastAsiaTheme="majorEastAsia" w:hAnsiTheme="majorEastAsia"/>
+          <w:sz w:val="24"/>
+          <w:szCs w:val="24"/>
+        </w:rPr>
+        <w:t xml:space="preserve"> </w:t>
+      </w:r>
+      <w:r>
+        <w:rPr>
+          <w:rFonts w:asciiTheme="majorEastAsia" w:eastAsiaTheme="majorEastAsia" w:hAnsiTheme="majorEastAsia" w:hint="eastAsia"/>
+          <w:sz w:val="24"/>
+          <w:szCs w:val="24"/>
+        </w:rPr>
+        <w:t>在左边</w:t>
+      </w:r>
+    </w:p>
+    <w:p>
+      <w:pPr>
+        <w:pStyle w:val="a7"/>
+        <w:numPr>
+          <w:ilvl w:val="0"/>
+          <w:numId w:val="5"/>
+        </w:numPr>
+        <w:ind w:firstLineChars="0"/>
+        <w:rPr>
+          <w:rFonts w:asciiTheme="majorEastAsia" w:eastAsiaTheme="majorEastAsia" w:hAnsiTheme="majorEastAsia"/>
+          <w:sz w:val="24"/>
+          <w:szCs w:val="24"/>
+        </w:rPr>
+      </w:pPr>
+      <w:r>
+        <w:rPr>
+          <w:rFonts w:asciiTheme="majorEastAsia" w:eastAsiaTheme="majorEastAsia" w:hAnsiTheme="majorEastAsia" w:hint="eastAsia"/>
+          <w:sz w:val="24"/>
+          <w:szCs w:val="24"/>
+        </w:rPr>
+        <w:t>上部显示：单位、地点、用途 时间</w:t>
+      </w:r>
+    </w:p>
+    <w:p>
+      <w:pPr>
+        <w:pStyle w:val="a7"/>
+        <w:numPr>
+          <w:ilvl w:val="0"/>
+          <w:numId w:val="5"/>
+        </w:numPr>
+        <w:ind w:firstLineChars="0"/>
+        <w:rPr>
+          <w:rFonts w:asciiTheme="majorEastAsia" w:eastAsiaTheme="majorEastAsia" w:hAnsiTheme="majorEastAsia"/>
+          <w:sz w:val="24"/>
+          <w:szCs w:val="24"/>
+        </w:rPr>
+      </w:pPr>
+      <w:r>
+        <w:rPr>
+          <w:rFonts w:asciiTheme="majorEastAsia" w:eastAsiaTheme="majorEastAsia" w:hAnsiTheme="majorEastAsia" w:hint="eastAsia"/>
+          <w:sz w:val="24"/>
+          <w:szCs w:val="24"/>
+        </w:rPr>
+        <w:lastRenderedPageBreak/>
+        <w:t>中间</w:t>
+      </w:r>
+      <w:r>
+        <w:rPr>
+          <w:rFonts w:asciiTheme="majorEastAsia" w:eastAsiaTheme="majorEastAsia" w:hAnsiTheme="majorEastAsia" w:hint="eastAsia"/>
+          <w:sz w:val="24"/>
+          <w:szCs w:val="24"/>
+        </w:rPr>
+        <w:t>显示</w:t>
+      </w:r>
+    </w:p>
+    <w:p>
+      <w:pPr>
+        <w:ind w:left="840"/>
+        <w:rPr>
+          <w:rFonts w:asciiTheme="majorEastAsia" w:eastAsiaTheme="majorEastAsia" w:hAnsiTheme="majorEastAsia"/>
+          <w:sz w:val="24"/>
+          <w:szCs w:val="24"/>
+        </w:rPr>
+      </w:pPr>
+      <w:r>
+        <w:rPr>
+          <w:rFonts w:asciiTheme="majorEastAsia" w:eastAsiaTheme="majorEastAsia" w:hAnsiTheme="majorEastAsia" w:hint="eastAsia"/>
+          <w:sz w:val="24"/>
+          <w:szCs w:val="24"/>
+        </w:rPr>
+        <w:t>（1）如果是班组，直接显示</w:t>
+      </w:r>
+      <w:r>
+        <w:rPr>
+          <w:rFonts w:asciiTheme="majorEastAsia" w:eastAsiaTheme="majorEastAsia" w:hAnsiTheme="majorEastAsia" w:hint="eastAsia"/>
+          <w:sz w:val="24"/>
+          <w:szCs w:val="24"/>
+        </w:rPr>
+        <w:t>该单位该用途下多个摄像图的分屏</w:t>
+      </w:r>
+    </w:p>
+    <w:p>
+      <w:pPr>
+        <w:ind w:left="420" w:firstLineChars="175" w:firstLine="420"/>
+        <w:rPr>
+          <w:rFonts w:asciiTheme="majorEastAsia" w:eastAsiaTheme="majorEastAsia" w:hAnsiTheme="majorEastAsia" w:hint="eastAsia"/>
+          <w:sz w:val="24"/>
+          <w:szCs w:val="24"/>
+        </w:rPr>
+      </w:pPr>
+      <w:r>
+        <w:rPr>
+          <w:rFonts w:asciiTheme="majorEastAsia" w:eastAsiaTheme="majorEastAsia" w:hAnsiTheme="majorEastAsia" w:hint="eastAsia"/>
+          <w:sz w:val="24"/>
+          <w:szCs w:val="24"/>
+        </w:rPr>
+        <w:t>（2）</w:t>
+      </w:r>
+      <w:r>
+        <w:rPr>
+          <w:rFonts w:asciiTheme="majorEastAsia" w:eastAsiaTheme="majorEastAsia" w:hAnsiTheme="majorEastAsia" w:hint="eastAsia"/>
+          <w:sz w:val="24"/>
+          <w:szCs w:val="24"/>
+        </w:rPr>
+        <w:t>如果没到叶子端，则轮换显示其下面的各班组的分屏即（1），</w:t>
+      </w:r>
+    </w:p>
+    <w:p>
+      <w:pPr>
+        <w:pStyle w:val="a7"/>
+        <w:numPr>
+          <w:ilvl w:val="0"/>
+          <w:numId w:val="5"/>
+        </w:numPr>
+        <w:ind w:firstLineChars="0"/>
+        <w:rPr>
+          <w:rFonts w:asciiTheme="majorEastAsia" w:eastAsiaTheme="majorEastAsia" w:hAnsiTheme="majorEastAsia"/>
+          <w:sz w:val="24"/>
+          <w:szCs w:val="24"/>
+        </w:rPr>
+      </w:pPr>
+      <w:r>
+        <w:rPr>
+          <w:rFonts w:asciiTheme="majorEastAsia" w:eastAsiaTheme="majorEastAsia" w:hAnsiTheme="majorEastAsia" w:hint="eastAsia"/>
+          <w:sz w:val="24"/>
+          <w:szCs w:val="24"/>
+        </w:rPr>
+        <w:t>下部显示报警列表</w:t>
+      </w:r>
+    </w:p>
+    <w:p>
+      <w:pPr>
+        <w:ind w:left="840"/>
+        <w:rPr>
+          <w:rFonts w:asciiTheme="majorEastAsia" w:eastAsiaTheme="majorEastAsia" w:hAnsiTheme="majorEastAsia" w:hint="eastAsia"/>
+          <w:sz w:val="24"/>
+          <w:szCs w:val="24"/>
+        </w:rPr>
+      </w:pPr>
+      <w:r>
+        <w:rPr>
+          <w:rFonts w:asciiTheme="majorEastAsia" w:eastAsiaTheme="majorEastAsia" w:hAnsiTheme="majorEastAsia" w:hint="eastAsia"/>
+          <w:sz w:val="24"/>
+          <w:szCs w:val="24"/>
+        </w:rPr>
+        <w:t xml:space="preserve">时间 单位 </w:t>
+      </w:r>
+      <w:r>
+        <w:rPr>
+          <w:rFonts w:asciiTheme="majorEastAsia" w:eastAsiaTheme="majorEastAsia" w:hAnsiTheme="majorEastAsia" w:hint="eastAsia"/>
+          <w:sz w:val="24"/>
+          <w:szCs w:val="24"/>
+        </w:rPr>
+        <w:t>地点 报警（子用途）</w:t>
+      </w:r>
+      <w:r>
+        <w:rPr>
+          <w:rFonts w:asciiTheme="majorEastAsia" w:eastAsiaTheme="majorEastAsia" w:hAnsiTheme="majorEastAsia" w:hint="eastAsia"/>
+          <w:sz w:val="24"/>
+          <w:szCs w:val="24"/>
+        </w:rPr>
+        <w:t>签收</w:t>
+      </w:r>
+      <w:r>
+        <w:rPr>
+          <w:rFonts w:asciiTheme="majorEastAsia" w:eastAsiaTheme="majorEastAsia" w:hAnsiTheme="majorEastAsia" w:hint="eastAsia"/>
+          <w:sz w:val="24"/>
+          <w:szCs w:val="24"/>
+        </w:rPr>
+        <w:t>（时间 签收人）</w:t>
+      </w:r>
+      <w:r>
+        <w:rPr>
+          <w:rFonts w:asciiTheme="majorEastAsia" w:eastAsiaTheme="majorEastAsia" w:hAnsiTheme="majorEastAsia" w:hint="eastAsia"/>
+          <w:sz w:val="24"/>
+          <w:szCs w:val="24"/>
+        </w:rPr>
+        <w:t xml:space="preserve"> </w:t>
+      </w:r>
+      <w:r>
+        <w:rPr>
+          <w:rFonts w:asciiTheme="majorEastAsia" w:eastAsiaTheme="majorEastAsia" w:hAnsiTheme="majorEastAsia" w:hint="eastAsia"/>
+          <w:sz w:val="24"/>
+          <w:szCs w:val="24"/>
+        </w:rPr>
+        <w:t xml:space="preserve">报警原因 </w:t>
+      </w:r>
+      <w:r>
+        <w:rPr>
+          <w:rFonts w:asciiTheme="majorEastAsia" w:eastAsiaTheme="majorEastAsia" w:hAnsiTheme="majorEastAsia" w:hint="eastAsia"/>
+          <w:sz w:val="24"/>
+          <w:szCs w:val="24"/>
+        </w:rPr>
+        <w:t>处理结果 暂停</w:t>
+      </w:r>
+      <w:r>
+        <w:rPr>
+          <w:rFonts w:asciiTheme="majorEastAsia" w:eastAsiaTheme="majorEastAsia" w:hAnsiTheme="majorEastAsia" w:hint="eastAsia"/>
+          <w:sz w:val="24"/>
+          <w:szCs w:val="24"/>
+        </w:rPr>
+        <w:t>报警</w:t>
+      </w:r>
+      <w:r>
+        <w:rPr>
+          <w:rFonts w:asciiTheme="majorEastAsia" w:eastAsiaTheme="majorEastAsia" w:hAnsiTheme="majorEastAsia" w:hint="eastAsia"/>
+          <w:sz w:val="24"/>
+          <w:szCs w:val="24"/>
+        </w:rPr>
+        <w:t>按钮</w:t>
+      </w:r>
+      <w:r>
+        <w:rPr>
+          <w:rFonts w:asciiTheme="majorEastAsia" w:eastAsiaTheme="majorEastAsia" w:hAnsiTheme="majorEastAsia" w:hint="eastAsia"/>
+          <w:sz w:val="24"/>
+          <w:szCs w:val="24"/>
+        </w:rPr>
+        <w:t xml:space="preserve"> </w:t>
+      </w:r>
+      <w:r>
+        <w:rPr>
+          <w:rFonts w:asciiTheme="majorEastAsia" w:eastAsiaTheme="majorEastAsia" w:hAnsiTheme="majorEastAsia"/>
+          <w:sz w:val="24"/>
+          <w:szCs w:val="24"/>
+        </w:rPr>
+        <w:t xml:space="preserve"> </w:t>
+      </w:r>
+      <w:r>
+        <w:rPr>
+          <w:rFonts w:asciiTheme="majorEastAsia" w:eastAsiaTheme="majorEastAsia" w:hAnsiTheme="majorEastAsia" w:hint="eastAsia"/>
+          <w:sz w:val="24"/>
+          <w:szCs w:val="24"/>
+        </w:rPr>
+        <w:t>签收按钮</w:t>
+      </w:r>
+      <w:r>
+        <w:rPr>
+          <w:rFonts w:asciiTheme="majorEastAsia" w:eastAsiaTheme="majorEastAsia" w:hAnsiTheme="majorEastAsia" w:hint="eastAsia"/>
+          <w:sz w:val="24"/>
+          <w:szCs w:val="24"/>
+        </w:rPr>
+        <w:t xml:space="preserve"> 回放按钮</w:t>
+      </w:r>
+      <w:r>
+        <w:rPr>
+          <w:rFonts w:asciiTheme="majorEastAsia" w:eastAsiaTheme="majorEastAsia" w:hAnsiTheme="majorEastAsia" w:hint="eastAsia"/>
+          <w:i/>
+          <w:iCs/>
+          <w:color w:val="00B0F0"/>
+          <w:sz w:val="24"/>
+          <w:szCs w:val="24"/>
+        </w:rPr>
+        <w:t>（签收的时候录入处理结果，处理结果从数据字典选取，处理结果和子用途对应）</w:t>
+      </w:r>
+    </w:p>
+    <w:p>
+      <w:pPr>
+        <w:ind w:left="420" w:firstLine="420"/>
+        <w:rPr>
+          <w:rFonts w:asciiTheme="majorEastAsia" w:eastAsiaTheme="majorEastAsia" w:hAnsiTheme="majorEastAsia"/>
+          <w:sz w:val="24"/>
+          <w:szCs w:val="24"/>
+        </w:rPr>
+      </w:pPr>
+    </w:p>
+    <w:p>
+      <w:pPr>
+        <w:ind w:left="420" w:firstLine="420"/>
+        <w:rPr>
+          <w:rFonts w:asciiTheme="majorEastAsia" w:eastAsiaTheme="majorEastAsia" w:hAnsiTheme="majorEastAsia" w:hint="eastAsia"/>
+          <w:i/>
+          <w:iCs/>
+          <w:sz w:val="24"/>
+          <w:szCs w:val="24"/>
+        </w:rPr>
+      </w:pPr>
+      <w:r>
+        <w:rPr>
+          <w:rFonts w:asciiTheme="majorEastAsia" w:eastAsiaTheme="majorEastAsia" w:hAnsiTheme="majorEastAsia" w:hint="eastAsia"/>
+          <w:i/>
+          <w:iCs/>
+          <w:sz w:val="24"/>
+          <w:szCs w:val="24"/>
+        </w:rPr>
+        <w:t>具体视频显示的其他细节，在原系统中已经有所实现，可参考</w:t>
       </w:r>
     </w:p>
     <w:p>
@@ -239,30 +1208,31 @@
           <w:szCs w:val="24"/>
         </w:rPr>
       </w:pPr>
-      <w:r>
-        <w:rPr>
-          <w:rFonts w:asciiTheme="majorEastAsia" w:eastAsiaTheme="majorEastAsia" w:hAnsiTheme="majorEastAsia" w:hint="eastAsia"/>
-          <w:sz w:val="24"/>
-          <w:szCs w:val="24"/>
-        </w:rPr>
-        <w:t>接入所有摄像头视频地址，考虑是否要对应哪个</w:t>
-      </w:r>
-      <w:r>
-        <w:rPr>
-          <w:rFonts w:asciiTheme="majorEastAsia" w:eastAsiaTheme="majorEastAsia" w:hAnsiTheme="majorEastAsia" w:hint="eastAsia"/>
-          <w:sz w:val="24"/>
-          <w:szCs w:val="24"/>
-        </w:rPr>
-        <w:t>AI</w:t>
-      </w:r>
-      <w:r>
-        <w:rPr>
-          <w:rFonts w:asciiTheme="majorEastAsia" w:eastAsiaTheme="majorEastAsia" w:hAnsiTheme="majorEastAsia" w:hint="eastAsia"/>
-          <w:sz w:val="24"/>
-          <w:szCs w:val="24"/>
-        </w:rPr>
-        <w:t>盒子</w:t>
-      </w:r>
+    </w:p>
+    <w:p>
+      <w:pPr>
+        <w:pStyle w:val="3"/>
+      </w:pPr>
+      <w:r>
+        <w:rPr>
+          <w:rFonts w:hint="eastAsia"/>
+        </w:rPr>
+        <w:t>报警</w:t>
+      </w:r>
+      <w:r>
+        <w:rPr>
+          <w:rFonts w:hint="eastAsia"/>
+        </w:rPr>
+        <w:t xml:space="preserve"> </w:t>
+      </w:r>
+      <w:r>
+        <w:t>1.3.</w:t>
+      </w:r>
+      <w:r>
+        <w:t>2</w:t>
+      </w:r>
+      <w:bookmarkStart w:id="0" w:name="_GoBack"/>
+      <w:bookmarkEnd w:id="0"/>
     </w:p>
     <w:p>
       <w:pPr>
@@ -279,23 +1249,171 @@
           <w:sz w:val="24"/>
           <w:szCs w:val="24"/>
         </w:rPr>
-        <w:t>是否加入</w:t>
-      </w:r>
-      <w:r>
-        <w:rPr>
-          <w:rFonts w:asciiTheme="majorEastAsia" w:eastAsiaTheme="majorEastAsia" w:hAnsiTheme="majorEastAsia" w:hint="eastAsia"/>
-          <w:sz w:val="24"/>
-          <w:szCs w:val="24"/>
-        </w:rPr>
-        <w:t>AI</w:t>
-      </w:r>
-      <w:r>
-        <w:rPr>
-          <w:rFonts w:asciiTheme="majorEastAsia" w:eastAsiaTheme="majorEastAsia" w:hAnsiTheme="majorEastAsia" w:hint="eastAsia"/>
-          <w:sz w:val="24"/>
-          <w:szCs w:val="24"/>
-        </w:rPr>
-        <w:t>盒子管理</w:t>
+        <w:t>A</w:t>
+      </w:r>
+      <w:r>
+        <w:rPr>
+          <w:rFonts w:asciiTheme="majorEastAsia" w:eastAsiaTheme="majorEastAsia" w:hAnsiTheme="majorEastAsia"/>
+          <w:sz w:val="24"/>
+          <w:szCs w:val="24"/>
+        </w:rPr>
+        <w:t>I</w:t>
+      </w:r>
+      <w:r>
+        <w:rPr>
+          <w:rFonts w:asciiTheme="majorEastAsia" w:eastAsiaTheme="majorEastAsia" w:hAnsiTheme="majorEastAsia" w:hint="eastAsia"/>
+          <w:sz w:val="24"/>
+          <w:szCs w:val="24"/>
+        </w:rPr>
+        <w:t>盒子分析发现问题后，报警</w:t>
+      </w:r>
+    </w:p>
+    <w:p>
+      <w:pPr>
+        <w:ind w:left="420"/>
+        <w:rPr>
+          <w:rFonts w:asciiTheme="majorEastAsia" w:eastAsiaTheme="majorEastAsia" w:hAnsiTheme="majorEastAsia" w:hint="eastAsia"/>
+          <w:sz w:val="24"/>
+          <w:szCs w:val="24"/>
+        </w:rPr>
+      </w:pPr>
+      <w:r>
+        <w:rPr>
+          <w:rFonts w:asciiTheme="majorEastAsia" w:eastAsiaTheme="majorEastAsia" w:hAnsiTheme="majorEastAsia" w:hint="eastAsia"/>
+          <w:sz w:val="24"/>
+          <w:szCs w:val="24"/>
+        </w:rPr>
+        <w:t>（1）列表上增加一条报警信息，并显示红色，闪烁，喇叭蜂鸣</w:t>
+      </w:r>
+    </w:p>
+    <w:p>
+      <w:pPr>
+        <w:ind w:left="420"/>
+        <w:rPr>
+          <w:rFonts w:asciiTheme="majorEastAsia" w:eastAsiaTheme="majorEastAsia" w:hAnsiTheme="majorEastAsia"/>
+          <w:sz w:val="24"/>
+          <w:szCs w:val="24"/>
+        </w:rPr>
+      </w:pPr>
+      <w:r>
+        <w:rPr>
+          <w:rFonts w:asciiTheme="majorEastAsia" w:eastAsiaTheme="majorEastAsia" w:hAnsiTheme="majorEastAsia" w:hint="eastAsia"/>
+          <w:sz w:val="24"/>
+          <w:szCs w:val="24"/>
+        </w:rPr>
+        <w:t>（2）分屏显示的相应画面四周画闪烁</w:t>
+      </w:r>
+      <w:r>
+        <w:rPr>
+          <w:rFonts w:asciiTheme="majorEastAsia" w:eastAsiaTheme="majorEastAsia" w:hAnsiTheme="majorEastAsia" w:hint="eastAsia"/>
+          <w:sz w:val="24"/>
+          <w:szCs w:val="24"/>
+        </w:rPr>
+        <w:t>红框</w:t>
+      </w:r>
+      <w:r>
+        <w:rPr>
+          <w:rFonts w:asciiTheme="majorEastAsia" w:eastAsiaTheme="majorEastAsia" w:hAnsiTheme="majorEastAsia" w:hint="eastAsia"/>
+          <w:sz w:val="24"/>
+          <w:szCs w:val="24"/>
+        </w:rPr>
+        <w:t>，同时显示问题画面，人的轨迹等</w:t>
+      </w:r>
+    </w:p>
+    <w:p>
+      <w:pPr>
+        <w:ind w:left="420"/>
+        <w:rPr>
+          <w:rFonts w:asciiTheme="majorEastAsia" w:eastAsiaTheme="majorEastAsia" w:hAnsiTheme="majorEastAsia" w:hint="eastAsia"/>
+          <w:sz w:val="24"/>
+          <w:szCs w:val="24"/>
+        </w:rPr>
+      </w:pPr>
+      <w:r>
+        <w:rPr>
+          <w:rFonts w:asciiTheme="majorEastAsia" w:eastAsiaTheme="majorEastAsia" w:hAnsiTheme="majorEastAsia" w:hint="eastAsia"/>
+          <w:sz w:val="24"/>
+          <w:szCs w:val="24"/>
+        </w:rPr>
+        <w:t>（3）录制发生后的3分钟视频</w:t>
+      </w:r>
+    </w:p>
+    <w:p>
+      <w:pPr>
+        <w:ind w:left="420"/>
+        <w:rPr>
+          <w:rFonts w:asciiTheme="majorEastAsia" w:eastAsiaTheme="majorEastAsia" w:hAnsiTheme="majorEastAsia"/>
+          <w:sz w:val="24"/>
+          <w:szCs w:val="24"/>
+        </w:rPr>
+      </w:pPr>
+      <w:r>
+        <w:rPr>
+          <w:rFonts w:asciiTheme="majorEastAsia" w:eastAsiaTheme="majorEastAsia" w:hAnsiTheme="majorEastAsia" w:hint="eastAsia"/>
+          <w:sz w:val="24"/>
+          <w:szCs w:val="24"/>
+        </w:rPr>
+        <w:t>（4）联动相关工作人员的对讲机</w:t>
+      </w:r>
+    </w:p>
+    <w:p>
+      <w:pPr>
+        <w:ind w:left="420"/>
+        <w:rPr>
+          <w:rFonts w:asciiTheme="majorEastAsia" w:eastAsiaTheme="majorEastAsia" w:hAnsiTheme="majorEastAsia"/>
+          <w:sz w:val="24"/>
+          <w:szCs w:val="24"/>
+        </w:rPr>
+      </w:pPr>
+      <w:r>
+        <w:rPr>
+          <w:rFonts w:asciiTheme="majorEastAsia" w:eastAsiaTheme="majorEastAsia" w:hAnsiTheme="majorEastAsia" w:hint="eastAsia"/>
+          <w:sz w:val="24"/>
+          <w:szCs w:val="24"/>
+        </w:rPr>
+        <w:t>（</w:t>
+      </w:r>
+      <w:r>
+        <w:rPr>
+          <w:rFonts w:asciiTheme="majorEastAsia" w:eastAsiaTheme="majorEastAsia" w:hAnsiTheme="majorEastAsia"/>
+          <w:sz w:val="24"/>
+          <w:szCs w:val="24"/>
+        </w:rPr>
+        <w:t>5</w:t>
+      </w:r>
+      <w:r>
+        <w:rPr>
+          <w:rFonts w:asciiTheme="majorEastAsia" w:eastAsiaTheme="majorEastAsia" w:hAnsiTheme="majorEastAsia" w:hint="eastAsia"/>
+          <w:sz w:val="24"/>
+          <w:szCs w:val="24"/>
+        </w:rPr>
+        <w:t>）联动相关</w:t>
+      </w:r>
+      <w:r>
+        <w:rPr>
+          <w:rFonts w:asciiTheme="majorEastAsia" w:eastAsiaTheme="majorEastAsia" w:hAnsiTheme="majorEastAsia" w:hint="eastAsia"/>
+          <w:sz w:val="24"/>
+          <w:szCs w:val="24"/>
+        </w:rPr>
+        <w:t>对应地点的广播，播放广播内容</w:t>
+      </w:r>
+    </w:p>
+    <w:p>
+      <w:pPr>
+        <w:ind w:left="420"/>
+        <w:rPr>
+          <w:rFonts w:asciiTheme="majorEastAsia" w:eastAsiaTheme="majorEastAsia" w:hAnsiTheme="majorEastAsia" w:hint="eastAsia"/>
+          <w:sz w:val="24"/>
+          <w:szCs w:val="24"/>
+        </w:rPr>
+      </w:pPr>
+      <w:r>
+        <w:rPr>
+          <w:rFonts w:asciiTheme="majorEastAsia" w:eastAsiaTheme="majorEastAsia" w:hAnsiTheme="majorEastAsia" w:hint="eastAsia"/>
+          <w:sz w:val="24"/>
+          <w:szCs w:val="24"/>
+        </w:rPr>
+        <w:t>（6）其他动作</w:t>
       </w:r>
     </w:p>
     <w:p>
@@ -351,16 +1469,61 @@
       </w:r>
       <w:r>
         <w:rPr>
+          <w:rFonts w:asciiTheme="majorEastAsia" w:hAnsiTheme="majorEastAsia" w:hint="eastAsia"/>
+          <w:sz w:val="28"/>
+          <w:szCs w:val="28"/>
+        </w:rPr>
+        <w:t>查询</w:t>
+      </w:r>
+      <w:r>
+        <w:rPr>
+          <w:rFonts w:asciiTheme="majorEastAsia" w:hAnsiTheme="majorEastAsia" w:hint="eastAsia"/>
+          <w:sz w:val="28"/>
+          <w:szCs w:val="28"/>
+        </w:rPr>
+        <w:t xml:space="preserve"> </w:t>
+      </w:r>
+      <w:r>
+        <w:rPr>
           <w:rFonts w:asciiTheme="majorEastAsia" w:hAnsiTheme="majorEastAsia"/>
           <w:sz w:val="28"/>
           <w:szCs w:val="28"/>
         </w:rPr>
-        <w:t>列表</w:t>
-      </w:r>
-    </w:p>
-    <w:p>
-      <w:pPr>
-        <w:ind w:firstLineChars="100" w:firstLine="240"/>
+        <w:t xml:space="preserve"> </w:t>
+      </w:r>
+      <w:r>
+        <w:rPr>
+          <w:rFonts w:asciiTheme="majorEastAsia" w:hAnsiTheme="majorEastAsia"/>
+          <w:sz w:val="28"/>
+          <w:szCs w:val="28"/>
+        </w:rPr>
+        <w:t>2.3</w:t>
+      </w:r>
+      <w:r>
+        <w:rPr>
+          <w:rFonts w:asciiTheme="majorEastAsia" w:hAnsiTheme="majorEastAsia"/>
+          <w:sz w:val="28"/>
+          <w:szCs w:val="28"/>
+        </w:rPr>
+        <w:t>.</w:t>
+      </w:r>
+      <w:r>
+        <w:rPr>
+          <w:rFonts w:asciiTheme="majorEastAsia" w:hAnsiTheme="majorEastAsia"/>
+          <w:sz w:val="28"/>
+          <w:szCs w:val="28"/>
+        </w:rPr>
+        <w:t>1</w:t>
+      </w:r>
+    </w:p>
+    <w:p>
+      <w:pPr>
+        <w:pStyle w:val="a7"/>
+        <w:numPr>
+          <w:ilvl w:val="0"/>
+          <w:numId w:val="6"/>
+        </w:numPr>
+        <w:ind w:firstLineChars="0"/>
         <w:rPr>
           <w:rFonts w:asciiTheme="majorEastAsia" w:eastAsiaTheme="majorEastAsia" w:hAnsiTheme="majorEastAsia"/>
           <w:sz w:val="24"/>
@@ -373,8 +1536,50 @@
           <w:sz w:val="24"/>
           <w:szCs w:val="24"/>
         </w:rPr>
-        <w:t>显示接班人接班后的报警信息，并提供报警时间、签收晚、处理晚进行查询，也可以提供监控区域（摄像头）查询</w:t>
-      </w:r>
+        <w:t>查询条件</w:t>
+      </w:r>
+      <w:r>
+        <w:rPr>
+          <w:rFonts w:asciiTheme="majorEastAsia" w:eastAsiaTheme="majorEastAsia" w:hAnsiTheme="majorEastAsia" w:hint="eastAsia"/>
+          <w:sz w:val="24"/>
+          <w:szCs w:val="24"/>
+        </w:rPr>
+        <w:t>：组织机构、时间范围、值班人员、用途 、处理结果等</w:t>
+      </w:r>
+    </w:p>
+    <w:p>
+      <w:pPr>
+        <w:pStyle w:val="a7"/>
+        <w:numPr>
+          <w:ilvl w:val="0"/>
+          <w:numId w:val="6"/>
+        </w:numPr>
+        <w:ind w:firstLineChars="0"/>
+        <w:rPr>
+          <w:rFonts w:asciiTheme="majorEastAsia" w:eastAsiaTheme="majorEastAsia" w:hAnsiTheme="majorEastAsia"/>
+          <w:sz w:val="24"/>
+          <w:szCs w:val="24"/>
+        </w:rPr>
+      </w:pPr>
+      <w:r>
+        <w:rPr>
+          <w:rFonts w:asciiTheme="majorEastAsia" w:eastAsiaTheme="majorEastAsia" w:hAnsiTheme="majorEastAsia" w:hint="eastAsia"/>
+          <w:sz w:val="24"/>
+          <w:szCs w:val="24"/>
+        </w:rPr>
+        <w:t>列表显示（含回放按钮）</w:t>
+      </w:r>
+    </w:p>
+    <w:p>
+      <w:pPr>
+        <w:pStyle w:val="a7"/>
+        <w:ind w:left="1140" w:firstLineChars="0" w:firstLine="0"/>
+        <w:rPr>
+          <w:rFonts w:asciiTheme="majorEastAsia" w:eastAsiaTheme="majorEastAsia" w:hAnsiTheme="majorEastAsia" w:hint="eastAsia"/>
+          <w:sz w:val="24"/>
+          <w:szCs w:val="24"/>
+        </w:rPr>
+      </w:pPr>
     </w:p>
     <w:p>
       <w:pPr>
@@ -395,7 +1600,23 @@
           <w:sz w:val="28"/>
           <w:szCs w:val="28"/>
         </w:rPr>
-        <w:t>停止</w:t>
+        <w:t>报警</w:t>
+      </w:r>
+      <w:r>
+        <w:rPr>
+          <w:rFonts w:asciiTheme="majorEastAsia" w:hAnsiTheme="majorEastAsia" w:hint="eastAsia"/>
+          <w:sz w:val="28"/>
+          <w:szCs w:val="28"/>
+        </w:rPr>
+        <w:t>统计</w:t>
+      </w:r>
+      <w:r>
+        <w:rPr>
+          <w:rFonts w:asciiTheme="majorEastAsia" w:hAnsiTheme="majorEastAsia" w:hint="eastAsia"/>
+          <w:sz w:val="28"/>
+          <w:szCs w:val="28"/>
+        </w:rPr>
+        <w:t xml:space="preserve"> </w:t>
       </w:r>
       <w:r>
         <w:rPr>
@@ -403,60 +1624,155 @@
           <w:sz w:val="28"/>
           <w:szCs w:val="28"/>
         </w:rPr>
-        <w:t>报警</w:t>
-      </w:r>
-    </w:p>
-    <w:p>
-      <w:pPr>
-        <w:ind w:left="425"/>
-        <w:rPr>
-          <w:rFonts w:asciiTheme="majorEastAsia" w:eastAsiaTheme="majorEastAsia" w:hAnsiTheme="majorEastAsia" w:hint="eastAsia"/>
-          <w:sz w:val="24"/>
-          <w:szCs w:val="24"/>
-        </w:rPr>
-      </w:pPr>
-      <w:r>
-        <w:rPr>
-          <w:rFonts w:asciiTheme="majorEastAsia" w:eastAsiaTheme="majorEastAsia" w:hAnsiTheme="majorEastAsia" w:hint="eastAsia"/>
-          <w:sz w:val="24"/>
-          <w:szCs w:val="24"/>
-        </w:rPr>
-        <w:t>是否停止</w:t>
-      </w:r>
-      <w:r>
+        <w:t xml:space="preserve"> 2.3.1</w:t>
+      </w:r>
+      <w:r>
+        <w:rPr>
+          <w:rFonts w:asciiTheme="majorEastAsia" w:hAnsiTheme="majorEastAsia"/>
+          <w:sz w:val="28"/>
+          <w:szCs w:val="28"/>
+        </w:rPr>
+        <w:t xml:space="preserve"> </w:t>
+      </w:r>
+    </w:p>
+    <w:p>
+      <w:pPr>
+        <w:pStyle w:val="a7"/>
+        <w:ind w:left="425" w:firstLineChars="0" w:firstLine="0"/>
         <w:rPr>
           <w:rFonts w:asciiTheme="majorEastAsia" w:eastAsiaTheme="majorEastAsia" w:hAnsiTheme="majorEastAsia"/>
           <w:sz w:val="24"/>
           <w:szCs w:val="24"/>
         </w:rPr>
-        <w:t>具体</w:t>
-      </w:r>
-      <w:bookmarkStart w:id="0" w:name="_GoBack"/>
-      <w:bookmarkEnd w:id="0"/>
-      <w:r>
+      </w:pPr>
+      <w:r>
+        <w:rPr>
+          <w:rFonts w:asciiTheme="majorEastAsia" w:eastAsiaTheme="majorEastAsia" w:hAnsiTheme="majorEastAsia" w:hint="eastAsia"/>
+          <w:sz w:val="24"/>
+          <w:szCs w:val="24"/>
+        </w:rPr>
+        <w:t>（1）</w:t>
+      </w:r>
+      <w:r>
+        <w:rPr>
+          <w:rFonts w:asciiTheme="majorEastAsia" w:eastAsiaTheme="majorEastAsia" w:hAnsiTheme="majorEastAsia" w:hint="eastAsia"/>
+          <w:sz w:val="24"/>
+          <w:szCs w:val="24"/>
+        </w:rPr>
+        <w:t>查询条件</w:t>
+      </w:r>
+      <w:r>
+        <w:rPr>
+          <w:rFonts w:asciiTheme="majorEastAsia" w:eastAsiaTheme="majorEastAsia" w:hAnsiTheme="majorEastAsia" w:hint="eastAsia"/>
+          <w:sz w:val="24"/>
+          <w:szCs w:val="24"/>
+        </w:rPr>
+        <w:t>：</w:t>
+      </w:r>
+    </w:p>
+    <w:p>
+      <w:pPr>
+        <w:pStyle w:val="a7"/>
+        <w:ind w:left="425" w:firstLineChars="0" w:firstLine="0"/>
         <w:rPr>
           <w:rFonts w:asciiTheme="majorEastAsia" w:eastAsiaTheme="majorEastAsia" w:hAnsiTheme="majorEastAsia"/>
           <w:sz w:val="24"/>
           <w:szCs w:val="24"/>
         </w:rPr>
-        <w:t>某一个</w:t>
-      </w:r>
-      <w:r>
-        <w:rPr>
-          <w:rFonts w:asciiTheme="majorEastAsia" w:eastAsiaTheme="majorEastAsia" w:hAnsiTheme="majorEastAsia" w:hint="eastAsia"/>
-          <w:sz w:val="24"/>
-          <w:szCs w:val="24"/>
-        </w:rPr>
-        <w:t>AI盒子</w:t>
-      </w:r>
-      <w:r>
+      </w:pPr>
+      <w:r>
+        <w:rPr>
+          <w:rFonts w:asciiTheme="majorEastAsia" w:eastAsiaTheme="majorEastAsia" w:hAnsiTheme="majorEastAsia" w:hint="eastAsia"/>
+          <w:sz w:val="24"/>
+          <w:szCs w:val="24"/>
+        </w:rPr>
+        <w:t>（2）</w:t>
+      </w:r>
+      <w:proofErr w:type="gramStart"/>
+      <w:r>
+        <w:rPr>
+          <w:rFonts w:asciiTheme="majorEastAsia" w:eastAsiaTheme="majorEastAsia" w:hAnsiTheme="majorEastAsia" w:hint="eastAsia"/>
+          <w:sz w:val="24"/>
+          <w:szCs w:val="24"/>
+        </w:rPr>
+        <w:t>按下属</w:t>
+      </w:r>
+      <w:proofErr w:type="gramEnd"/>
+      <w:r>
+        <w:rPr>
+          <w:rFonts w:asciiTheme="majorEastAsia" w:eastAsiaTheme="majorEastAsia" w:hAnsiTheme="majorEastAsia" w:hint="eastAsia"/>
+          <w:sz w:val="24"/>
+          <w:szCs w:val="24"/>
+        </w:rPr>
+        <w:t>组织机构、时间、值班人员、用途 、处理结果等</w:t>
+      </w:r>
+      <w:r>
+        <w:rPr>
+          <w:rFonts w:asciiTheme="majorEastAsia" w:eastAsiaTheme="majorEastAsia" w:hAnsiTheme="majorEastAsia" w:hint="eastAsia"/>
+          <w:sz w:val="24"/>
+          <w:szCs w:val="24"/>
+        </w:rPr>
+        <w:t>统计</w:t>
+      </w:r>
+    </w:p>
+    <w:p>
+      <w:pPr>
+        <w:pStyle w:val="a7"/>
+        <w:ind w:left="425" w:firstLineChars="0" w:firstLine="0"/>
         <w:rPr>
           <w:rFonts w:asciiTheme="majorEastAsia" w:eastAsiaTheme="majorEastAsia" w:hAnsiTheme="majorEastAsia"/>
           <w:sz w:val="24"/>
           <w:szCs w:val="24"/>
         </w:rPr>
-        <w:t>对应的摄像头报警</w:t>
-      </w:r>
+      </w:pPr>
+      <w:r>
+        <w:rPr>
+          <w:rFonts w:asciiTheme="majorEastAsia" w:eastAsiaTheme="majorEastAsia" w:hAnsiTheme="majorEastAsia" w:hint="eastAsia"/>
+          <w:sz w:val="24"/>
+          <w:szCs w:val="24"/>
+        </w:rPr>
+        <w:t>（3）列表显示</w:t>
+      </w:r>
+    </w:p>
+    <w:p>
+      <w:pPr>
+        <w:pStyle w:val="a7"/>
+        <w:ind w:left="425" w:firstLineChars="0" w:firstLine="0"/>
+        <w:rPr>
+          <w:rFonts w:asciiTheme="majorEastAsia" w:eastAsiaTheme="majorEastAsia" w:hAnsiTheme="majorEastAsia" w:hint="eastAsia"/>
+          <w:sz w:val="24"/>
+          <w:szCs w:val="24"/>
+        </w:rPr>
+      </w:pPr>
+      <w:r>
+        <w:rPr>
+          <w:rFonts w:asciiTheme="majorEastAsia" w:eastAsiaTheme="majorEastAsia" w:hAnsiTheme="majorEastAsia" w:hint="eastAsia"/>
+          <w:sz w:val="24"/>
+          <w:szCs w:val="24"/>
+        </w:rPr>
+        <w:t>（4）图形</w:t>
+      </w:r>
+    </w:p>
+    <w:p>
+      <w:pPr>
+        <w:pStyle w:val="a7"/>
+        <w:ind w:left="425" w:firstLineChars="0" w:firstLine="0"/>
+        <w:rPr>
+          <w:rFonts w:asciiTheme="majorEastAsia" w:eastAsiaTheme="majorEastAsia" w:hAnsiTheme="majorEastAsia" w:hint="eastAsia"/>
+          <w:sz w:val="24"/>
+          <w:szCs w:val="24"/>
+        </w:rPr>
+      </w:pPr>
+    </w:p>
+    <w:p>
+      <w:pPr>
+        <w:ind w:firstLineChars="100" w:firstLine="240"/>
+        <w:rPr>
+          <w:rFonts w:asciiTheme="majorEastAsia" w:eastAsiaTheme="majorEastAsia" w:hAnsiTheme="majorEastAsia" w:hint="eastAsia"/>
+          <w:sz w:val="24"/>
+          <w:szCs w:val="24"/>
+        </w:rPr>
+      </w:pPr>
     </w:p>
     <w:p>
       <w:pPr>
@@ -477,6 +1793,71 @@
           <w:sz w:val="28"/>
           <w:szCs w:val="28"/>
         </w:rPr>
+        <w:lastRenderedPageBreak/>
+        <w:t>停止</w:t>
+      </w:r>
+      <w:r>
+        <w:rPr>
+          <w:rFonts w:asciiTheme="majorEastAsia" w:hAnsiTheme="majorEastAsia"/>
+          <w:sz w:val="28"/>
+          <w:szCs w:val="28"/>
+        </w:rPr>
+        <w:t>报警</w:t>
+      </w:r>
+      <w:r>
+        <w:rPr>
+          <w:rFonts w:asciiTheme="majorEastAsia" w:hAnsiTheme="majorEastAsia" w:hint="eastAsia"/>
+          <w:sz w:val="28"/>
+          <w:szCs w:val="28"/>
+        </w:rPr>
+        <w:t xml:space="preserve"> </w:t>
+      </w:r>
+      <w:r>
+        <w:rPr>
+          <w:rFonts w:asciiTheme="majorEastAsia" w:hAnsiTheme="majorEastAsia"/>
+          <w:sz w:val="28"/>
+          <w:szCs w:val="28"/>
+        </w:rPr>
+        <w:t xml:space="preserve">  2.2</w:t>
+      </w:r>
+    </w:p>
+    <w:p>
+      <w:pPr>
+        <w:ind w:left="425"/>
+        <w:rPr>
+          <w:rFonts w:asciiTheme="majorEastAsia" w:eastAsiaTheme="majorEastAsia" w:hAnsiTheme="majorEastAsia" w:hint="eastAsia"/>
+          <w:sz w:val="24"/>
+          <w:szCs w:val="24"/>
+        </w:rPr>
+      </w:pPr>
+      <w:r>
+        <w:rPr>
+          <w:rFonts w:asciiTheme="majorEastAsia" w:eastAsiaTheme="majorEastAsia" w:hAnsiTheme="majorEastAsia" w:hint="eastAsia"/>
+          <w:sz w:val="24"/>
+          <w:szCs w:val="24"/>
+        </w:rPr>
+        <w:t>当值班人员看到报警信息后，可以停止该报警（不再红色显示、不再闪烁、不再蜂鸣）。</w:t>
+      </w:r>
+    </w:p>
+    <w:p>
+      <w:pPr>
+        <w:pStyle w:val="2"/>
+        <w:numPr>
+          <w:ilvl w:val="0"/>
+          <w:numId w:val="3"/>
+        </w:numPr>
+        <w:rPr>
+          <w:rFonts w:asciiTheme="majorEastAsia" w:hAnsiTheme="majorEastAsia"/>
+          <w:sz w:val="28"/>
+          <w:szCs w:val="28"/>
+        </w:rPr>
+      </w:pPr>
+      <w:r>
+        <w:rPr>
+          <w:rFonts w:asciiTheme="majorEastAsia" w:hAnsiTheme="majorEastAsia" w:hint="eastAsia"/>
+          <w:sz w:val="28"/>
+          <w:szCs w:val="28"/>
+        </w:rPr>
         <w:t>清除</w:t>
       </w:r>
       <w:r>
@@ -487,38 +1868,46 @@
         </w:rPr>
         <w:t>报警</w:t>
       </w:r>
+      <w:r>
+        <w:rPr>
+          <w:rFonts w:asciiTheme="majorEastAsia" w:hAnsiTheme="majorEastAsia" w:hint="eastAsia"/>
+          <w:sz w:val="28"/>
+          <w:szCs w:val="28"/>
+        </w:rPr>
+        <w:t xml:space="preserve"> </w:t>
+      </w:r>
+      <w:r>
+        <w:rPr>
+          <w:rFonts w:asciiTheme="majorEastAsia" w:hAnsiTheme="majorEastAsia"/>
+          <w:sz w:val="28"/>
+          <w:szCs w:val="28"/>
+        </w:rPr>
+        <w:t xml:space="preserve">  2.3</w:t>
+      </w:r>
     </w:p>
     <w:p>
       <w:pPr>
         <w:ind w:firstLine="420"/>
         <w:rPr>
-          <w:rFonts w:asciiTheme="majorEastAsia" w:eastAsiaTheme="majorEastAsia" w:hAnsiTheme="majorEastAsia" w:hint="eastAsia"/>
-          <w:sz w:val="24"/>
-          <w:szCs w:val="24"/>
-        </w:rPr>
-      </w:pPr>
-      <w:r>
-        <w:rPr>
-          <w:rFonts w:asciiTheme="majorEastAsia" w:eastAsiaTheme="majorEastAsia" w:hAnsiTheme="majorEastAsia" w:hint="eastAsia"/>
-          <w:sz w:val="24"/>
-          <w:szCs w:val="24"/>
-        </w:rPr>
-        <w:t>是否</w:t>
-      </w:r>
-      <w:r>
-        <w:rPr>
-          <w:rFonts w:asciiTheme="majorEastAsia" w:eastAsiaTheme="majorEastAsia" w:hAnsiTheme="majorEastAsia" w:hint="eastAsia"/>
-          <w:sz w:val="24"/>
-          <w:szCs w:val="24"/>
-        </w:rPr>
-        <w:t>清除</w:t>
-      </w:r>
-      <w:r>
-        <w:rPr>
           <w:rFonts w:asciiTheme="majorEastAsia" w:eastAsiaTheme="majorEastAsia" w:hAnsiTheme="majorEastAsia"/>
           <w:sz w:val="24"/>
           <w:szCs w:val="24"/>
         </w:rPr>
+      </w:pPr>
+      <w:r>
+        <w:rPr>
+          <w:rFonts w:asciiTheme="majorEastAsia" w:eastAsiaTheme="majorEastAsia" w:hAnsiTheme="majorEastAsia" w:hint="eastAsia"/>
+          <w:sz w:val="24"/>
+          <w:szCs w:val="24"/>
+        </w:rPr>
+        <w:t>是否清除</w:t>
+      </w:r>
+      <w:r>
+        <w:rPr>
+          <w:rFonts w:asciiTheme="majorEastAsia" w:eastAsiaTheme="majorEastAsia" w:hAnsiTheme="majorEastAsia"/>
+          <w:sz w:val="24"/>
+          <w:szCs w:val="24"/>
+        </w:rPr>
         <w:t>具体某一个</w:t>
       </w:r>
       <w:r>
@@ -536,6 +1925,89 @@
           <w:szCs w:val="24"/>
         </w:rPr>
         <w:t>对应的摄像头报警</w:t>
+      </w:r>
+      <w:r>
+        <w:rPr>
+          <w:rFonts w:asciiTheme="majorEastAsia" w:eastAsiaTheme="majorEastAsia" w:hAnsiTheme="majorEastAsia" w:hint="eastAsia"/>
+          <w:sz w:val="24"/>
+          <w:szCs w:val="24"/>
+        </w:rPr>
+        <w:t>，慎用此功能，一般不允许清除</w:t>
+      </w:r>
+    </w:p>
+    <w:p>
+      <w:pPr>
+        <w:pStyle w:val="2"/>
+        <w:numPr>
+          <w:ilvl w:val="0"/>
+          <w:numId w:val="3"/>
+        </w:numPr>
+        <w:rPr>
+          <w:rFonts w:asciiTheme="majorEastAsia" w:hAnsiTheme="majorEastAsia"/>
+          <w:sz w:val="28"/>
+          <w:szCs w:val="28"/>
+        </w:rPr>
+      </w:pPr>
+      <w:r>
+        <w:rPr>
+          <w:rFonts w:asciiTheme="majorEastAsia" w:hAnsiTheme="majorEastAsia" w:hint="eastAsia"/>
+          <w:sz w:val="28"/>
+          <w:szCs w:val="28"/>
+        </w:rPr>
+        <w:t>暂停</w:t>
+      </w:r>
+      <w:r>
+        <w:rPr>
+          <w:rFonts w:asciiTheme="majorEastAsia" w:hAnsiTheme="majorEastAsia"/>
+          <w:sz w:val="28"/>
+          <w:szCs w:val="28"/>
+        </w:rPr>
+        <w:t>报警</w:t>
+      </w:r>
+      <w:r>
+        <w:rPr>
+          <w:rFonts w:asciiTheme="majorEastAsia" w:hAnsiTheme="majorEastAsia" w:hint="eastAsia"/>
+          <w:sz w:val="28"/>
+          <w:szCs w:val="28"/>
+        </w:rPr>
+        <w:t xml:space="preserve"> </w:t>
+      </w:r>
+      <w:r>
+        <w:rPr>
+          <w:rFonts w:asciiTheme="majorEastAsia" w:hAnsiTheme="majorEastAsia"/>
+          <w:sz w:val="28"/>
+          <w:szCs w:val="28"/>
+        </w:rPr>
+        <w:t xml:space="preserve">  2.3</w:t>
+      </w:r>
+    </w:p>
+    <w:p>
+      <w:pPr>
+        <w:ind w:left="420"/>
+        <w:rPr>
+          <w:rFonts w:hint="eastAsia"/>
+        </w:rPr>
+      </w:pPr>
+      <w:r>
+        <w:rPr>
+          <w:rFonts w:hint="eastAsia"/>
+        </w:rPr>
+        <w:t>因为施工等特殊原因，暂停该摄像头</w:t>
+      </w:r>
+      <w:r>
+        <w:rPr>
+          <w:rFonts w:hint="eastAsia"/>
+        </w:rPr>
+        <w:t>A</w:t>
+      </w:r>
+      <w:r>
+        <w:t>I</w:t>
+      </w:r>
+      <w:r>
+        <w:rPr>
+          <w:rFonts w:hint="eastAsia"/>
+        </w:rPr>
+        <w:t>报警。但一般最多不超过一个班时？。</w:t>
       </w:r>
     </w:p>
     <w:p>
@@ -557,46 +2029,6 @@
           <w:sz w:val="28"/>
           <w:szCs w:val="28"/>
         </w:rPr>
-        <w:t>暂停</w:t>
-      </w:r>
-      <w:r>
-        <w:rPr>
-          <w:rFonts w:asciiTheme="majorEastAsia" w:eastAsiaTheme="majorEastAsia" w:hAnsiTheme="majorEastAsia"/>
-          <w:sz w:val="28"/>
-          <w:szCs w:val="28"/>
-        </w:rPr>
-        <w:t>报警</w:t>
-      </w:r>
-      <w:r>
-        <w:rPr>
-          <w:rFonts w:asciiTheme="majorEastAsia" w:eastAsiaTheme="majorEastAsia" w:hAnsiTheme="majorEastAsia" w:hint="eastAsia"/>
-          <w:sz w:val="28"/>
-          <w:szCs w:val="28"/>
-        </w:rPr>
-        <w:t>（功能待定）</w:t>
-      </w:r>
-    </w:p>
-    <w:p/>
-    <w:p>
-      <w:pPr>
-        <w:pStyle w:val="1"/>
-        <w:numPr>
-          <w:ilvl w:val="0"/>
-          <w:numId w:val="1"/>
-        </w:numPr>
-        <w:rPr>
-          <w:rFonts w:asciiTheme="majorEastAsia" w:eastAsiaTheme="majorEastAsia" w:hAnsiTheme="majorEastAsia"/>
-          <w:sz w:val="28"/>
-          <w:szCs w:val="28"/>
-        </w:rPr>
-      </w:pPr>
-      <w:r>
-        <w:rPr>
-          <w:rFonts w:asciiTheme="majorEastAsia" w:eastAsiaTheme="majorEastAsia" w:hAnsiTheme="majorEastAsia" w:hint="eastAsia"/>
-          <w:sz w:val="28"/>
-          <w:szCs w:val="28"/>
-        </w:rPr>
-        <w:lastRenderedPageBreak/>
         <w:t>系统</w:t>
       </w:r>
       <w:r>
@@ -618,12 +2050,1647 @@
       </w:pPr>
       <w:r>
         <w:rPr>
-          <w:rFonts w:asciiTheme="majorEastAsia" w:hAnsiTheme="majorEastAsia" w:hint="eastAsia"/>
-          <w:sz w:val="28"/>
-          <w:szCs w:val="28"/>
-        </w:rPr>
-        <w:t>用户管理</w:t>
-      </w:r>
+          <w:rFonts w:hint="eastAsia"/>
+        </w:rPr>
+        <w:t>组织架构</w:t>
+      </w:r>
+      <w:r>
+        <w:rPr>
+          <w:rFonts w:hint="eastAsia"/>
+        </w:rPr>
+        <w:t xml:space="preserve"> </w:t>
+      </w:r>
+      <w:r>
+        <w:t xml:space="preserve">  4.1</w:t>
+      </w:r>
+    </w:p>
+    <w:p>
+      <w:pPr>
+        <w:ind w:left="420"/>
+        <w:rPr>
+          <w:b/>
+          <w:bCs/>
+          <w:sz w:val="24"/>
+          <w:szCs w:val="24"/>
+        </w:rPr>
+      </w:pPr>
+      <w:r>
+        <w:rPr>
+          <w:rFonts w:hint="eastAsia"/>
+          <w:b/>
+          <w:bCs/>
+          <w:sz w:val="24"/>
+          <w:szCs w:val="24"/>
+        </w:rPr>
+        <w:t>铁路局组织架构</w:t>
+      </w:r>
+    </w:p>
+    <w:p>
+      <w:pPr>
+        <w:ind w:left="420"/>
+        <w:rPr>
+          <w:sz w:val="24"/>
+          <w:szCs w:val="24"/>
+        </w:rPr>
+      </w:pPr>
+      <w:r>
+        <w:rPr>
+          <w:rFonts w:hint="eastAsia"/>
+          <w:sz w:val="24"/>
+          <w:szCs w:val="24"/>
+        </w:rPr>
+        <w:t>局</w:t>
+      </w:r>
+      <w:r>
+        <w:rPr>
+          <w:rFonts w:hint="eastAsia"/>
+          <w:sz w:val="24"/>
+          <w:szCs w:val="24"/>
+        </w:rPr>
+        <w:t>(</w:t>
+      </w:r>
+      <w:r>
+        <w:rPr>
+          <w:rFonts w:hint="eastAsia"/>
+          <w:sz w:val="24"/>
+          <w:szCs w:val="24"/>
+        </w:rPr>
+        <w:t>机关各处</w:t>
+      </w:r>
+      <w:r>
+        <w:rPr>
+          <w:sz w:val="24"/>
+          <w:szCs w:val="24"/>
+        </w:rPr>
+        <w:t>)</w:t>
+      </w:r>
+      <w:r>
+        <w:rPr>
+          <w:rFonts w:hint="eastAsia"/>
+          <w:sz w:val="24"/>
+          <w:szCs w:val="24"/>
+        </w:rPr>
+        <w:t>、站段（各科室）、车间、班组</w:t>
+      </w:r>
+    </w:p>
+    <w:p>
+      <w:pPr>
+        <w:ind w:left="420"/>
+        <w:rPr>
+          <w:sz w:val="24"/>
+          <w:szCs w:val="24"/>
+        </w:rPr>
+      </w:pPr>
+    </w:p>
+    <w:p>
+      <w:pPr>
+        <w:ind w:left="420"/>
+        <w:rPr>
+          <w:sz w:val="24"/>
+          <w:szCs w:val="24"/>
+        </w:rPr>
+      </w:pPr>
+    </w:p>
+    <w:p>
+      <w:pPr>
+        <w:ind w:left="420"/>
+        <w:rPr>
+          <w:rFonts w:hint="eastAsia"/>
+          <w:sz w:val="24"/>
+          <w:szCs w:val="24"/>
+        </w:rPr>
+      </w:pPr>
+      <w:r>
+        <w:rPr>
+          <w:rFonts w:hint="eastAsia"/>
+          <w:sz w:val="24"/>
+          <w:szCs w:val="24"/>
+        </w:rPr>
+        <w:t xml:space="preserve"> </w:t>
+      </w:r>
+      <w:r>
+        <w:rPr>
+          <w:sz w:val="24"/>
+          <w:szCs w:val="24"/>
+        </w:rPr>
+        <w:t xml:space="preserve">   </w:t>
+      </w:r>
+      <w:r>
+        <w:rPr>
+          <w:rFonts w:hint="eastAsia"/>
+          <w:sz w:val="24"/>
+          <w:szCs w:val="24"/>
+        </w:rPr>
+        <w:t xml:space="preserve"> </w:t>
+      </w:r>
+      <w:r>
+        <w:rPr>
+          <w:sz w:val="24"/>
+          <w:szCs w:val="24"/>
+        </w:rPr>
+        <w:t xml:space="preserve">     </w:t>
+      </w:r>
+      <w:r>
+        <w:rPr>
+          <w:rFonts w:hint="eastAsia"/>
+          <w:sz w:val="24"/>
+          <w:szCs w:val="24"/>
+        </w:rPr>
+        <w:t xml:space="preserve"> </w:t>
+      </w:r>
+      <w:r>
+        <w:rPr>
+          <w:sz w:val="24"/>
+          <w:szCs w:val="24"/>
+        </w:rPr>
+        <w:t xml:space="preserve">  </w:t>
+      </w:r>
+    </w:p>
+    <w:tbl>
+      <w:tblPr>
+        <w:tblStyle w:val="a8"/>
+        <w:tblW w:w="8080" w:type="dxa"/>
+        <w:tblInd w:w="420" w:type="dxa"/>
+        <w:tblLook w:val="04A0" w:firstRow="1" w:lastRow="0" w:firstColumn="1" w:lastColumn="0" w:noHBand="0" w:noVBand="1"/>
+      </w:tblPr>
+      <w:tblGrid>
+        <w:gridCol w:w="798"/>
+        <w:gridCol w:w="798"/>
+        <w:gridCol w:w="799"/>
+        <w:gridCol w:w="799"/>
+        <w:gridCol w:w="798"/>
+        <w:gridCol w:w="798"/>
+        <w:gridCol w:w="798"/>
+        <w:gridCol w:w="798"/>
+        <w:gridCol w:w="760"/>
+        <w:gridCol w:w="934"/>
+      </w:tblGrid>
+      <w:tr>
+        <w:tc>
+          <w:tcPr>
+            <w:tcW w:w="798" w:type="dxa"/>
+          </w:tcPr>
+          <w:p>
+            <w:pPr>
+              <w:rPr>
+                <w:sz w:val="18"/>
+                <w:szCs w:val="18"/>
+              </w:rPr>
+            </w:pPr>
+            <w:r>
+              <w:rPr>
+                <w:rFonts w:hint="eastAsia"/>
+                <w:sz w:val="18"/>
+                <w:szCs w:val="18"/>
+              </w:rPr>
+              <w:t>铁路局</w:t>
+            </w:r>
+          </w:p>
+        </w:tc>
+        <w:tc>
+          <w:tcPr>
+            <w:tcW w:w="798" w:type="dxa"/>
+          </w:tcPr>
+          <w:p>
+            <w:pPr>
+              <w:rPr>
+                <w:sz w:val="18"/>
+                <w:szCs w:val="18"/>
+              </w:rPr>
+            </w:pPr>
+            <w:r>
+              <w:rPr>
+                <w:rFonts w:hint="eastAsia"/>
+                <w:sz w:val="18"/>
+                <w:szCs w:val="18"/>
+              </w:rPr>
+              <w:t>运输</w:t>
+            </w:r>
+            <w:r>
+              <w:rPr>
+                <w:rFonts w:hint="eastAsia"/>
+                <w:sz w:val="18"/>
+                <w:szCs w:val="18"/>
+              </w:rPr>
+              <w:t>部</w:t>
+            </w:r>
+          </w:p>
+        </w:tc>
+        <w:tc>
+          <w:tcPr>
+            <w:tcW w:w="799" w:type="dxa"/>
+          </w:tcPr>
+          <w:p>
+            <w:pPr>
+              <w:rPr>
+                <w:sz w:val="18"/>
+                <w:szCs w:val="18"/>
+              </w:rPr>
+            </w:pPr>
+            <w:r>
+              <w:rPr>
+                <w:rFonts w:hint="eastAsia"/>
+                <w:sz w:val="18"/>
+                <w:szCs w:val="18"/>
+              </w:rPr>
+              <w:t>客运</w:t>
+            </w:r>
+            <w:r>
+              <w:rPr>
+                <w:rFonts w:hint="eastAsia"/>
+                <w:sz w:val="18"/>
+                <w:szCs w:val="18"/>
+              </w:rPr>
+              <w:t>部</w:t>
+            </w:r>
+          </w:p>
+        </w:tc>
+        <w:tc>
+          <w:tcPr>
+            <w:tcW w:w="799" w:type="dxa"/>
+          </w:tcPr>
+          <w:p>
+            <w:pPr>
+              <w:rPr>
+                <w:sz w:val="18"/>
+                <w:szCs w:val="18"/>
+              </w:rPr>
+            </w:pPr>
+            <w:r>
+              <w:rPr>
+                <w:rFonts w:hint="eastAsia"/>
+                <w:sz w:val="18"/>
+                <w:szCs w:val="18"/>
+              </w:rPr>
+              <w:t>货运</w:t>
+            </w:r>
+            <w:r>
+              <w:rPr>
+                <w:rFonts w:hint="eastAsia"/>
+                <w:sz w:val="18"/>
+                <w:szCs w:val="18"/>
+              </w:rPr>
+              <w:t>部</w:t>
+            </w:r>
+          </w:p>
+        </w:tc>
+        <w:tc>
+          <w:tcPr>
+            <w:tcW w:w="798" w:type="dxa"/>
+          </w:tcPr>
+          <w:p>
+            <w:pPr>
+              <w:rPr>
+                <w:sz w:val="18"/>
+                <w:szCs w:val="18"/>
+              </w:rPr>
+            </w:pPr>
+            <w:r>
+              <w:rPr>
+                <w:rFonts w:hint="eastAsia"/>
+                <w:sz w:val="18"/>
+                <w:szCs w:val="18"/>
+              </w:rPr>
+              <w:t>工</w:t>
+            </w:r>
+            <w:proofErr w:type="gramStart"/>
+            <w:r>
+              <w:rPr>
+                <w:rFonts w:hint="eastAsia"/>
+                <w:sz w:val="18"/>
+                <w:szCs w:val="18"/>
+              </w:rPr>
+              <w:t>务</w:t>
+            </w:r>
+            <w:proofErr w:type="gramEnd"/>
+            <w:r>
+              <w:rPr>
+                <w:rFonts w:hint="eastAsia"/>
+                <w:sz w:val="18"/>
+                <w:szCs w:val="18"/>
+              </w:rPr>
+              <w:t>部</w:t>
+            </w:r>
+          </w:p>
+        </w:tc>
+        <w:tc>
+          <w:tcPr>
+            <w:tcW w:w="798" w:type="dxa"/>
+          </w:tcPr>
+          <w:p>
+            <w:pPr>
+              <w:rPr>
+                <w:sz w:val="18"/>
+                <w:szCs w:val="18"/>
+              </w:rPr>
+            </w:pPr>
+            <w:r>
+              <w:rPr>
+                <w:rFonts w:hint="eastAsia"/>
+                <w:sz w:val="18"/>
+                <w:szCs w:val="18"/>
+              </w:rPr>
+              <w:t>电务</w:t>
+            </w:r>
+            <w:r>
+              <w:rPr>
+                <w:rFonts w:hint="eastAsia"/>
+                <w:sz w:val="18"/>
+                <w:szCs w:val="18"/>
+              </w:rPr>
+              <w:t>部</w:t>
+            </w:r>
+          </w:p>
+        </w:tc>
+        <w:tc>
+          <w:tcPr>
+            <w:tcW w:w="798" w:type="dxa"/>
+          </w:tcPr>
+          <w:p>
+            <w:pPr>
+              <w:rPr>
+                <w:sz w:val="18"/>
+                <w:szCs w:val="18"/>
+              </w:rPr>
+            </w:pPr>
+            <w:proofErr w:type="gramStart"/>
+            <w:r>
+              <w:rPr>
+                <w:rFonts w:hint="eastAsia"/>
+                <w:sz w:val="18"/>
+                <w:szCs w:val="18"/>
+              </w:rPr>
+              <w:t>供电</w:t>
+            </w:r>
+            <w:r>
+              <w:rPr>
+                <w:rFonts w:hint="eastAsia"/>
+                <w:sz w:val="18"/>
+                <w:szCs w:val="18"/>
+              </w:rPr>
+              <w:t>部</w:t>
+            </w:r>
+            <w:proofErr w:type="gramEnd"/>
+          </w:p>
+        </w:tc>
+        <w:tc>
+          <w:tcPr>
+            <w:tcW w:w="798" w:type="dxa"/>
+          </w:tcPr>
+          <w:p>
+            <w:pPr>
+              <w:rPr>
+                <w:sz w:val="18"/>
+                <w:szCs w:val="18"/>
+              </w:rPr>
+            </w:pPr>
+            <w:r>
+              <w:rPr>
+                <w:rFonts w:hint="eastAsia"/>
+                <w:sz w:val="18"/>
+                <w:szCs w:val="18"/>
+              </w:rPr>
+              <w:t>车辆</w:t>
+            </w:r>
+            <w:r>
+              <w:rPr>
+                <w:rFonts w:hint="eastAsia"/>
+                <w:sz w:val="18"/>
+                <w:szCs w:val="18"/>
+              </w:rPr>
+              <w:t>部</w:t>
+            </w:r>
+          </w:p>
+        </w:tc>
+        <w:tc>
+          <w:tcPr>
+            <w:tcW w:w="760" w:type="dxa"/>
+          </w:tcPr>
+          <w:p>
+            <w:pPr>
+              <w:rPr>
+                <w:rFonts w:hint="eastAsia"/>
+                <w:sz w:val="18"/>
+                <w:szCs w:val="18"/>
+              </w:rPr>
+            </w:pPr>
+            <w:r>
+              <w:rPr>
+                <w:rFonts w:hint="eastAsia"/>
+                <w:sz w:val="18"/>
+                <w:szCs w:val="18"/>
+              </w:rPr>
+              <w:t>机务</w:t>
+            </w:r>
+            <w:r>
+              <w:rPr>
+                <w:rFonts w:hint="eastAsia"/>
+                <w:sz w:val="18"/>
+                <w:szCs w:val="18"/>
+              </w:rPr>
+              <w:t>部</w:t>
+            </w:r>
+          </w:p>
+        </w:tc>
+        <w:tc>
+          <w:tcPr>
+            <w:tcW w:w="934" w:type="dxa"/>
+          </w:tcPr>
+          <w:p>
+            <w:pPr>
+              <w:rPr>
+                <w:rFonts w:hint="eastAsia"/>
+                <w:sz w:val="18"/>
+                <w:szCs w:val="18"/>
+              </w:rPr>
+            </w:pPr>
+            <w:r>
+              <w:rPr>
+                <w:rFonts w:hint="eastAsia"/>
+                <w:sz w:val="18"/>
+                <w:szCs w:val="18"/>
+              </w:rPr>
+              <w:t>安监</w:t>
+            </w:r>
+            <w:r>
+              <w:rPr>
+                <w:rFonts w:hint="eastAsia"/>
+                <w:sz w:val="18"/>
+                <w:szCs w:val="18"/>
+              </w:rPr>
+              <w:t>部</w:t>
+            </w:r>
+          </w:p>
+        </w:tc>
+      </w:tr>
+      <w:tr>
+        <w:tc>
+          <w:tcPr>
+            <w:tcW w:w="798" w:type="dxa"/>
+            <w:vMerge w:val="restart"/>
+          </w:tcPr>
+          <w:p>
+            <w:pPr>
+              <w:rPr>
+                <w:sz w:val="18"/>
+                <w:szCs w:val="18"/>
+              </w:rPr>
+            </w:pPr>
+            <w:r>
+              <w:rPr>
+                <w:rFonts w:hint="eastAsia"/>
+                <w:sz w:val="18"/>
+                <w:szCs w:val="18"/>
+              </w:rPr>
+              <w:t>站</w:t>
+            </w:r>
+          </w:p>
+          <w:p>
+            <w:pPr>
+              <w:rPr>
+                <w:sz w:val="18"/>
+                <w:szCs w:val="18"/>
+              </w:rPr>
+            </w:pPr>
+            <w:r>
+              <w:rPr>
+                <w:rFonts w:hint="eastAsia"/>
+                <w:sz w:val="18"/>
+                <w:szCs w:val="18"/>
+              </w:rPr>
+              <w:t>段</w:t>
+            </w:r>
+          </w:p>
+        </w:tc>
+        <w:tc>
+          <w:tcPr>
+            <w:tcW w:w="798" w:type="dxa"/>
+          </w:tcPr>
+          <w:p>
+            <w:pPr>
+              <w:rPr>
+                <w:sz w:val="18"/>
+                <w:szCs w:val="18"/>
+              </w:rPr>
+            </w:pPr>
+            <w:r>
+              <w:rPr>
+                <w:rFonts w:hint="eastAsia"/>
+                <w:sz w:val="18"/>
+                <w:szCs w:val="18"/>
+              </w:rPr>
+              <w:t>武汉车站</w:t>
+            </w:r>
+          </w:p>
+        </w:tc>
+        <w:tc>
+          <w:tcPr>
+            <w:tcW w:w="799" w:type="dxa"/>
+          </w:tcPr>
+          <w:p>
+            <w:pPr>
+              <w:rPr>
+                <w:sz w:val="18"/>
+                <w:szCs w:val="18"/>
+              </w:rPr>
+            </w:pPr>
+            <w:r>
+              <w:rPr>
+                <w:rFonts w:hint="eastAsia"/>
+                <w:sz w:val="18"/>
+                <w:szCs w:val="18"/>
+              </w:rPr>
+              <w:t>武汉车站</w:t>
+            </w:r>
+            <w:r>
+              <w:rPr>
+                <w:rFonts w:hint="eastAsia"/>
+                <w:sz w:val="18"/>
+                <w:szCs w:val="18"/>
+              </w:rPr>
+              <w:t>客运部分</w:t>
+            </w:r>
+          </w:p>
+        </w:tc>
+        <w:tc>
+          <w:tcPr>
+            <w:tcW w:w="799" w:type="dxa"/>
+          </w:tcPr>
+          <w:p>
+            <w:pPr>
+              <w:rPr>
+                <w:sz w:val="18"/>
+                <w:szCs w:val="18"/>
+              </w:rPr>
+            </w:pPr>
+            <w:r>
+              <w:rPr>
+                <w:rFonts w:hint="eastAsia"/>
+                <w:sz w:val="18"/>
+                <w:szCs w:val="18"/>
+              </w:rPr>
+              <w:t>武汉车站</w:t>
+            </w:r>
+            <w:r>
+              <w:rPr>
+                <w:rFonts w:hint="eastAsia"/>
+                <w:sz w:val="18"/>
+                <w:szCs w:val="18"/>
+              </w:rPr>
+              <w:t>货运部分</w:t>
+            </w:r>
+          </w:p>
+        </w:tc>
+        <w:tc>
+          <w:tcPr>
+            <w:tcW w:w="798" w:type="dxa"/>
+          </w:tcPr>
+          <w:p>
+            <w:pPr>
+              <w:rPr>
+                <w:rFonts w:hint="eastAsia"/>
+                <w:sz w:val="18"/>
+                <w:szCs w:val="18"/>
+              </w:rPr>
+            </w:pPr>
+            <w:r>
+              <w:rPr>
+                <w:rFonts w:hint="eastAsia"/>
+                <w:sz w:val="18"/>
+                <w:szCs w:val="18"/>
+              </w:rPr>
+              <w:t>*</w:t>
+            </w:r>
+            <w:r>
+              <w:rPr>
+                <w:sz w:val="18"/>
+                <w:szCs w:val="18"/>
+              </w:rPr>
+              <w:t>*</w:t>
+            </w:r>
+            <w:r>
+              <w:rPr>
+                <w:rFonts w:hint="eastAsia"/>
+                <w:sz w:val="18"/>
+                <w:szCs w:val="18"/>
+              </w:rPr>
+              <w:t>工务段</w:t>
+            </w:r>
+          </w:p>
+        </w:tc>
+        <w:tc>
+          <w:tcPr>
+            <w:tcW w:w="798" w:type="dxa"/>
+          </w:tcPr>
+          <w:p>
+            <w:pPr>
+              <w:rPr>
+                <w:rFonts w:hint="eastAsia"/>
+                <w:sz w:val="18"/>
+                <w:szCs w:val="18"/>
+              </w:rPr>
+            </w:pPr>
+            <w:r>
+              <w:rPr>
+                <w:rFonts w:hint="eastAsia"/>
+                <w:sz w:val="18"/>
+                <w:szCs w:val="18"/>
+              </w:rPr>
+              <w:t>*</w:t>
+            </w:r>
+            <w:r>
+              <w:rPr>
+                <w:sz w:val="18"/>
+                <w:szCs w:val="18"/>
+              </w:rPr>
+              <w:t>*</w:t>
+            </w:r>
+            <w:r>
+              <w:rPr>
+                <w:rFonts w:hint="eastAsia"/>
+                <w:sz w:val="18"/>
+                <w:szCs w:val="18"/>
+              </w:rPr>
+              <w:t>电务段</w:t>
+            </w:r>
+          </w:p>
+        </w:tc>
+        <w:tc>
+          <w:tcPr>
+            <w:tcW w:w="798" w:type="dxa"/>
+          </w:tcPr>
+          <w:p>
+            <w:pPr>
+              <w:rPr>
+                <w:rFonts w:hint="eastAsia"/>
+                <w:sz w:val="18"/>
+                <w:szCs w:val="18"/>
+              </w:rPr>
+            </w:pPr>
+            <w:r>
+              <w:rPr>
+                <w:rFonts w:hint="eastAsia"/>
+                <w:sz w:val="18"/>
+                <w:szCs w:val="18"/>
+              </w:rPr>
+              <w:t>*</w:t>
+            </w:r>
+            <w:r>
+              <w:rPr>
+                <w:sz w:val="18"/>
+                <w:szCs w:val="18"/>
+              </w:rPr>
+              <w:t>*</w:t>
+            </w:r>
+            <w:r>
+              <w:rPr>
+                <w:rFonts w:hint="eastAsia"/>
+                <w:sz w:val="18"/>
+                <w:szCs w:val="18"/>
+              </w:rPr>
+              <w:t>供电段</w:t>
+            </w:r>
+          </w:p>
+        </w:tc>
+        <w:tc>
+          <w:tcPr>
+            <w:tcW w:w="798" w:type="dxa"/>
+          </w:tcPr>
+          <w:p>
+            <w:pPr>
+              <w:rPr>
+                <w:rFonts w:hint="eastAsia"/>
+                <w:sz w:val="18"/>
+                <w:szCs w:val="18"/>
+              </w:rPr>
+            </w:pPr>
+            <w:r>
+              <w:rPr>
+                <w:rFonts w:hint="eastAsia"/>
+                <w:sz w:val="18"/>
+                <w:szCs w:val="18"/>
+              </w:rPr>
+              <w:t>*</w:t>
+            </w:r>
+            <w:r>
+              <w:rPr>
+                <w:sz w:val="18"/>
+                <w:szCs w:val="18"/>
+              </w:rPr>
+              <w:t>*</w:t>
+            </w:r>
+            <w:r>
+              <w:rPr>
+                <w:rFonts w:hint="eastAsia"/>
+                <w:sz w:val="18"/>
+                <w:szCs w:val="18"/>
+              </w:rPr>
+              <w:t>车辆段</w:t>
+            </w:r>
+          </w:p>
+        </w:tc>
+        <w:tc>
+          <w:tcPr>
+            <w:tcW w:w="760" w:type="dxa"/>
+          </w:tcPr>
+          <w:p>
+            <w:pPr>
+              <w:rPr>
+                <w:rFonts w:hint="eastAsia"/>
+                <w:sz w:val="18"/>
+                <w:szCs w:val="18"/>
+              </w:rPr>
+            </w:pPr>
+            <w:r>
+              <w:rPr>
+                <w:rFonts w:hint="eastAsia"/>
+                <w:sz w:val="18"/>
+                <w:szCs w:val="18"/>
+              </w:rPr>
+              <w:t>*</w:t>
+            </w:r>
+            <w:r>
+              <w:rPr>
+                <w:sz w:val="18"/>
+                <w:szCs w:val="18"/>
+              </w:rPr>
+              <w:t>*</w:t>
+            </w:r>
+            <w:r>
+              <w:rPr>
+                <w:rFonts w:hint="eastAsia"/>
+                <w:sz w:val="18"/>
+                <w:szCs w:val="18"/>
+              </w:rPr>
+              <w:t>机务段</w:t>
+            </w:r>
+          </w:p>
+        </w:tc>
+        <w:tc>
+          <w:tcPr>
+            <w:tcW w:w="934" w:type="dxa"/>
+          </w:tcPr>
+          <w:p>
+            <w:pPr>
+              <w:rPr>
+                <w:sz w:val="18"/>
+                <w:szCs w:val="18"/>
+              </w:rPr>
+            </w:pPr>
+            <w:r>
+              <w:rPr>
+                <w:rFonts w:hint="eastAsia"/>
+                <w:sz w:val="18"/>
+                <w:szCs w:val="18"/>
+              </w:rPr>
+              <w:t>全部站段</w:t>
+            </w:r>
+          </w:p>
+        </w:tc>
+      </w:tr>
+      <w:tr>
+        <w:tc>
+          <w:tcPr>
+            <w:tcW w:w="798" w:type="dxa"/>
+            <w:vMerge/>
+          </w:tcPr>
+          <w:p>
+            <w:pPr>
+              <w:rPr>
+                <w:sz w:val="18"/>
+                <w:szCs w:val="18"/>
+              </w:rPr>
+            </w:pPr>
+          </w:p>
+        </w:tc>
+        <w:tc>
+          <w:tcPr>
+            <w:tcW w:w="798" w:type="dxa"/>
+          </w:tcPr>
+          <w:p>
+            <w:pPr>
+              <w:rPr>
+                <w:sz w:val="18"/>
+                <w:szCs w:val="18"/>
+              </w:rPr>
+            </w:pPr>
+            <w:r>
+              <w:rPr>
+                <w:rFonts w:hint="eastAsia"/>
+                <w:sz w:val="18"/>
+                <w:szCs w:val="18"/>
+              </w:rPr>
+              <w:t>汉口车站</w:t>
+            </w:r>
+          </w:p>
+        </w:tc>
+        <w:tc>
+          <w:tcPr>
+            <w:tcW w:w="799" w:type="dxa"/>
+          </w:tcPr>
+          <w:p>
+            <w:pPr>
+              <w:rPr>
+                <w:sz w:val="18"/>
+                <w:szCs w:val="18"/>
+              </w:rPr>
+            </w:pPr>
+          </w:p>
+        </w:tc>
+        <w:tc>
+          <w:tcPr>
+            <w:tcW w:w="799" w:type="dxa"/>
+          </w:tcPr>
+          <w:p>
+            <w:pPr>
+              <w:rPr>
+                <w:sz w:val="18"/>
+                <w:szCs w:val="18"/>
+              </w:rPr>
+            </w:pPr>
+          </w:p>
+        </w:tc>
+        <w:tc>
+          <w:tcPr>
+            <w:tcW w:w="798" w:type="dxa"/>
+          </w:tcPr>
+          <w:p>
+            <w:pPr>
+              <w:rPr>
+                <w:sz w:val="18"/>
+                <w:szCs w:val="18"/>
+              </w:rPr>
+            </w:pPr>
+          </w:p>
+        </w:tc>
+        <w:tc>
+          <w:tcPr>
+            <w:tcW w:w="798" w:type="dxa"/>
+          </w:tcPr>
+          <w:p>
+            <w:pPr>
+              <w:rPr>
+                <w:sz w:val="18"/>
+                <w:szCs w:val="18"/>
+              </w:rPr>
+            </w:pPr>
+          </w:p>
+        </w:tc>
+        <w:tc>
+          <w:tcPr>
+            <w:tcW w:w="798" w:type="dxa"/>
+          </w:tcPr>
+          <w:p>
+            <w:pPr>
+              <w:rPr>
+                <w:sz w:val="18"/>
+                <w:szCs w:val="18"/>
+              </w:rPr>
+            </w:pPr>
+          </w:p>
+        </w:tc>
+        <w:tc>
+          <w:tcPr>
+            <w:tcW w:w="798" w:type="dxa"/>
+          </w:tcPr>
+          <w:p>
+            <w:pPr>
+              <w:rPr>
+                <w:sz w:val="18"/>
+                <w:szCs w:val="18"/>
+              </w:rPr>
+            </w:pPr>
+          </w:p>
+        </w:tc>
+        <w:tc>
+          <w:tcPr>
+            <w:tcW w:w="760" w:type="dxa"/>
+          </w:tcPr>
+          <w:p>
+            <w:pPr>
+              <w:rPr>
+                <w:sz w:val="18"/>
+                <w:szCs w:val="18"/>
+              </w:rPr>
+            </w:pPr>
+          </w:p>
+        </w:tc>
+        <w:tc>
+          <w:tcPr>
+            <w:tcW w:w="934" w:type="dxa"/>
+          </w:tcPr>
+          <w:p>
+            <w:pPr>
+              <w:rPr>
+                <w:sz w:val="18"/>
+                <w:szCs w:val="18"/>
+              </w:rPr>
+            </w:pPr>
+          </w:p>
+        </w:tc>
+      </w:tr>
+      <w:tr>
+        <w:tc>
+          <w:tcPr>
+            <w:tcW w:w="798" w:type="dxa"/>
+            <w:vMerge/>
+          </w:tcPr>
+          <w:p>
+            <w:pPr>
+              <w:rPr>
+                <w:sz w:val="18"/>
+                <w:szCs w:val="18"/>
+              </w:rPr>
+            </w:pPr>
+          </w:p>
+        </w:tc>
+        <w:tc>
+          <w:tcPr>
+            <w:tcW w:w="798" w:type="dxa"/>
+          </w:tcPr>
+          <w:p>
+            <w:pPr>
+              <w:rPr>
+                <w:sz w:val="18"/>
+                <w:szCs w:val="18"/>
+              </w:rPr>
+            </w:pPr>
+          </w:p>
+        </w:tc>
+        <w:tc>
+          <w:tcPr>
+            <w:tcW w:w="799" w:type="dxa"/>
+          </w:tcPr>
+          <w:p>
+            <w:pPr>
+              <w:rPr>
+                <w:sz w:val="18"/>
+                <w:szCs w:val="18"/>
+              </w:rPr>
+            </w:pPr>
+          </w:p>
+        </w:tc>
+        <w:tc>
+          <w:tcPr>
+            <w:tcW w:w="799" w:type="dxa"/>
+          </w:tcPr>
+          <w:p>
+            <w:pPr>
+              <w:rPr>
+                <w:sz w:val="18"/>
+                <w:szCs w:val="18"/>
+              </w:rPr>
+            </w:pPr>
+          </w:p>
+        </w:tc>
+        <w:tc>
+          <w:tcPr>
+            <w:tcW w:w="798" w:type="dxa"/>
+          </w:tcPr>
+          <w:p>
+            <w:pPr>
+              <w:rPr>
+                <w:sz w:val="18"/>
+                <w:szCs w:val="18"/>
+              </w:rPr>
+            </w:pPr>
+          </w:p>
+        </w:tc>
+        <w:tc>
+          <w:tcPr>
+            <w:tcW w:w="798" w:type="dxa"/>
+          </w:tcPr>
+          <w:p>
+            <w:pPr>
+              <w:rPr>
+                <w:sz w:val="18"/>
+                <w:szCs w:val="18"/>
+              </w:rPr>
+            </w:pPr>
+          </w:p>
+        </w:tc>
+        <w:tc>
+          <w:tcPr>
+            <w:tcW w:w="798" w:type="dxa"/>
+          </w:tcPr>
+          <w:p>
+            <w:pPr>
+              <w:rPr>
+                <w:sz w:val="18"/>
+                <w:szCs w:val="18"/>
+              </w:rPr>
+            </w:pPr>
+          </w:p>
+        </w:tc>
+        <w:tc>
+          <w:tcPr>
+            <w:tcW w:w="798" w:type="dxa"/>
+          </w:tcPr>
+          <w:p>
+            <w:pPr>
+              <w:rPr>
+                <w:sz w:val="18"/>
+                <w:szCs w:val="18"/>
+              </w:rPr>
+            </w:pPr>
+          </w:p>
+        </w:tc>
+        <w:tc>
+          <w:tcPr>
+            <w:tcW w:w="760" w:type="dxa"/>
+          </w:tcPr>
+          <w:p>
+            <w:pPr>
+              <w:rPr>
+                <w:sz w:val="18"/>
+                <w:szCs w:val="18"/>
+              </w:rPr>
+            </w:pPr>
+          </w:p>
+        </w:tc>
+        <w:tc>
+          <w:tcPr>
+            <w:tcW w:w="934" w:type="dxa"/>
+          </w:tcPr>
+          <w:p>
+            <w:pPr>
+              <w:rPr>
+                <w:sz w:val="18"/>
+                <w:szCs w:val="18"/>
+              </w:rPr>
+            </w:pPr>
+          </w:p>
+        </w:tc>
+      </w:tr>
+      <w:tr>
+        <w:tc>
+          <w:tcPr>
+            <w:tcW w:w="798" w:type="dxa"/>
+            <w:vMerge/>
+          </w:tcPr>
+          <w:p>
+            <w:pPr>
+              <w:rPr>
+                <w:sz w:val="18"/>
+                <w:szCs w:val="18"/>
+              </w:rPr>
+            </w:pPr>
+          </w:p>
+        </w:tc>
+        <w:tc>
+          <w:tcPr>
+            <w:tcW w:w="798" w:type="dxa"/>
+          </w:tcPr>
+          <w:p>
+            <w:pPr>
+              <w:rPr>
+                <w:sz w:val="18"/>
+                <w:szCs w:val="18"/>
+              </w:rPr>
+            </w:pPr>
+          </w:p>
+        </w:tc>
+        <w:tc>
+          <w:tcPr>
+            <w:tcW w:w="799" w:type="dxa"/>
+          </w:tcPr>
+          <w:p>
+            <w:pPr>
+              <w:rPr>
+                <w:sz w:val="18"/>
+                <w:szCs w:val="18"/>
+              </w:rPr>
+            </w:pPr>
+          </w:p>
+        </w:tc>
+        <w:tc>
+          <w:tcPr>
+            <w:tcW w:w="799" w:type="dxa"/>
+          </w:tcPr>
+          <w:p>
+            <w:pPr>
+              <w:rPr>
+                <w:sz w:val="18"/>
+                <w:szCs w:val="18"/>
+              </w:rPr>
+            </w:pPr>
+          </w:p>
+        </w:tc>
+        <w:tc>
+          <w:tcPr>
+            <w:tcW w:w="798" w:type="dxa"/>
+          </w:tcPr>
+          <w:p>
+            <w:pPr>
+              <w:rPr>
+                <w:sz w:val="18"/>
+                <w:szCs w:val="18"/>
+              </w:rPr>
+            </w:pPr>
+          </w:p>
+        </w:tc>
+        <w:tc>
+          <w:tcPr>
+            <w:tcW w:w="798" w:type="dxa"/>
+          </w:tcPr>
+          <w:p>
+            <w:pPr>
+              <w:rPr>
+                <w:sz w:val="18"/>
+                <w:szCs w:val="18"/>
+              </w:rPr>
+            </w:pPr>
+          </w:p>
+        </w:tc>
+        <w:tc>
+          <w:tcPr>
+            <w:tcW w:w="798" w:type="dxa"/>
+          </w:tcPr>
+          <w:p>
+            <w:pPr>
+              <w:rPr>
+                <w:sz w:val="18"/>
+                <w:szCs w:val="18"/>
+              </w:rPr>
+            </w:pPr>
+          </w:p>
+        </w:tc>
+        <w:tc>
+          <w:tcPr>
+            <w:tcW w:w="798" w:type="dxa"/>
+          </w:tcPr>
+          <w:p>
+            <w:pPr>
+              <w:rPr>
+                <w:sz w:val="18"/>
+                <w:szCs w:val="18"/>
+              </w:rPr>
+            </w:pPr>
+          </w:p>
+        </w:tc>
+        <w:tc>
+          <w:tcPr>
+            <w:tcW w:w="760" w:type="dxa"/>
+          </w:tcPr>
+          <w:p>
+            <w:pPr>
+              <w:rPr>
+                <w:sz w:val="18"/>
+                <w:szCs w:val="18"/>
+              </w:rPr>
+            </w:pPr>
+          </w:p>
+        </w:tc>
+        <w:tc>
+          <w:tcPr>
+            <w:tcW w:w="934" w:type="dxa"/>
+          </w:tcPr>
+          <w:p>
+            <w:pPr>
+              <w:rPr>
+                <w:sz w:val="18"/>
+                <w:szCs w:val="18"/>
+              </w:rPr>
+            </w:pPr>
+          </w:p>
+        </w:tc>
+      </w:tr>
+      <w:tr>
+        <w:tc>
+          <w:tcPr>
+            <w:tcW w:w="798" w:type="dxa"/>
+            <w:vMerge/>
+          </w:tcPr>
+          <w:p>
+            <w:pPr>
+              <w:rPr>
+                <w:sz w:val="18"/>
+                <w:szCs w:val="18"/>
+              </w:rPr>
+            </w:pPr>
+          </w:p>
+        </w:tc>
+        <w:tc>
+          <w:tcPr>
+            <w:tcW w:w="798" w:type="dxa"/>
+          </w:tcPr>
+          <w:p>
+            <w:pPr>
+              <w:rPr>
+                <w:sz w:val="18"/>
+                <w:szCs w:val="18"/>
+              </w:rPr>
+            </w:pPr>
+          </w:p>
+        </w:tc>
+        <w:tc>
+          <w:tcPr>
+            <w:tcW w:w="799" w:type="dxa"/>
+          </w:tcPr>
+          <w:p>
+            <w:pPr>
+              <w:rPr>
+                <w:sz w:val="18"/>
+                <w:szCs w:val="18"/>
+              </w:rPr>
+            </w:pPr>
+          </w:p>
+        </w:tc>
+        <w:tc>
+          <w:tcPr>
+            <w:tcW w:w="799" w:type="dxa"/>
+          </w:tcPr>
+          <w:p>
+            <w:pPr>
+              <w:rPr>
+                <w:sz w:val="18"/>
+                <w:szCs w:val="18"/>
+              </w:rPr>
+            </w:pPr>
+          </w:p>
+        </w:tc>
+        <w:tc>
+          <w:tcPr>
+            <w:tcW w:w="798" w:type="dxa"/>
+          </w:tcPr>
+          <w:p>
+            <w:pPr>
+              <w:rPr>
+                <w:sz w:val="18"/>
+                <w:szCs w:val="18"/>
+              </w:rPr>
+            </w:pPr>
+          </w:p>
+        </w:tc>
+        <w:tc>
+          <w:tcPr>
+            <w:tcW w:w="798" w:type="dxa"/>
+          </w:tcPr>
+          <w:p>
+            <w:pPr>
+              <w:rPr>
+                <w:sz w:val="18"/>
+                <w:szCs w:val="18"/>
+              </w:rPr>
+            </w:pPr>
+          </w:p>
+        </w:tc>
+        <w:tc>
+          <w:tcPr>
+            <w:tcW w:w="798" w:type="dxa"/>
+          </w:tcPr>
+          <w:p>
+            <w:pPr>
+              <w:rPr>
+                <w:sz w:val="18"/>
+                <w:szCs w:val="18"/>
+              </w:rPr>
+            </w:pPr>
+          </w:p>
+        </w:tc>
+        <w:tc>
+          <w:tcPr>
+            <w:tcW w:w="798" w:type="dxa"/>
+          </w:tcPr>
+          <w:p>
+            <w:pPr>
+              <w:rPr>
+                <w:sz w:val="18"/>
+                <w:szCs w:val="18"/>
+              </w:rPr>
+            </w:pPr>
+          </w:p>
+        </w:tc>
+        <w:tc>
+          <w:tcPr>
+            <w:tcW w:w="760" w:type="dxa"/>
+          </w:tcPr>
+          <w:p>
+            <w:pPr>
+              <w:rPr>
+                <w:sz w:val="18"/>
+                <w:szCs w:val="18"/>
+              </w:rPr>
+            </w:pPr>
+          </w:p>
+        </w:tc>
+        <w:tc>
+          <w:tcPr>
+            <w:tcW w:w="934" w:type="dxa"/>
+          </w:tcPr>
+          <w:p>
+            <w:pPr>
+              <w:rPr>
+                <w:sz w:val="18"/>
+                <w:szCs w:val="18"/>
+              </w:rPr>
+            </w:pPr>
+          </w:p>
+        </w:tc>
+      </w:tr>
+      <w:tr>
+        <w:tc>
+          <w:tcPr>
+            <w:tcW w:w="798" w:type="dxa"/>
+            <w:vMerge/>
+          </w:tcPr>
+          <w:p>
+            <w:pPr>
+              <w:rPr>
+                <w:sz w:val="18"/>
+                <w:szCs w:val="18"/>
+              </w:rPr>
+            </w:pPr>
+          </w:p>
+        </w:tc>
+        <w:tc>
+          <w:tcPr>
+            <w:tcW w:w="798" w:type="dxa"/>
+          </w:tcPr>
+          <w:p>
+            <w:pPr>
+              <w:rPr>
+                <w:sz w:val="18"/>
+                <w:szCs w:val="18"/>
+              </w:rPr>
+            </w:pPr>
+          </w:p>
+        </w:tc>
+        <w:tc>
+          <w:tcPr>
+            <w:tcW w:w="799" w:type="dxa"/>
+          </w:tcPr>
+          <w:p>
+            <w:pPr>
+              <w:rPr>
+                <w:sz w:val="18"/>
+                <w:szCs w:val="18"/>
+              </w:rPr>
+            </w:pPr>
+          </w:p>
+        </w:tc>
+        <w:tc>
+          <w:tcPr>
+            <w:tcW w:w="799" w:type="dxa"/>
+          </w:tcPr>
+          <w:p>
+            <w:pPr>
+              <w:rPr>
+                <w:sz w:val="18"/>
+                <w:szCs w:val="18"/>
+              </w:rPr>
+            </w:pPr>
+          </w:p>
+        </w:tc>
+        <w:tc>
+          <w:tcPr>
+            <w:tcW w:w="798" w:type="dxa"/>
+          </w:tcPr>
+          <w:p>
+            <w:pPr>
+              <w:rPr>
+                <w:sz w:val="18"/>
+                <w:szCs w:val="18"/>
+              </w:rPr>
+            </w:pPr>
+          </w:p>
+        </w:tc>
+        <w:tc>
+          <w:tcPr>
+            <w:tcW w:w="798" w:type="dxa"/>
+          </w:tcPr>
+          <w:p>
+            <w:pPr>
+              <w:rPr>
+                <w:sz w:val="18"/>
+                <w:szCs w:val="18"/>
+              </w:rPr>
+            </w:pPr>
+          </w:p>
+        </w:tc>
+        <w:tc>
+          <w:tcPr>
+            <w:tcW w:w="798" w:type="dxa"/>
+          </w:tcPr>
+          <w:p>
+            <w:pPr>
+              <w:rPr>
+                <w:sz w:val="18"/>
+                <w:szCs w:val="18"/>
+              </w:rPr>
+            </w:pPr>
+          </w:p>
+        </w:tc>
+        <w:tc>
+          <w:tcPr>
+            <w:tcW w:w="798" w:type="dxa"/>
+          </w:tcPr>
+          <w:p>
+            <w:pPr>
+              <w:rPr>
+                <w:sz w:val="18"/>
+                <w:szCs w:val="18"/>
+              </w:rPr>
+            </w:pPr>
+          </w:p>
+        </w:tc>
+        <w:tc>
+          <w:tcPr>
+            <w:tcW w:w="760" w:type="dxa"/>
+          </w:tcPr>
+          <w:p>
+            <w:pPr>
+              <w:rPr>
+                <w:sz w:val="18"/>
+                <w:szCs w:val="18"/>
+              </w:rPr>
+            </w:pPr>
+          </w:p>
+        </w:tc>
+        <w:tc>
+          <w:tcPr>
+            <w:tcW w:w="934" w:type="dxa"/>
+          </w:tcPr>
+          <w:p>
+            <w:pPr>
+              <w:rPr>
+                <w:sz w:val="18"/>
+                <w:szCs w:val="18"/>
+              </w:rPr>
+            </w:pPr>
+          </w:p>
+        </w:tc>
+      </w:tr>
+      <w:tr>
+        <w:tc>
+          <w:tcPr>
+            <w:tcW w:w="798" w:type="dxa"/>
+            <w:vMerge/>
+          </w:tcPr>
+          <w:p>
+            <w:pPr>
+              <w:rPr>
+                <w:sz w:val="18"/>
+                <w:szCs w:val="18"/>
+              </w:rPr>
+            </w:pPr>
+          </w:p>
+        </w:tc>
+        <w:tc>
+          <w:tcPr>
+            <w:tcW w:w="798" w:type="dxa"/>
+          </w:tcPr>
+          <w:p>
+            <w:pPr>
+              <w:rPr>
+                <w:sz w:val="18"/>
+                <w:szCs w:val="18"/>
+              </w:rPr>
+            </w:pPr>
+          </w:p>
+        </w:tc>
+        <w:tc>
+          <w:tcPr>
+            <w:tcW w:w="799" w:type="dxa"/>
+          </w:tcPr>
+          <w:p>
+            <w:pPr>
+              <w:rPr>
+                <w:sz w:val="18"/>
+                <w:szCs w:val="18"/>
+              </w:rPr>
+            </w:pPr>
+          </w:p>
+        </w:tc>
+        <w:tc>
+          <w:tcPr>
+            <w:tcW w:w="799" w:type="dxa"/>
+          </w:tcPr>
+          <w:p>
+            <w:pPr>
+              <w:rPr>
+                <w:sz w:val="18"/>
+                <w:szCs w:val="18"/>
+              </w:rPr>
+            </w:pPr>
+          </w:p>
+        </w:tc>
+        <w:tc>
+          <w:tcPr>
+            <w:tcW w:w="798" w:type="dxa"/>
+          </w:tcPr>
+          <w:p>
+            <w:pPr>
+              <w:rPr>
+                <w:sz w:val="18"/>
+                <w:szCs w:val="18"/>
+              </w:rPr>
+            </w:pPr>
+          </w:p>
+        </w:tc>
+        <w:tc>
+          <w:tcPr>
+            <w:tcW w:w="798" w:type="dxa"/>
+          </w:tcPr>
+          <w:p>
+            <w:pPr>
+              <w:rPr>
+                <w:sz w:val="18"/>
+                <w:szCs w:val="18"/>
+              </w:rPr>
+            </w:pPr>
+          </w:p>
+        </w:tc>
+        <w:tc>
+          <w:tcPr>
+            <w:tcW w:w="798" w:type="dxa"/>
+          </w:tcPr>
+          <w:p>
+            <w:pPr>
+              <w:rPr>
+                <w:sz w:val="18"/>
+                <w:szCs w:val="18"/>
+              </w:rPr>
+            </w:pPr>
+          </w:p>
+        </w:tc>
+        <w:tc>
+          <w:tcPr>
+            <w:tcW w:w="798" w:type="dxa"/>
+          </w:tcPr>
+          <w:p>
+            <w:pPr>
+              <w:rPr>
+                <w:sz w:val="18"/>
+                <w:szCs w:val="18"/>
+              </w:rPr>
+            </w:pPr>
+          </w:p>
+        </w:tc>
+        <w:tc>
+          <w:tcPr>
+            <w:tcW w:w="760" w:type="dxa"/>
+          </w:tcPr>
+          <w:p>
+            <w:pPr>
+              <w:rPr>
+                <w:sz w:val="18"/>
+                <w:szCs w:val="18"/>
+              </w:rPr>
+            </w:pPr>
+          </w:p>
+        </w:tc>
+        <w:tc>
+          <w:tcPr>
+            <w:tcW w:w="934" w:type="dxa"/>
+          </w:tcPr>
+          <w:p>
+            <w:pPr>
+              <w:rPr>
+                <w:sz w:val="18"/>
+                <w:szCs w:val="18"/>
+              </w:rPr>
+            </w:pPr>
+          </w:p>
+        </w:tc>
+      </w:tr>
+    </w:tbl>
+    <w:p>
+      <w:pPr>
+        <w:ind w:left="420"/>
+        <w:rPr>
+          <w:sz w:val="24"/>
+          <w:szCs w:val="24"/>
+        </w:rPr>
+      </w:pPr>
+    </w:p>
+    <w:p>
+      <w:pPr>
+        <w:ind w:left="420"/>
+        <w:rPr>
+          <w:sz w:val="24"/>
+          <w:szCs w:val="24"/>
+        </w:rPr>
+      </w:pPr>
+    </w:p>
+    <w:p>
+      <w:pPr>
+        <w:ind w:left="420"/>
+        <w:rPr>
+          <w:sz w:val="24"/>
+          <w:szCs w:val="24"/>
+        </w:rPr>
+      </w:pPr>
+    </w:p>
+    <w:p>
+      <w:pPr>
+        <w:ind w:left="420"/>
+        <w:rPr>
+          <w:rFonts w:hint="eastAsia"/>
+          <w:sz w:val="24"/>
+          <w:szCs w:val="24"/>
+        </w:rPr>
+      </w:pPr>
     </w:p>
     <w:p>
       <w:pPr>
@@ -632,19 +3699,31 @@
           <w:ilvl w:val="0"/>
           <w:numId w:val="4"/>
         </w:numPr>
+      </w:pPr>
+      <w:r>
+        <w:rPr>
+          <w:rFonts w:asciiTheme="majorEastAsia" w:hAnsiTheme="majorEastAsia" w:hint="eastAsia"/>
+          <w:sz w:val="28"/>
+          <w:szCs w:val="28"/>
+        </w:rPr>
+        <w:lastRenderedPageBreak/>
+        <w:t>用户管理</w:t>
+      </w:r>
+      <w:r>
+        <w:rPr>
+          <w:rFonts w:asciiTheme="majorEastAsia" w:hAnsiTheme="majorEastAsia" w:hint="eastAsia"/>
+          <w:sz w:val="28"/>
+          <w:szCs w:val="28"/>
+        </w:rPr>
+        <w:t xml:space="preserve"> </w:t>
+      </w:r>
+      <w:r>
         <w:rPr>
           <w:rFonts w:asciiTheme="majorEastAsia" w:hAnsiTheme="majorEastAsia"/>
           <w:sz w:val="28"/>
           <w:szCs w:val="28"/>
         </w:rPr>
-      </w:pPr>
-      <w:r>
-        <w:rPr>
-          <w:rFonts w:asciiTheme="majorEastAsia" w:hAnsiTheme="majorEastAsia" w:hint="eastAsia"/>
-          <w:sz w:val="28"/>
-          <w:szCs w:val="28"/>
-        </w:rPr>
-        <w:t>角色管理</w:t>
+        <w:t xml:space="preserve">  4.2</w:t>
       </w:r>
     </w:p>
     <w:p>
@@ -666,7 +3745,31 @@
           <w:sz w:val="28"/>
           <w:szCs w:val="28"/>
         </w:rPr>
-        <w:t>权限管理</w:t>
+        <w:t>角色管理</w:t>
+      </w:r>
+      <w:r>
+        <w:rPr>
+          <w:rFonts w:asciiTheme="majorEastAsia" w:hAnsiTheme="majorEastAsia" w:hint="eastAsia"/>
+          <w:sz w:val="28"/>
+          <w:szCs w:val="28"/>
+        </w:rPr>
+        <w:t xml:space="preserve"> </w:t>
+      </w:r>
+      <w:r>
+        <w:rPr>
+          <w:rFonts w:asciiTheme="majorEastAsia" w:hAnsiTheme="majorEastAsia"/>
+          <w:sz w:val="28"/>
+          <w:szCs w:val="28"/>
+        </w:rPr>
+        <w:t xml:space="preserve">  4.</w:t>
+      </w:r>
+      <w:r>
+        <w:rPr>
+          <w:rFonts w:asciiTheme="majorEastAsia" w:hAnsiTheme="majorEastAsia"/>
+          <w:sz w:val="28"/>
+          <w:szCs w:val="28"/>
+        </w:rPr>
+        <w:t>3</w:t>
       </w:r>
     </w:p>
     <w:p>
@@ -676,6 +3779,11 @@
           <w:ilvl w:val="0"/>
           <w:numId w:val="4"/>
         </w:numPr>
+        <w:rPr>
+          <w:rFonts w:asciiTheme="majorEastAsia" w:hAnsiTheme="majorEastAsia"/>
+          <w:sz w:val="28"/>
+          <w:szCs w:val="28"/>
+        </w:rPr>
       </w:pPr>
       <w:r>
         <w:rPr>
@@ -683,7 +3791,7 @@
           <w:sz w:val="28"/>
           <w:szCs w:val="28"/>
         </w:rPr>
-        <w:t>菜单</w:t>
+        <w:t>权限管理</w:t>
       </w:r>
       <w:r>
         <w:rPr>
@@ -691,7 +3799,15 @@
           <w:sz w:val="28"/>
           <w:szCs w:val="28"/>
         </w:rPr>
-        <w:t>管理</w:t>
+        <w:t xml:space="preserve"> </w:t>
+      </w:r>
+      <w:r>
+        <w:rPr>
+          <w:rFonts w:asciiTheme="majorEastAsia" w:hAnsiTheme="majorEastAsia"/>
+          <w:sz w:val="28"/>
+          <w:szCs w:val="28"/>
+        </w:rPr>
+        <w:t>4.4</w:t>
       </w:r>
     </w:p>
     <w:p>
@@ -708,7 +3824,23 @@
           <w:sz w:val="28"/>
           <w:szCs w:val="28"/>
         </w:rPr>
-        <w:t>数据字典</w:t>
+        <w:t>菜单管理</w:t>
+      </w:r>
+      <w:r>
+        <w:rPr>
+          <w:rFonts w:asciiTheme="majorEastAsia" w:hAnsiTheme="majorEastAsia" w:hint="eastAsia"/>
+          <w:sz w:val="28"/>
+          <w:szCs w:val="28"/>
+        </w:rPr>
+        <w:t xml:space="preserve"> </w:t>
+      </w:r>
+      <w:r>
+        <w:rPr>
+          <w:rFonts w:asciiTheme="majorEastAsia" w:hAnsiTheme="majorEastAsia"/>
+          <w:sz w:val="28"/>
+          <w:szCs w:val="28"/>
+        </w:rPr>
+        <w:t>4.5</w:t>
       </w:r>
     </w:p>
     <w:p>
@@ -718,19 +3850,30 @@
           <w:ilvl w:val="0"/>
           <w:numId w:val="4"/>
         </w:numPr>
+      </w:pPr>
+      <w:r>
+        <w:rPr>
+          <w:rFonts w:asciiTheme="majorEastAsia" w:hAnsiTheme="majorEastAsia" w:hint="eastAsia"/>
+          <w:sz w:val="28"/>
+          <w:szCs w:val="28"/>
+        </w:rPr>
+        <w:t>数据字典</w:t>
+      </w:r>
+      <w:r>
+        <w:rPr>
+          <w:rFonts w:asciiTheme="majorEastAsia" w:hAnsiTheme="majorEastAsia" w:hint="eastAsia"/>
+          <w:sz w:val="28"/>
+          <w:szCs w:val="28"/>
+        </w:rPr>
+        <w:t xml:space="preserve"> </w:t>
+      </w:r>
+      <w:r>
         <w:rPr>
           <w:rFonts w:asciiTheme="majorEastAsia" w:hAnsiTheme="majorEastAsia"/>
           <w:sz w:val="28"/>
           <w:szCs w:val="28"/>
         </w:rPr>
-      </w:pPr>
-      <w:r>
-        <w:rPr>
-          <w:rFonts w:asciiTheme="majorEastAsia" w:hAnsiTheme="majorEastAsia" w:hint="eastAsia"/>
-          <w:sz w:val="28"/>
-          <w:szCs w:val="28"/>
-        </w:rPr>
-        <w:t>交接班管理</w:t>
+        <w:t>4.6</w:t>
       </w:r>
     </w:p>
     <w:p>
@@ -752,7 +3895,23 @@
           <w:sz w:val="28"/>
           <w:szCs w:val="28"/>
         </w:rPr>
-        <w:t>常用报警原因</w:t>
+        <w:t>交接班管理</w:t>
+      </w:r>
+      <w:r>
+        <w:rPr>
+          <w:rFonts w:asciiTheme="majorEastAsia" w:hAnsiTheme="majorEastAsia" w:hint="eastAsia"/>
+          <w:sz w:val="28"/>
+          <w:szCs w:val="28"/>
+        </w:rPr>
+        <w:t xml:space="preserve"> 4</w:t>
+      </w:r>
+      <w:r>
+        <w:rPr>
+          <w:rFonts w:asciiTheme="majorEastAsia" w:hAnsiTheme="majorEastAsia"/>
+          <w:sz w:val="28"/>
+          <w:szCs w:val="28"/>
+        </w:rPr>
+        <w:t>.7</w:t>
       </w:r>
     </w:p>
     <w:p>
@@ -774,7 +3933,98 @@
           <w:sz w:val="28"/>
           <w:szCs w:val="28"/>
         </w:rPr>
+        <w:t>常用报警原因</w:t>
+      </w:r>
+      <w:r>
+        <w:rPr>
+          <w:rFonts w:asciiTheme="majorEastAsia" w:hAnsiTheme="majorEastAsia" w:hint="eastAsia"/>
+          <w:sz w:val="28"/>
+          <w:szCs w:val="28"/>
+        </w:rPr>
+        <w:t xml:space="preserve"> </w:t>
+      </w:r>
+      <w:r>
+        <w:rPr>
+          <w:rFonts w:asciiTheme="majorEastAsia" w:hAnsiTheme="majorEastAsia"/>
+          <w:sz w:val="28"/>
+          <w:szCs w:val="28"/>
+        </w:rPr>
+        <w:t>4.8</w:t>
+      </w:r>
+    </w:p>
+    <w:p>
+      <w:pPr>
+        <w:pStyle w:val="2"/>
+        <w:numPr>
+          <w:ilvl w:val="0"/>
+          <w:numId w:val="4"/>
+        </w:numPr>
+        <w:rPr>
+          <w:rFonts w:asciiTheme="majorEastAsia" w:hAnsiTheme="majorEastAsia"/>
+          <w:sz w:val="28"/>
+          <w:szCs w:val="28"/>
+        </w:rPr>
+      </w:pPr>
+      <w:r>
+        <w:rPr>
+          <w:rFonts w:asciiTheme="majorEastAsia" w:hAnsiTheme="majorEastAsia" w:hint="eastAsia"/>
+          <w:sz w:val="28"/>
+          <w:szCs w:val="28"/>
+        </w:rPr>
         <w:t>处理情况编辑</w:t>
+      </w:r>
+      <w:r>
+        <w:rPr>
+          <w:rFonts w:asciiTheme="majorEastAsia" w:hAnsiTheme="majorEastAsia" w:hint="eastAsia"/>
+          <w:sz w:val="28"/>
+          <w:szCs w:val="28"/>
+        </w:rPr>
+        <w:t xml:space="preserve"> </w:t>
+      </w:r>
+      <w:r>
+        <w:rPr>
+          <w:rFonts w:asciiTheme="majorEastAsia" w:hAnsiTheme="majorEastAsia"/>
+          <w:sz w:val="28"/>
+          <w:szCs w:val="28"/>
+        </w:rPr>
+        <w:t>4.9</w:t>
+      </w:r>
+    </w:p>
+    <w:p>
+      <w:pPr>
+        <w:tabs>
+          <w:tab w:val="left" w:pos="1785"/>
+        </w:tabs>
+        <w:rPr>
+          <w:rFonts w:hint="eastAsia"/>
+        </w:rPr>
+      </w:pPr>
+      <w:r>
+        <w:rPr>
+          <w:rFonts w:hint="eastAsia"/>
+        </w:rPr>
+        <w:t>1</w:t>
+      </w:r>
+      <w:r>
+        <w:t>0.</w:t>
+      </w:r>
+      <w:r>
+        <w:rPr>
+          <w:rFonts w:hint="eastAsia"/>
+        </w:rPr>
+        <w:t>操作日志</w:t>
+      </w:r>
+      <w:r>
+        <w:rPr>
+          <w:rFonts w:hint="eastAsia"/>
+        </w:rPr>
+        <w:t xml:space="preserve"> </w:t>
+      </w:r>
+      <w:r>
+        <w:t xml:space="preserve"> 4.10</w:t>
+      </w:r>
+      <w:r>
+        <w:tab/>
       </w:r>
     </w:p>
     <w:sectPr>
@@ -787,9 +4037,47 @@
 </w:document>
 </file>
 
+<file path=word/endnotes.xml><?xml version="1.0" encoding="utf-8"?>
+<w:endnotes xmlns:wpc="http://schemas.microsoft.com/office/word/2010/wordprocessingCanvas" xmlns:cx="http://schemas.microsoft.com/office/drawing/2014/chartex" xmlns:cx1="http://schemas.microsoft.com/office/drawing/2015/9/8/chartex" xmlns:cx2="http://schemas.microsoft.com/office/drawing/2015/10/21/chartex" xmlns:cx3="http://schemas.microsoft.com/office/drawing/2016/5/9/chartex" xmlns:cx4="http://schemas.microsoft.com/office/drawing/2016/5/10/chartex" xmlns:cx5="http://schemas.microsoft.com/office/drawing/2016/5/11/chartex" xmlns:cx6="http://schemas.microsoft.com/office/drawing/2016/5/12/chartex" xmlns:cx7="http://schemas.microsoft.com/office/drawing/2016/5/13/chartex" xmlns:cx8="http://schemas.microsoft.com/office/drawing/2016/5/14/chartex" xmlns:mc="http://schemas.openxmlformats.org/markup-compatibility/2006" xmlns:aink="http://schemas.microsoft.com/office/drawing/2016/ink" xmlns:am3d="http://schemas.microsoft.com/office/drawing/2017/model3d" xmlns:o="urn:schemas-microsoft-com:office:office" xmlns:r="http://schemas.openxmlformats.org/officeDocument/2006/relationships" xmlns:m="http://schemas.openxmlformats.org/officeDocument/2006/math" xmlns:v="urn:schemas-microsoft-com:vml" xmlns:wp14="http://schemas.microsoft.com/office/word/2010/wordprocessingDrawing" xmlns:wp="http://schemas.openxmlformats.org/drawingml/2006/wordprocessingDrawing" xmlns:w10="urn:schemas-microsoft-com:office:word" xmlns:w="http://schemas.openxmlformats.org/wordprocessingml/2006/main" xmlns:w14="http://schemas.microsoft.com/office/word/2010/wordml" xmlns:w15="http://schemas.microsoft.com/office/word/2012/wordml" xmlns:w16cid="http://schemas.microsoft.com/office/word/2016/wordml/cid" xmlns:w16se="http://schemas.microsoft.com/office/word/2015/wordml/symex" xmlns:wpg="http://schemas.microsoft.com/office/word/2010/wordprocessingGroup" xmlns:wpi="http://schemas.microsoft.com/office/word/2010/wordprocessingInk" xmlns:wne="http://schemas.microsoft.com/office/word/2006/wordml" xmlns:wps="http://schemas.microsoft.com/office/word/2010/wordprocessingShape" mc:Ignorable="w14 w15 w16se w16cid wp14">
+  <w:endnote w:type="separator" w:id="-1">
+    <w:p>
+      <w:r>
+        <w:separator/>
+      </w:r>
+    </w:p>
+  </w:endnote>
+  <w:endnote w:type="continuationSeparator" w:id="0">
+    <w:p>
+      <w:r>
+        <w:continuationSeparator/>
+      </w:r>
+    </w:p>
+  </w:endnote>
+</w:endnotes>
+</file>
+
+<file path=word/footnotes.xml><?xml version="1.0" encoding="utf-8"?>
+<w:footnotes xmlns:wpc="http://schemas.microsoft.com/office/word/2010/wordprocessingCanvas" xmlns:cx="http://schemas.microsoft.com/office/drawing/2014/chartex" xmlns:cx1="http://schemas.microsoft.com/office/drawing/2015/9/8/chartex" xmlns:cx2="http://schemas.microsoft.com/office/drawing/2015/10/21/chartex" xmlns:cx3="http://schemas.microsoft.com/office/drawing/2016/5/9/chartex" xmlns:cx4="http://schemas.microsoft.com/office/drawing/2016/5/10/chartex" xmlns:cx5="http://schemas.microsoft.com/office/drawing/2016/5/11/chartex" xmlns:cx6="http://schemas.microsoft.com/office/drawing/2016/5/12/chartex" xmlns:cx7="http://schemas.microsoft.com/office/drawing/2016/5/13/chartex" xmlns:cx8="http://schemas.microsoft.com/office/drawing/2016/5/14/chartex" xmlns:mc="http://schemas.openxmlformats.org/markup-compatibility/2006" xmlns:aink="http://schemas.microsoft.com/office/drawing/2016/ink" xmlns:am3d="http://schemas.microsoft.com/office/drawing/2017/model3d" xmlns:o="urn:schemas-microsoft-com:office:office" xmlns:r="http://schemas.openxmlformats.org/officeDocument/2006/relationships" xmlns:m="http://schemas.openxmlformats.org/officeDocument/2006/math" xmlns:v="urn:schemas-microsoft-com:vml" xmlns:wp14="http://schemas.microsoft.com/office/word/2010/wordprocessingDrawing" xmlns:wp="http://schemas.openxmlformats.org/drawingml/2006/wordprocessingDrawing" xmlns:w10="urn:schemas-microsoft-com:office:word" xmlns:w="http://schemas.openxmlformats.org/wordprocessingml/2006/main" xmlns:w14="http://schemas.microsoft.com/office/word/2010/wordml" xmlns:w15="http://schemas.microsoft.com/office/word/2012/wordml" xmlns:w16cid="http://schemas.microsoft.com/office/word/2016/wordml/cid" xmlns:w16se="http://schemas.microsoft.com/office/word/2015/wordml/symex" xmlns:wpg="http://schemas.microsoft.com/office/word/2010/wordprocessingGroup" xmlns:wpi="http://schemas.microsoft.com/office/word/2010/wordprocessingInk" xmlns:wne="http://schemas.microsoft.com/office/word/2006/wordml" xmlns:wps="http://schemas.microsoft.com/office/word/2010/wordprocessingShape" mc:Ignorable="w14 w15 w16se w16cid wp14">
+  <w:footnote w:type="separator" w:id="-1">
+    <w:p>
+      <w:r>
+        <w:separator/>
+      </w:r>
+    </w:p>
+  </w:footnote>
+  <w:footnote w:type="continuationSeparator" w:id="0">
+    <w:p>
+      <w:r>
+        <w:continuationSeparator/>
+      </w:r>
+    </w:p>
+  </w:footnote>
+</w:footnotes>
+</file>
+
 <file path=word/numbering.xml><?xml version="1.0" encoding="utf-8"?>
-<w:numbering xmlns:wpc="http://schemas.microsoft.com/office/word/2010/wordprocessingCanvas" xmlns:mc="http://schemas.openxmlformats.org/markup-compatibility/2006" xmlns:o="urn:schemas-microsoft-com:office:office" xmlns:r="http://schemas.openxmlformats.org/officeDocument/2006/relationships" xmlns:m="http://schemas.openxmlformats.org/officeDocument/2006/math" xmlns:v="urn:schemas-microsoft-com:vml" xmlns:wp14="http://schemas.microsoft.com/office/word/2010/wordprocessingDrawing" xmlns:wp="http://schemas.openxmlformats.org/drawingml/2006/wordprocessingDrawing" xmlns:w10="urn:schemas-microsoft-com:office:word" xmlns:w="http://schemas.openxmlformats.org/wordprocessingml/2006/main" xmlns:w14="http://schemas.microsoft.com/office/word/2010/wordml" xmlns:w15="http://schemas.microsoft.com/office/word/2012/wordml" xmlns:wpg="http://schemas.microsoft.com/office/word/2010/wordprocessingGroup" xmlns:wpi="http://schemas.microsoft.com/office/word/2010/wordprocessingInk" xmlns:wne="http://schemas.microsoft.com/office/word/2006/wordml" xmlns:wps="http://schemas.microsoft.com/office/word/2010/wordprocessingShape" mc:Ignorable="w14 w15 wp14">
-  <w:abstractNum w:abstractNumId="0">
+<w:numbering xmlns:wpc="http://schemas.microsoft.com/office/word/2010/wordprocessingCanvas" xmlns:cx="http://schemas.microsoft.com/office/drawing/2014/chartex" xmlns:cx1="http://schemas.microsoft.com/office/drawing/2015/9/8/chartex" xmlns:cx2="http://schemas.microsoft.com/office/drawing/2015/10/21/chartex" xmlns:cx3="http://schemas.microsoft.com/office/drawing/2016/5/9/chartex" xmlns:cx4="http://schemas.microsoft.com/office/drawing/2016/5/10/chartex" xmlns:cx5="http://schemas.microsoft.com/office/drawing/2016/5/11/chartex" xmlns:cx6="http://schemas.microsoft.com/office/drawing/2016/5/12/chartex" xmlns:cx7="http://schemas.microsoft.com/office/drawing/2016/5/13/chartex" xmlns:cx8="http://schemas.microsoft.com/office/drawing/2016/5/14/chartex" xmlns:mc="http://schemas.openxmlformats.org/markup-compatibility/2006" xmlns:aink="http://schemas.microsoft.com/office/drawing/2016/ink" xmlns:am3d="http://schemas.microsoft.com/office/drawing/2017/model3d" xmlns:o="urn:schemas-microsoft-com:office:office" xmlns:r="http://schemas.openxmlformats.org/officeDocument/2006/relationships" xmlns:m="http://schemas.openxmlformats.org/officeDocument/2006/math" xmlns:v="urn:schemas-microsoft-com:vml" xmlns:wp14="http://schemas.microsoft.com/office/word/2010/wordprocessingDrawing" xmlns:wp="http://schemas.openxmlformats.org/drawingml/2006/wordprocessingDrawing" xmlns:w10="urn:schemas-microsoft-com:office:word" xmlns:w="http://schemas.openxmlformats.org/wordprocessingml/2006/main" xmlns:w14="http://schemas.microsoft.com/office/word/2010/wordml" xmlns:w15="http://schemas.microsoft.com/office/word/2012/wordml" xmlns:w16cid="http://schemas.microsoft.com/office/word/2016/wordml/cid" xmlns:w16se="http://schemas.microsoft.com/office/word/2015/wordml/symex" xmlns:wpg="http://schemas.microsoft.com/office/word/2010/wordprocessingGroup" xmlns:wpi="http://schemas.microsoft.com/office/word/2010/wordprocessingInk" xmlns:wne="http://schemas.microsoft.com/office/word/2006/wordml" xmlns:wps="http://schemas.microsoft.com/office/word/2010/wordprocessingShape" mc:Ignorable="w14 w15 w16se w16cid wp14">
+  <w:abstractNum w:abstractNumId="0" w15:restartNumberingAfterBreak="0">
     <w:nsid w:val="B80267EF"/>
     <w:multiLevelType w:val="multilevel"/>
     <w:tmpl w:val="B80267EF"/>
@@ -875,7 +4163,96 @@
       </w:pPr>
     </w:lvl>
   </w:abstractNum>
-  <w:abstractNum w:abstractNumId="1">
+  <w:abstractNum w:abstractNumId="1" w15:restartNumberingAfterBreak="0">
+    <w:nsid w:val="05026083"/>
+    <w:multiLevelType w:val="hybridMultilevel"/>
+    <w:tmpl w:val="1E9A6462"/>
+    <w:lvl w:ilvl="0" w:tplc="C666CCBE">
+      <w:start w:val="1"/>
+      <w:numFmt w:val="decimal"/>
+      <w:lvlText w:val="%1、"/>
+      <w:lvlJc w:val="left"/>
+      <w:pPr>
+        <w:ind w:left="1200" w:hanging="360"/>
+      </w:pPr>
+      <w:rPr>
+        <w:rFonts w:hint="default"/>
+      </w:rPr>
+    </w:lvl>
+    <w:lvl w:ilvl="1" w:tplc="04090019" w:tentative="1">
+      <w:start w:val="1"/>
+      <w:numFmt w:val="lowerLetter"/>
+      <w:lvlText w:val="%2)"/>
+      <w:lvlJc w:val="left"/>
+      <w:pPr>
+        <w:ind w:left="1680" w:hanging="420"/>
+      </w:pPr>
+    </w:lvl>
+    <w:lvl w:ilvl="2" w:tplc="0409001B" w:tentative="1">
+      <w:start w:val="1"/>
+      <w:numFmt w:val="lowerRoman"/>
+      <w:lvlText w:val="%3."/>
+      <w:lvlJc w:val="right"/>
+      <w:pPr>
+        <w:ind w:left="2100" w:hanging="420"/>
+      </w:pPr>
+    </w:lvl>
+    <w:lvl w:ilvl="3" w:tplc="0409000F" w:tentative="1">
+      <w:start w:val="1"/>
+      <w:numFmt w:val="decimal"/>
+      <w:lvlText w:val="%4."/>
+      <w:lvlJc w:val="left"/>
+      <w:pPr>
+        <w:ind w:left="2520" w:hanging="420"/>
+      </w:pPr>
+    </w:lvl>
+    <w:lvl w:ilvl="4" w:tplc="04090019" w:tentative="1">
+      <w:start w:val="1"/>
+      <w:numFmt w:val="lowerLetter"/>
+      <w:lvlText w:val="%5)"/>
+      <w:lvlJc w:val="left"/>
+      <w:pPr>
+        <w:ind w:left="2940" w:hanging="420"/>
+      </w:pPr>
+    </w:lvl>
+    <w:lvl w:ilvl="5" w:tplc="0409001B" w:tentative="1">
+      <w:start w:val="1"/>
+      <w:numFmt w:val="lowerRoman"/>
+      <w:lvlText w:val="%6."/>
+      <w:lvlJc w:val="right"/>
+      <w:pPr>
+        <w:ind w:left="3360" w:hanging="420"/>
+      </w:pPr>
+    </w:lvl>
+    <w:lvl w:ilvl="6" w:tplc="0409000F" w:tentative="1">
+      <w:start w:val="1"/>
+      <w:numFmt w:val="decimal"/>
+      <w:lvlText w:val="%7."/>
+      <w:lvlJc w:val="left"/>
+      <w:pPr>
+        <w:ind w:left="3780" w:hanging="420"/>
+      </w:pPr>
+    </w:lvl>
+    <w:lvl w:ilvl="7" w:tplc="04090019" w:tentative="1">
+      <w:start w:val="1"/>
+      <w:numFmt w:val="lowerLetter"/>
+      <w:lvlText w:val="%8)"/>
+      <w:lvlJc w:val="left"/>
+      <w:pPr>
+        <w:ind w:left="4200" w:hanging="420"/>
+      </w:pPr>
+    </w:lvl>
+    <w:lvl w:ilvl="8" w:tplc="0409001B" w:tentative="1">
+      <w:start w:val="1"/>
+      <w:numFmt w:val="lowerRoman"/>
+      <w:lvlText w:val="%9."/>
+      <w:lvlJc w:val="right"/>
+      <w:pPr>
+        <w:ind w:left="4620" w:hanging="420"/>
+      </w:pPr>
+    </w:lvl>
+  </w:abstractNum>
+  <w:abstractNum w:abstractNumId="2" w15:restartNumberingAfterBreak="0">
     <w:nsid w:val="4E500CDB"/>
     <w:multiLevelType w:val="multilevel"/>
     <w:tmpl w:val="4E500CDB"/>
@@ -961,7 +4338,96 @@
       </w:pPr>
     </w:lvl>
   </w:abstractNum>
-  <w:abstractNum w:abstractNumId="2">
+  <w:abstractNum w:abstractNumId="3" w15:restartNumberingAfterBreak="0">
+    <w:nsid w:val="6A614EFC"/>
+    <w:multiLevelType w:val="hybridMultilevel"/>
+    <w:tmpl w:val="73AAC9D0"/>
+    <w:lvl w:ilvl="0" w:tplc="937804FC">
+      <w:start w:val="1"/>
+      <w:numFmt w:val="decimal"/>
+      <w:lvlText w:val="（%1）"/>
+      <w:lvlJc w:val="left"/>
+      <w:pPr>
+        <w:ind w:left="1140" w:hanging="720"/>
+      </w:pPr>
+      <w:rPr>
+        <w:rFonts w:hint="default"/>
+      </w:rPr>
+    </w:lvl>
+    <w:lvl w:ilvl="1" w:tplc="04090019" w:tentative="1">
+      <w:start w:val="1"/>
+      <w:numFmt w:val="lowerLetter"/>
+      <w:lvlText w:val="%2)"/>
+      <w:lvlJc w:val="left"/>
+      <w:pPr>
+        <w:ind w:left="1260" w:hanging="420"/>
+      </w:pPr>
+    </w:lvl>
+    <w:lvl w:ilvl="2" w:tplc="0409001B" w:tentative="1">
+      <w:start w:val="1"/>
+      <w:numFmt w:val="lowerRoman"/>
+      <w:lvlText w:val="%3."/>
+      <w:lvlJc w:val="right"/>
+      <w:pPr>
+        <w:ind w:left="1680" w:hanging="420"/>
+      </w:pPr>
+    </w:lvl>
+    <w:lvl w:ilvl="3" w:tplc="0409000F" w:tentative="1">
+      <w:start w:val="1"/>
+      <w:numFmt w:val="decimal"/>
+      <w:lvlText w:val="%4."/>
+      <w:lvlJc w:val="left"/>
+      <w:pPr>
+        <w:ind w:left="2100" w:hanging="420"/>
+      </w:pPr>
+    </w:lvl>
+    <w:lvl w:ilvl="4" w:tplc="04090019" w:tentative="1">
+      <w:start w:val="1"/>
+      <w:numFmt w:val="lowerLetter"/>
+      <w:lvlText w:val="%5)"/>
+      <w:lvlJc w:val="left"/>
+      <w:pPr>
+        <w:ind w:left="2520" w:hanging="420"/>
+      </w:pPr>
+    </w:lvl>
+    <w:lvl w:ilvl="5" w:tplc="0409001B" w:tentative="1">
+      <w:start w:val="1"/>
+      <w:numFmt w:val="lowerRoman"/>
+      <w:lvlText w:val="%6."/>
+      <w:lvlJc w:val="right"/>
+      <w:pPr>
+        <w:ind w:left="2940" w:hanging="420"/>
+      </w:pPr>
+    </w:lvl>
+    <w:lvl w:ilvl="6" w:tplc="0409000F" w:tentative="1">
+      <w:start w:val="1"/>
+      <w:numFmt w:val="decimal"/>
+      <w:lvlText w:val="%7."/>
+      <w:lvlJc w:val="left"/>
+      <w:pPr>
+        <w:ind w:left="3360" w:hanging="420"/>
+      </w:pPr>
+    </w:lvl>
+    <w:lvl w:ilvl="7" w:tplc="04090019" w:tentative="1">
+      <w:start w:val="1"/>
+      <w:numFmt w:val="lowerLetter"/>
+      <w:lvlText w:val="%8)"/>
+      <w:lvlJc w:val="left"/>
+      <w:pPr>
+        <w:ind w:left="3780" w:hanging="420"/>
+      </w:pPr>
+    </w:lvl>
+    <w:lvl w:ilvl="8" w:tplc="0409001B" w:tentative="1">
+      <w:start w:val="1"/>
+      <w:numFmt w:val="lowerRoman"/>
+      <w:lvlText w:val="%9."/>
+      <w:lvlJc w:val="right"/>
+      <w:pPr>
+        <w:ind w:left="4200" w:hanging="420"/>
+      </w:pPr>
+    </w:lvl>
+  </w:abstractNum>
+  <w:abstractNum w:abstractNumId="4" w15:restartNumberingAfterBreak="0">
     <w:nsid w:val="6B062595"/>
     <w:multiLevelType w:val="multilevel"/>
     <w:tmpl w:val="6B062595"/>
@@ -1047,10 +4513,10 @@
       </w:pPr>
     </w:lvl>
   </w:abstractNum>
-  <w:abstractNum w:abstractNumId="3">
+  <w:abstractNum w:abstractNumId="5" w15:restartNumberingAfterBreak="0">
     <w:nsid w:val="765D0DDD"/>
     <w:multiLevelType w:val="multilevel"/>
-    <w:tmpl w:val="765D0DDD"/>
+    <w:tmpl w:val="411A101E"/>
     <w:lvl w:ilvl="0">
       <w:start w:val="1"/>
       <w:numFmt w:val="chineseCountingThousand"/>
@@ -1061,6 +4527,7 @@
       </w:pPr>
       <w:rPr>
         <w:rFonts w:hint="default"/>
+        <w:lang w:val="en-US"/>
       </w:rPr>
     </w:lvl>
     <w:lvl w:ilvl="1">
@@ -1137,22 +4604,28 @@
     </w:lvl>
   </w:abstractNum>
   <w:num w:numId="1">
-    <w:abstractNumId w:val="3"/>
+    <w:abstractNumId w:val="5"/>
   </w:num>
   <w:num w:numId="2">
-    <w:abstractNumId w:val="1"/>
+    <w:abstractNumId w:val="2"/>
   </w:num>
   <w:num w:numId="3">
-    <w:abstractNumId w:val="2"/>
+    <w:abstractNumId w:val="4"/>
   </w:num>
   <w:num w:numId="4">
     <w:abstractNumId w:val="0"/>
+  </w:num>
+  <w:num w:numId="5">
+    <w:abstractNumId w:val="1"/>
+  </w:num>
+  <w:num w:numId="6">
+    <w:abstractNumId w:val="3"/>
   </w:num>
 </w:numbering>
 </file>
 
 <file path=word/styles.xml><?xml version="1.0" encoding="utf-8"?>
-<w:styles xmlns:mc="http://schemas.openxmlformats.org/markup-compatibility/2006" xmlns:r="http://schemas.openxmlformats.org/officeDocument/2006/relationships" xmlns:w="http://schemas.openxmlformats.org/wordprocessingml/2006/main" xmlns:w14="http://schemas.microsoft.com/office/word/2010/wordml" xmlns:w15="http://schemas.microsoft.com/office/word/2012/wordml" mc:Ignorable="w14 w15">
+<w:styles xmlns:mc="http://schemas.openxmlformats.org/markup-compatibility/2006" xmlns:r="http://schemas.openxmlformats.org/officeDocument/2006/relationships" xmlns:w="http://schemas.openxmlformats.org/wordprocessingml/2006/main" xmlns:w14="http://schemas.microsoft.com/office/word/2010/wordml" xmlns:w15="http://schemas.microsoft.com/office/word/2012/wordml" xmlns:w16cid="http://schemas.microsoft.com/office/word/2016/wordml/cid" xmlns:w16se="http://schemas.microsoft.com/office/word/2015/wordml/symex" mc:Ignorable="w14 w15 w16se w16cid">
   <w:docDefaults>
     <w:rPrDefault>
       <w:rPr>
@@ -1162,7 +4635,7 @@
     </w:rPrDefault>
     <w:pPrDefault/>
   </w:docDefaults>
-  <w:latentStyles w:defLockedState="0" w:defUIPriority="99" w:defSemiHidden="0" w:defUnhideWhenUsed="0" w:defQFormat="0" w:count="371">
+  <w:latentStyles w:defLockedState="0" w:defUIPriority="99" w:defSemiHidden="0" w:defUnhideWhenUsed="0" w:defQFormat="0" w:count="376">
     <w:lsdException w:name="Normal" w:uiPriority="0" w:qFormat="1"/>
     <w:lsdException w:name="heading 1" w:uiPriority="9" w:qFormat="1"/>
     <w:lsdException w:name="heading 2" w:uiPriority="9" w:unhideWhenUsed="1" w:qFormat="1"/>
@@ -1268,7 +4741,6 @@
     <w:lsdException w:name="HTML Sample" w:semiHidden="1" w:unhideWhenUsed="1"/>
     <w:lsdException w:name="HTML Typewriter" w:semiHidden="1" w:unhideWhenUsed="1"/>
     <w:lsdException w:name="HTML Variable" w:semiHidden="1" w:unhideWhenUsed="1"/>
-    <w:lsdException w:name="Normal Table" w:semiHidden="1" w:unhideWhenUsed="1"/>
     <w:lsdException w:name="annotation subject" w:semiHidden="1" w:unhideWhenUsed="1"/>
     <w:lsdException w:name="No List" w:semiHidden="1" w:unhideWhenUsed="1"/>
     <w:lsdException w:name="Outline List 1" w:semiHidden="1" w:unhideWhenUsed="1"/>
@@ -1311,13 +4783,10 @@
     <w:lsdException w:name="Table Contemporary" w:semiHidden="1" w:unhideWhenUsed="1"/>
     <w:lsdException w:name="Table Elegant" w:semiHidden="1" w:unhideWhenUsed="1"/>
     <w:lsdException w:name="Table Professional" w:semiHidden="1" w:unhideWhenUsed="1"/>
-    <w:lsdException w:name="Table Subtle 1" w:semiHidden="1" w:unhideWhenUsed="1"/>
     <w:lsdException w:name="Table Subtle 2" w:semiHidden="1" w:unhideWhenUsed="1"/>
     <w:lsdException w:name="Table Web 1" w:semiHidden="1" w:unhideWhenUsed="1"/>
-    <w:lsdException w:name="Table Web 2" w:semiHidden="1" w:unhideWhenUsed="1"/>
-    <w:lsdException w:name="Table Web 3" w:semiHidden="1" w:unhideWhenUsed="1"/>
     <w:lsdException w:name="Balloon Text" w:semiHidden="1" w:unhideWhenUsed="1"/>
-    <w:lsdException w:name="Table Grid" w:semiHidden="1" w:uiPriority="39" w:unhideWhenUsed="1"/>
+    <w:lsdException w:name="Table Grid" w:uiPriority="39"/>
     <w:lsdException w:name="Table Theme" w:semiHidden="1" w:unhideWhenUsed="1"/>
     <w:lsdException w:name="Placeholder Text" w:semiHidden="1"/>
     <w:lsdException w:name="Light Shading" w:uiPriority="60"/>
@@ -1530,6 +4999,11 @@
     <w:lsdException w:name="List Table 5 Dark Accent 6" w:uiPriority="50"/>
     <w:lsdException w:name="List Table 6 Colorful Accent 6" w:uiPriority="51"/>
     <w:lsdException w:name="List Table 7 Colorful Accent 6" w:uiPriority="52"/>
+    <w:lsdException w:name="Mention" w:semiHidden="1" w:unhideWhenUsed="1"/>
+    <w:lsdException w:name="Smart Hyperlink" w:semiHidden="1" w:unhideWhenUsed="1"/>
+    <w:lsdException w:name="Hashtag" w:semiHidden="1" w:unhideWhenUsed="1"/>
+    <w:lsdException w:name="Unresolved Mention" w:semiHidden="1" w:unhideWhenUsed="1"/>
+    <w:lsdException w:name="Smart Link" w:semiHidden="1" w:unhideWhenUsed="1"/>
   </w:latentStyles>
   <w:style w:type="paragraph" w:default="1" w:styleId="a">
     <w:name w:val="Normal"/>
@@ -1548,7 +5022,7 @@
     <w:name w:val="heading 1"/>
     <w:basedOn w:val="a"/>
     <w:next w:val="a"/>
-    <w:link w:val="1Char"/>
+    <w:link w:val="10"/>
     <w:uiPriority w:val="9"/>
     <w:qFormat/>
     <w:pPr>
@@ -1569,7 +5043,7 @@
     <w:name w:val="heading 2"/>
     <w:basedOn w:val="a"/>
     <w:next w:val="a"/>
-    <w:link w:val="2Char"/>
+    <w:link w:val="20"/>
     <w:uiPriority w:val="9"/>
     <w:unhideWhenUsed/>
     <w:qFormat/>
@@ -1584,6 +5058,28 @@
       <w:b/>
       <w:bCs/>
       <w:sz w:val="32"/>
+      <w:szCs w:val="32"/>
+    </w:rPr>
+  </w:style>
+  <w:style w:type="paragraph" w:styleId="3">
+    <w:name w:val="heading 3"/>
+    <w:basedOn w:val="a"/>
+    <w:next w:val="a"/>
+    <w:link w:val="30"/>
+    <w:uiPriority w:val="9"/>
+    <w:unhideWhenUsed/>
+    <w:qFormat/>
+    <w:rsid w:val="00864E9F"/>
+    <w:pPr>
+      <w:keepNext/>
+      <w:keepLines/>
+      <w:spacing w:before="260" w:after="260" w:line="416" w:lineRule="auto"/>
+      <w:outlineLvl w:val="2"/>
+    </w:pPr>
+    <w:rPr>
+      <w:b/>
+      <w:bCs/>
+      <w:sz w:val="28"/>
       <w:szCs w:val="32"/>
     </w:rPr>
   </w:style>
@@ -1617,7 +5113,7 @@
   <w:style w:type="paragraph" w:styleId="a3">
     <w:name w:val="footer"/>
     <w:basedOn w:val="a"/>
-    <w:link w:val="Char"/>
+    <w:link w:val="a4"/>
     <w:uiPriority w:val="99"/>
     <w:unhideWhenUsed/>
     <w:pPr>
@@ -1633,10 +5129,10 @@
       <w:szCs w:val="18"/>
     </w:rPr>
   </w:style>
-  <w:style w:type="paragraph" w:styleId="a4">
+  <w:style w:type="paragraph" w:styleId="a5">
     <w:name w:val="header"/>
     <w:basedOn w:val="a"/>
-    <w:link w:val="Char0"/>
+    <w:link w:val="a6"/>
     <w:uiPriority w:val="99"/>
     <w:unhideWhenUsed/>
     <w:pPr>
@@ -1655,18 +5151,18 @@
       <w:szCs w:val="18"/>
     </w:rPr>
   </w:style>
-  <w:style w:type="character" w:customStyle="1" w:styleId="Char0">
-    <w:name w:val="页眉 Char"/>
+  <w:style w:type="character" w:customStyle="1" w:styleId="a6">
+    <w:name w:val="页眉 字符"/>
     <w:basedOn w:val="a0"/>
-    <w:link w:val="a4"/>
+    <w:link w:val="a5"/>
     <w:uiPriority w:val="99"/>
     <w:rPr>
       <w:sz w:val="18"/>
       <w:szCs w:val="18"/>
     </w:rPr>
   </w:style>
-  <w:style w:type="character" w:customStyle="1" w:styleId="Char">
-    <w:name w:val="页脚 Char"/>
+  <w:style w:type="character" w:customStyle="1" w:styleId="a4">
+    <w:name w:val="页脚 字符"/>
     <w:basedOn w:val="a0"/>
     <w:link w:val="a3"/>
     <w:uiPriority w:val="99"/>
@@ -1675,8 +5171,8 @@
       <w:szCs w:val="18"/>
     </w:rPr>
   </w:style>
-  <w:style w:type="character" w:customStyle="1" w:styleId="1Char">
-    <w:name w:val="标题 1 Char"/>
+  <w:style w:type="character" w:customStyle="1" w:styleId="10">
+    <w:name w:val="标题 1 字符"/>
     <w:basedOn w:val="a0"/>
     <w:link w:val="1"/>
     <w:uiPriority w:val="9"/>
@@ -1688,8 +5184,8 @@
       <w:szCs w:val="44"/>
     </w:rPr>
   </w:style>
-  <w:style w:type="character" w:customStyle="1" w:styleId="2Char">
-    <w:name w:val="标题 2 Char"/>
+  <w:style w:type="character" w:customStyle="1" w:styleId="20">
+    <w:name w:val="标题 2 字符"/>
     <w:basedOn w:val="a0"/>
     <w:link w:val="2"/>
     <w:uiPriority w:val="9"/>
@@ -1701,7 +5197,7 @@
       <w:szCs w:val="32"/>
     </w:rPr>
   </w:style>
-  <w:style w:type="paragraph" w:styleId="a5">
+  <w:style w:type="paragraph" w:styleId="a7">
     <w:name w:val="List Paragraph"/>
     <w:basedOn w:val="a"/>
     <w:uiPriority w:val="99"/>
@@ -1709,6 +5205,36 @@
     <w:pPr>
       <w:ind w:firstLineChars="200" w:firstLine="420"/>
     </w:pPr>
+  </w:style>
+  <w:style w:type="table" w:styleId="a8">
+    <w:name w:val="Table Grid"/>
+    <w:basedOn w:val="a1"/>
+    <w:uiPriority w:val="39"/>
+    <w:rsid w:val="003E2D69"/>
+    <w:tblPr>
+      <w:tblBorders>
+        <w:top w:val="single" w:sz="4" w:space="0" w:color="auto"/>
+        <w:left w:val="single" w:sz="4" w:space="0" w:color="auto"/>
+        <w:bottom w:val="single" w:sz="4" w:space="0" w:color="auto"/>
+        <w:right w:val="single" w:sz="4" w:space="0" w:color="auto"/>
+        <w:insideH w:val="single" w:sz="4" w:space="0" w:color="auto"/>
+        <w:insideV w:val="single" w:sz="4" w:space="0" w:color="auto"/>
+      </w:tblBorders>
+    </w:tblPr>
+  </w:style>
+  <w:style w:type="character" w:customStyle="1" w:styleId="30">
+    <w:name w:val="标题 3 字符"/>
+    <w:basedOn w:val="a0"/>
+    <w:link w:val="3"/>
+    <w:uiPriority w:val="9"/>
+    <w:rsid w:val="00864E9F"/>
+    <w:rPr>
+      <w:b/>
+      <w:bCs/>
+      <w:kern w:val="2"/>
+      <w:sz w:val="28"/>
+      <w:szCs w:val="32"/>
+    </w:rPr>
   </w:style>
 </w:styles>
 </file>
